--- a/Cilantro Paper Journal v4.5.docx
+++ b/Cilantro Paper Journal v4.5.docx
@@ -1,6 +1,6 @@
 
 <file path=word/document.xml><?xml version="1.0" encoding="utf-8"?>
-<w:document xmlns:ve="http://schemas.openxmlformats.org/markup-compatibility/2006" xmlns:o="urn:schemas-microsoft-com:office:office" xmlns:r="http://schemas.openxmlformats.org/officeDocument/2006/relationships" xmlns:m="http://schemas.openxmlformats.org/officeDocument/2006/math" xmlns:v="urn:schemas-microsoft-com:vml" xmlns:wp="http://schemas.openxmlformats.org/drawingml/2006/wordprocessingDrawing" xmlns:w10="urn:schemas-microsoft-com:office:word" xmlns:w="http://schemas.openxmlformats.org/wordprocessingml/2006/main" xmlns:wne="http://schemas.microsoft.com/office/word/2006/wordml">
+<w:document xmlns:wpc="http://schemas.microsoft.com/office/word/2010/wordprocessingCanvas" xmlns:cx="http://schemas.microsoft.com/office/drawing/2014/chartex" xmlns:cx1="http://schemas.microsoft.com/office/drawing/2015/9/8/chartex" xmlns:cx2="http://schemas.microsoft.com/office/drawing/2015/10/21/chartex" xmlns:cx3="http://schemas.microsoft.com/office/drawing/2016/5/9/chartex" xmlns:cx4="http://schemas.microsoft.com/office/drawing/2016/5/10/chartex" xmlns:cx5="http://schemas.microsoft.com/office/drawing/2016/5/11/chartex" xmlns:cx6="http://schemas.microsoft.com/office/drawing/2016/5/12/chartex" xmlns:cx7="http://schemas.microsoft.com/office/drawing/2016/5/13/chartex" xmlns:cx8="http://schemas.microsoft.com/office/drawing/2016/5/14/chartex" xmlns:mc="http://schemas.openxmlformats.org/markup-compatibility/2006" xmlns:aink="http://schemas.microsoft.com/office/drawing/2016/ink" xmlns:am3d="http://schemas.microsoft.com/office/drawing/2017/model3d" xmlns:o="urn:schemas-microsoft-com:office:office" xmlns:oel="http://schemas.microsoft.com/office/2019/extlst" xmlns:r="http://schemas.openxmlformats.org/officeDocument/2006/relationships" xmlns:m="http://schemas.openxmlformats.org/officeDocument/2006/math" xmlns:v="urn:schemas-microsoft-com:vml" xmlns:wp14="http://schemas.microsoft.com/office/word/2010/wordprocessingDrawing" xmlns:wp="http://schemas.openxmlformats.org/drawingml/2006/wordprocessingDrawing" xmlns:w10="urn:schemas-microsoft-com:office:word" xmlns:w="http://schemas.openxmlformats.org/wordprocessingml/2006/main" xmlns:w14="http://schemas.microsoft.com/office/word/2010/wordml" xmlns:w15="http://schemas.microsoft.com/office/word/2012/wordml" xmlns:w16cex="http://schemas.microsoft.com/office/word/2018/wordml/cex" xmlns:w16cid="http://schemas.microsoft.com/office/word/2016/wordml/cid" xmlns:w16="http://schemas.microsoft.com/office/word/2018/wordml" xmlns:w16sdtdh="http://schemas.microsoft.com/office/word/2020/wordml/sdtdatahash" xmlns:w16se="http://schemas.microsoft.com/office/word/2015/wordml/symex" xmlns:wpg="http://schemas.microsoft.com/office/word/2010/wordprocessingGroup" xmlns:wpi="http://schemas.microsoft.com/office/word/2010/wordprocessingInk" xmlns:wne="http://schemas.microsoft.com/office/word/2006/wordml" xmlns:wps="http://schemas.microsoft.com/office/word/2010/wordprocessingShape" mc:Ignorable="w14 w15 w16se w16cid w16 w16cex w16sdtdh wp14">
   <w:body>
     <w:p>
       <w:pPr>
@@ -135,6 +135,7 @@
         </w:rPr>
         <w:t xml:space="preserve"> </w:t>
       </w:r>
+      <w:proofErr w:type="spellStart"/>
       <w:r>
         <w:rPr>
           <w:rFonts w:ascii="Times New Roman" w:hAnsi="Times New Roman" w:cs="Times New Roman"/>
@@ -145,6 +146,7 @@
         </w:rPr>
         <w:t>Infestans</w:t>
       </w:r>
+      <w:proofErr w:type="spellEnd"/>
       <w:r>
         <w:rPr>
           <w:rFonts w:ascii="Times New Roman" w:hAnsi="Times New Roman" w:cs="Times New Roman"/>
@@ -465,6 +467,7 @@
         </w:rPr>
         <w:t xml:space="preserve"> </w:t>
       </w:r>
+      <w:proofErr w:type="spellStart"/>
       <w:r>
         <w:rPr>
           <w:rFonts w:ascii="Times New Roman" w:hAnsi="Times New Roman" w:cs="Times New Roman"/>
@@ -475,6 +478,7 @@
         </w:rPr>
         <w:t>Infestans</w:t>
       </w:r>
+      <w:proofErr w:type="spellEnd"/>
       <w:r>
         <w:rPr>
           <w:rFonts w:ascii="Times New Roman" w:hAnsi="Times New Roman" w:cs="Times New Roman"/>
@@ -841,6 +845,7 @@
         </w:rPr>
         <w:t xml:space="preserve">] is the foundation of empirical forecasting systems, which are frequently derived from </w:t>
       </w:r>
+      <w:proofErr w:type="spellStart"/>
       <w:r>
         <w:rPr>
           <w:rFonts w:ascii="Times New Roman" w:hAnsi="Times New Roman" w:cs="Times New Roman"/>
@@ -851,6 +856,7 @@
         <w:lastRenderedPageBreak/>
         <w:t>Blitecast</w:t>
       </w:r>
+      <w:proofErr w:type="spellEnd"/>
       <w:r>
         <w:rPr>
           <w:rFonts w:ascii="Times New Roman" w:hAnsi="Times New Roman" w:cs="Times New Roman"/>
@@ -920,6 +926,7 @@
         </w:rPr>
         <w:t xml:space="preserve">feedback. The </w:t>
       </w:r>
+      <w:proofErr w:type="spellStart"/>
       <w:r>
         <w:rPr>
           <w:rFonts w:ascii="Times New Roman" w:hAnsi="Times New Roman" w:cs="Times New Roman"/>
@@ -929,6 +936,7 @@
         </w:rPr>
         <w:t>Blightcast</w:t>
       </w:r>
+      <w:proofErr w:type="spellEnd"/>
       <w:r>
         <w:rPr>
           <w:rFonts w:ascii="Times New Roman" w:hAnsi="Times New Roman" w:cs="Times New Roman"/>
@@ -1249,7 +1257,25 @@
           <w:sz w:val="24"/>
           <w:szCs w:val="24"/>
         </w:rPr>
-        <w:t>s of impending blight epidemics acorss a large area.</w:t>
+        <w:t xml:space="preserve">s of impending blight epidemics </w:t>
+      </w:r>
+      <w:proofErr w:type="spellStart"/>
+      <w:r>
+        <w:rPr>
+          <w:rFonts w:ascii="Times New Roman" w:hAnsi="Times New Roman" w:cs="Times New Roman"/>
+          <w:sz w:val="24"/>
+          <w:szCs w:val="24"/>
+        </w:rPr>
+        <w:t>acorss</w:t>
+      </w:r>
+      <w:proofErr w:type="spellEnd"/>
+      <w:r>
+        <w:rPr>
+          <w:rFonts w:ascii="Times New Roman" w:hAnsi="Times New Roman" w:cs="Times New Roman"/>
+          <w:sz w:val="24"/>
+          <w:szCs w:val="24"/>
+        </w:rPr>
+        <w:t xml:space="preserve"> a large area.</w:t>
       </w:r>
     </w:p>
     <w:p>
@@ -1365,6 +1391,7 @@
         </w:rPr>
         <w:t xml:space="preserve">. </w:t>
       </w:r>
+      <w:proofErr w:type="spellStart"/>
       <w:r>
         <w:rPr>
           <w:rFonts w:ascii="Times New Roman" w:hAnsi="Times New Roman" w:cs="Times New Roman"/>
@@ -1375,6 +1402,7 @@
         </w:rPr>
         <w:t>Infestans</w:t>
       </w:r>
+      <w:proofErr w:type="spellEnd"/>
       <w:r>
         <w:rPr>
           <w:rFonts w:ascii="Times New Roman" w:hAnsi="Times New Roman" w:cs="Times New Roman"/>
@@ -1613,7 +1641,25 @@
           <w:sz w:val="24"/>
           <w:szCs w:val="24"/>
         </w:rPr>
-        <w:t xml:space="preserve"> Based on our field research, interviews, data exploration and detailed experiments, we felt that an intelligent and robust agtech solution built with crucial capabilities such as predictive analytics, structural flexibility, precise analytics and early forecasting can dramatically improve the situation and provide new hopes for farming communities and agricultural researchers.</w:t>
+        <w:t xml:space="preserve"> Based on our field research, interviews, data exploration and detailed experiments, we felt that an intelligent and robust </w:t>
+      </w:r>
+      <w:proofErr w:type="spellStart"/>
+      <w:r>
+        <w:rPr>
+          <w:rFonts w:ascii="Times New Roman" w:hAnsi="Times New Roman" w:cs="Times New Roman"/>
+          <w:sz w:val="24"/>
+          <w:szCs w:val="24"/>
+        </w:rPr>
+        <w:t>agtech</w:t>
+      </w:r>
+      <w:proofErr w:type="spellEnd"/>
+      <w:r>
+        <w:rPr>
+          <w:rFonts w:ascii="Times New Roman" w:hAnsi="Times New Roman" w:cs="Times New Roman"/>
+          <w:sz w:val="24"/>
+          <w:szCs w:val="24"/>
+        </w:rPr>
+        <w:t xml:space="preserve"> solution built with crucial capabilities such as predictive analytics, structural flexibility, precise analytics and early forecasting can dramatically improve the situation and provide new hopes for farming communities and agricultural researchers.</w:t>
       </w:r>
     </w:p>
     <w:p>
@@ -1835,7 +1881,25 @@
           <w:sz w:val="24"/>
           <w:szCs w:val="24"/>
         </w:rPr>
-        <w:t>. This model consists of three components: A graph-based risk analysis system, an AI and Computer Vision-based diagnostic system, and an intelligent user reporting system for dynamically recalibrating the graph-based model. The decisions from each of these systems get combined through softmax and the outcome is fed back to the model to recalibrate the decision/learning parameters.</w:t>
+        <w:t xml:space="preserve">. This model consists of three components: A graph-based risk analysis system, an AI and Computer Vision-based diagnostic system, and an intelligent user reporting system for dynamically recalibrating the graph-based model. The decisions from each of these systems get combined through </w:t>
+      </w:r>
+      <w:proofErr w:type="spellStart"/>
+      <w:r>
+        <w:rPr>
+          <w:rFonts w:ascii="Times New Roman" w:hAnsi="Times New Roman" w:cs="Times New Roman"/>
+          <w:sz w:val="24"/>
+          <w:szCs w:val="24"/>
+        </w:rPr>
+        <w:t>softmax</w:t>
+      </w:r>
+      <w:proofErr w:type="spellEnd"/>
+      <w:r>
+        <w:rPr>
+          <w:rFonts w:ascii="Times New Roman" w:hAnsi="Times New Roman" w:cs="Times New Roman"/>
+          <w:sz w:val="24"/>
+          <w:szCs w:val="24"/>
+        </w:rPr>
+        <w:t xml:space="preserve"> and the outcome is fed back to the model to recalibrate the decision/learning parameters.</w:t>
       </w:r>
     </w:p>
     <w:p>
@@ -1858,7 +1922,7 @@
           <w:lang w:val="en-US"/>
         </w:rPr>
         <w:drawing>
-          <wp:inline distT="0" distB="0" distL="0" distR="0">
+          <wp:inline distT="0" distB="0" distL="0" distR="0" wp14:anchorId="26AFCE04" wp14:editId="417F2926">
             <wp:extent cx="2819400" cy="4983480"/>
             <wp:effectExtent l="19050" t="0" r="0" b="0"/>
             <wp:docPr id="1" name="Picture 1" descr="https://lh6.googleusercontent.com/8Qb-F6N5qVmr5PzgIs2ugFG9Z1fHOztPObnhZx3GvVeQ9YBd8r6QhNbK45jV9UUtLlQVWEcWxQKqTIjeS1K5hZsqMvfxTZZ-b6fFO-Vun6F92ExUvm2dSRviX_rUBm3GLpcrJorrAj3VZlQvmeQ9sA"/>
@@ -2082,7 +2146,16 @@
           <w:sz w:val="24"/>
           <w:szCs w:val="24"/>
         </w:rPr>
-        <w:t xml:space="preserve"> as a directed, weighted graph of n nodes where each node represents a block.</w:t>
+        <w:t xml:space="preserve"> as a directed, weighted graph of n nodes where each node represents a </w:t>
+      </w:r>
+      <w:proofErr w:type="gramStart"/>
+      <w:r>
+        <w:rPr>
+          <w:rFonts w:ascii="Times New Roman" w:hAnsi="Times New Roman" w:cs="Times New Roman"/>
+          <w:sz w:val="24"/>
+          <w:szCs w:val="24"/>
+        </w:rPr>
+        <w:t>block.</w:t>
       </w:r>
       <w:r>
         <w:rPr>
@@ -2092,6 +2165,7 @@
         </w:rPr>
         <w:t>.</w:t>
       </w:r>
+      <w:proofErr w:type="gramEnd"/>
     </w:p>
     <w:p>
       <w:pPr>
@@ -2160,7 +2234,29 @@
           <w:szCs w:val="24"/>
           <w:lang w:val="en-US"/>
         </w:rPr>
-        <w:t xml:space="preserve"> (eight neighbors in the graph)</w:t>
+        <w:t xml:space="preserve"> (</w:t>
+      </w:r>
+      <w:proofErr w:type="gramStart"/>
+      <w:r>
+        <w:rPr>
+          <w:rFonts w:ascii="Times New Roman" w:eastAsia="Times New Roman" w:hAnsi="Times New Roman" w:cs="Times New Roman"/>
+          <w:color w:val="000000"/>
+          <w:sz w:val="24"/>
+          <w:szCs w:val="24"/>
+          <w:lang w:val="en-US"/>
+        </w:rPr>
+        <w:t>eight</w:t>
+      </w:r>
+      <w:proofErr w:type="gramEnd"/>
+      <w:r>
+        <w:rPr>
+          <w:rFonts w:ascii="Times New Roman" w:eastAsia="Times New Roman" w:hAnsi="Times New Roman" w:cs="Times New Roman"/>
+          <w:color w:val="000000"/>
+          <w:sz w:val="24"/>
+          <w:szCs w:val="24"/>
+          <w:lang w:val="en-US"/>
+        </w:rPr>
+        <w:t xml:space="preserve"> neighbors in the graph)</w:t>
       </w:r>
     </w:p>
     <w:p>
@@ -2521,6 +2617,7 @@
         </w:rPr>
         <w:t>L</w:t>
       </w:r>
+      <w:proofErr w:type="gramStart"/>
       <w:r>
         <w:rPr>
           <w:rFonts w:ascii="Times New Roman" w:eastAsia="Times New Roman" w:hAnsi="Times New Roman" w:cs="Times New Roman"/>
@@ -2552,6 +2649,7 @@
         </w:rPr>
         <w:t>L</w:t>
       </w:r>
+      <w:proofErr w:type="gramEnd"/>
       <w:r>
         <w:rPr>
           <w:rFonts w:ascii="Times New Roman" w:eastAsia="Times New Roman" w:hAnsi="Times New Roman" w:cs="Times New Roman"/>
@@ -2595,6 +2693,7 @@
         </w:rPr>
         <w:t>V(L</w:t>
       </w:r>
+      <w:proofErr w:type="gramStart"/>
       <w:r>
         <w:rPr>
           <w:rFonts w:ascii="Times New Roman" w:eastAsia="Times New Roman" w:hAnsi="Times New Roman" w:cs="Times New Roman"/>
@@ -2626,6 +2725,7 @@
         </w:rPr>
         <w:t>L</w:t>
       </w:r>
+      <w:proofErr w:type="gramEnd"/>
       <w:r>
         <w:rPr>
           <w:rFonts w:ascii="Times New Roman" w:eastAsia="Times New Roman" w:hAnsi="Times New Roman" w:cs="Times New Roman"/>
@@ -2906,7 +3006,19 @@
           <w:szCs w:val="24"/>
           <w:lang w:val="en-US"/>
         </w:rPr>
-        <w:t>V = V</w:t>
+        <w:t xml:space="preserve">V = </w:t>
+      </w:r>
+      <w:proofErr w:type="spellStart"/>
+      <w:proofErr w:type="gramStart"/>
+      <w:r>
+        <w:rPr>
+          <w:rFonts w:ascii="Times New Roman" w:eastAsia="Times New Roman" w:hAnsi="Times New Roman" w:cs="Times New Roman"/>
+          <w:color w:val="000000"/>
+          <w:sz w:val="24"/>
+          <w:szCs w:val="24"/>
+          <w:lang w:val="en-US"/>
+        </w:rPr>
+        <w:t>V</w:t>
       </w:r>
       <w:r>
         <w:rPr>
@@ -2919,6 +3031,7 @@
         </w:rPr>
         <w:t>n</w:t>
       </w:r>
+      <w:proofErr w:type="spellEnd"/>
       <w:r>
         <w:rPr>
           <w:rFonts w:ascii="Times New Roman" w:eastAsia="Times New Roman" w:hAnsi="Times New Roman" w:cs="Times New Roman"/>
@@ -2929,6 +3042,7 @@
         </w:rPr>
         <w:t xml:space="preserve"> .</w:t>
       </w:r>
+      <w:proofErr w:type="gramEnd"/>
       <w:r>
         <w:rPr>
           <w:rFonts w:ascii="Times New Roman" w:eastAsia="Times New Roman" w:hAnsi="Times New Roman" w:cs="Times New Roman"/>
@@ -3035,6 +3149,7 @@
           <w:lang w:val="en-US"/>
         </w:rPr>
       </w:pPr>
+      <w:proofErr w:type="spellStart"/>
       <w:r>
         <w:rPr>
           <w:rFonts w:ascii="Times New Roman" w:eastAsia="Times New Roman" w:hAnsi="Times New Roman" w:cs="Times New Roman"/>
@@ -3056,6 +3171,7 @@
         </w:rPr>
         <w:t>n</w:t>
       </w:r>
+      <w:proofErr w:type="spellEnd"/>
       <w:r>
         <w:rPr>
           <w:rFonts w:ascii="Times New Roman" w:eastAsia="Times New Roman" w:hAnsi="Times New Roman" w:cs="Times New Roman"/>
@@ -3111,15 +3227,27 @@
           <w:lang w:val="en-US"/>
         </w:rPr>
       </w:pPr>
-      <w:r>
-        <w:rPr>
-          <w:rFonts w:ascii="Times New Roman" w:eastAsia="Times New Roman" w:hAnsi="Times New Roman" w:cs="Times New Roman"/>
-          <w:color w:val="000000"/>
-          <w:sz w:val="24"/>
-          <w:szCs w:val="24"/>
-          <w:lang w:val="en-US"/>
-        </w:rPr>
-        <w:t>Where,</w:t>
+      <w:proofErr w:type="gramStart"/>
+      <w:r>
+        <w:rPr>
+          <w:rFonts w:ascii="Times New Roman" w:eastAsia="Times New Roman" w:hAnsi="Times New Roman" w:cs="Times New Roman"/>
+          <w:color w:val="000000"/>
+          <w:sz w:val="24"/>
+          <w:szCs w:val="24"/>
+          <w:lang w:val="en-US"/>
+        </w:rPr>
+        <w:t>Where</w:t>
+      </w:r>
+      <w:proofErr w:type="gramEnd"/>
+      <w:r>
+        <w:rPr>
+          <w:rFonts w:ascii="Times New Roman" w:eastAsia="Times New Roman" w:hAnsi="Times New Roman" w:cs="Times New Roman"/>
+          <w:color w:val="000000"/>
+          <w:sz w:val="24"/>
+          <w:szCs w:val="24"/>
+          <w:lang w:val="en-US"/>
+        </w:rPr>
+        <w:t>,</w:t>
       </w:r>
     </w:p>
     <w:p>
@@ -3364,6 +3492,7 @@
           <w:lang w:val="en-US"/>
         </w:rPr>
       </w:pPr>
+      <w:proofErr w:type="spellStart"/>
       <w:r>
         <w:rPr>
           <w:rFonts w:ascii="Times New Roman" w:eastAsia="Times New Roman" w:hAnsi="Times New Roman" w:cs="Times New Roman"/>
@@ -3374,8 +3503,9 @@
           <w:szCs w:val="24"/>
           <w:lang w:val="en-US"/>
         </w:rPr>
-        <w:t xml:space="preserve">i = </w:t>
-      </w:r>
+        <w:t>i</w:t>
+      </w:r>
+      <w:proofErr w:type="spellEnd"/>
       <w:r>
         <w:rPr>
           <w:rFonts w:ascii="Times New Roman" w:eastAsia="Times New Roman" w:hAnsi="Times New Roman" w:cs="Times New Roman"/>
@@ -3386,30 +3516,7 @@
           <w:szCs w:val="24"/>
           <w:lang w:val="en-US"/>
         </w:rPr>
-        <w:t>P (</w:t>
-      </w:r>
-      <w:r>
-        <w:rPr>
-          <w:rFonts w:ascii="Times New Roman" w:eastAsia="Times New Roman" w:hAnsi="Times New Roman" w:cs="Times New Roman"/>
-          <w:i/>
-          <w:color w:val="000000"/>
-          <w:sz w:val="24"/>
-          <w:szCs w:val="24"/>
-          <w:lang w:val="en-US"/>
-        </w:rPr>
-        <w:t>L</w:t>
-      </w:r>
-      <w:r>
-        <w:rPr>
-          <w:rFonts w:ascii="Times New Roman" w:eastAsia="Times New Roman" w:hAnsi="Times New Roman" w:cs="Times New Roman"/>
-          <w:i/>
-          <w:color w:val="000000"/>
-          <w:sz w:val="24"/>
-          <w:szCs w:val="24"/>
-          <w:vertAlign w:val="subscript"/>
-          <w:lang w:val="en-US"/>
-        </w:rPr>
-        <w:t>1</w:t>
+        <w:t xml:space="preserve"> = </w:t>
       </w:r>
       <w:r>
         <w:rPr>
@@ -3421,7 +3528,7 @@
           <w:szCs w:val="24"/>
           <w:lang w:val="en-US"/>
         </w:rPr>
-        <w:t>|</w:t>
+        <w:t>P (</w:t>
       </w:r>
       <w:r>
         <w:rPr>
@@ -3444,7 +3551,7 @@
           <w:vertAlign w:val="subscript"/>
           <w:lang w:val="en-US"/>
         </w:rPr>
-        <w:t>2</w:t>
+        <w:t>1</w:t>
       </w:r>
       <w:r>
         <w:rPr>
@@ -3456,7 +3563,30 @@
           <w:szCs w:val="24"/>
           <w:lang w:val="en-US"/>
         </w:rPr>
-        <w:t>) given insects act as a vector at the exact moment the disease is first detected in L</w:t>
+        <w:t>|</w:t>
+      </w:r>
+      <w:r>
+        <w:rPr>
+          <w:rFonts w:ascii="Times New Roman" w:eastAsia="Times New Roman" w:hAnsi="Times New Roman" w:cs="Times New Roman"/>
+          <w:i/>
+          <w:color w:val="000000"/>
+          <w:sz w:val="24"/>
+          <w:szCs w:val="24"/>
+          <w:lang w:val="en-US"/>
+        </w:rPr>
+        <w:t>L</w:t>
+      </w:r>
+      <w:r>
+        <w:rPr>
+          <w:rFonts w:ascii="Times New Roman" w:eastAsia="Times New Roman" w:hAnsi="Times New Roman" w:cs="Times New Roman"/>
+          <w:i/>
+          <w:color w:val="000000"/>
+          <w:sz w:val="24"/>
+          <w:szCs w:val="24"/>
+          <w:vertAlign w:val="subscript"/>
+          <w:lang w:val="en-US"/>
+        </w:rPr>
+        <w:t>2</w:t>
       </w:r>
       <w:r>
         <w:rPr>
@@ -3466,36 +3596,36 @@
           <w:color w:val="000000"/>
           <w:sz w:val="24"/>
           <w:szCs w:val="24"/>
-          <w:vertAlign w:val="subscript"/>
-          <w:lang w:val="en-US"/>
-        </w:rPr>
-        <w:t>2</w:t>
-      </w:r>
-    </w:p>
-    <w:p>
-      <w:pPr>
-        <w:spacing w:after="0" w:line="240" w:lineRule="auto"/>
+          <w:lang w:val="en-US"/>
+        </w:rPr>
+        <w:t>) given insects act as a vector at the exact moment the disease is first detected in L</w:t>
+      </w:r>
+      <w:r>
         <w:rPr>
           <w:rFonts w:ascii="Times New Roman" w:eastAsia="Times New Roman" w:hAnsi="Times New Roman" w:cs="Times New Roman"/>
           <w:i/>
           <w:iCs/>
-          <w:sz w:val="24"/>
-          <w:szCs w:val="24"/>
-          <w:lang w:val="en-US"/>
-        </w:rPr>
-      </w:pPr>
-      <w:r>
+          <w:color w:val="000000"/>
+          <w:sz w:val="24"/>
+          <w:szCs w:val="24"/>
+          <w:vertAlign w:val="subscript"/>
+          <w:lang w:val="en-US"/>
+        </w:rPr>
+        <w:t>2</w:t>
+      </w:r>
+    </w:p>
+    <w:p>
+      <w:pPr>
+        <w:spacing w:after="0" w:line="240" w:lineRule="auto"/>
         <w:rPr>
           <w:rFonts w:ascii="Times New Roman" w:eastAsia="Times New Roman" w:hAnsi="Times New Roman" w:cs="Times New Roman"/>
           <w:i/>
           <w:iCs/>
-          <w:color w:val="000000"/>
-          <w:sz w:val="24"/>
-          <w:szCs w:val="24"/>
-          <w:lang w:val="en-US"/>
-        </w:rPr>
-        <w:t xml:space="preserve">h = </w:t>
-      </w:r>
+          <w:sz w:val="24"/>
+          <w:szCs w:val="24"/>
+          <w:lang w:val="en-US"/>
+        </w:rPr>
+      </w:pPr>
       <w:r>
         <w:rPr>
           <w:rFonts w:ascii="Times New Roman" w:eastAsia="Times New Roman" w:hAnsi="Times New Roman" w:cs="Times New Roman"/>
@@ -3506,30 +3636,7 @@
           <w:szCs w:val="24"/>
           <w:lang w:val="en-US"/>
         </w:rPr>
-        <w:t>P (</w:t>
-      </w:r>
-      <w:r>
-        <w:rPr>
-          <w:rFonts w:ascii="Times New Roman" w:eastAsia="Times New Roman" w:hAnsi="Times New Roman" w:cs="Times New Roman"/>
-          <w:i/>
-          <w:color w:val="000000"/>
-          <w:sz w:val="24"/>
-          <w:szCs w:val="24"/>
-          <w:lang w:val="en-US"/>
-        </w:rPr>
-        <w:t>L</w:t>
-      </w:r>
-      <w:r>
-        <w:rPr>
-          <w:rFonts w:ascii="Times New Roman" w:eastAsia="Times New Roman" w:hAnsi="Times New Roman" w:cs="Times New Roman"/>
-          <w:i/>
-          <w:color w:val="000000"/>
-          <w:sz w:val="24"/>
-          <w:szCs w:val="24"/>
-          <w:vertAlign w:val="subscript"/>
-          <w:lang w:val="en-US"/>
-        </w:rPr>
-        <w:t>1</w:t>
+        <w:t xml:space="preserve">h = </w:t>
       </w:r>
       <w:r>
         <w:rPr>
@@ -3541,7 +3648,7 @@
           <w:szCs w:val="24"/>
           <w:lang w:val="en-US"/>
         </w:rPr>
-        <w:t>|</w:t>
+        <w:t>P (</w:t>
       </w:r>
       <w:r>
         <w:rPr>
@@ -3564,7 +3671,7 @@
           <w:vertAlign w:val="subscript"/>
           <w:lang w:val="en-US"/>
         </w:rPr>
-        <w:t>2</w:t>
+        <w:t>1</w:t>
       </w:r>
       <w:r>
         <w:rPr>
@@ -3576,7 +3683,7 @@
           <w:szCs w:val="24"/>
           <w:lang w:val="en-US"/>
         </w:rPr>
-        <w:t xml:space="preserve">) given humans act as a vector at the exact moment the disease is first detected in </w:t>
+        <w:t>|</w:t>
       </w:r>
       <w:r>
         <w:rPr>
@@ -3601,31 +3708,55 @@
         </w:rPr>
         <w:t>2</w:t>
       </w:r>
-    </w:p>
-    <w:p>
-      <w:pPr>
-        <w:spacing w:after="0" w:line="240" w:lineRule="auto"/>
+      <w:r>
         <w:rPr>
           <w:rFonts w:ascii="Times New Roman" w:eastAsia="Times New Roman" w:hAnsi="Times New Roman" w:cs="Times New Roman"/>
           <w:i/>
           <w:iCs/>
-          <w:sz w:val="24"/>
-          <w:szCs w:val="24"/>
-          <w:lang w:val="en-US"/>
-        </w:rPr>
-      </w:pPr>
-      <w:r>
+          <w:color w:val="000000"/>
+          <w:sz w:val="24"/>
+          <w:szCs w:val="24"/>
+          <w:lang w:val="en-US"/>
+        </w:rPr>
+        <w:t xml:space="preserve">) given humans act as a vector at the exact moment the disease is first detected in </w:t>
+      </w:r>
+      <w:r>
+        <w:rPr>
+          <w:rFonts w:ascii="Times New Roman" w:eastAsia="Times New Roman" w:hAnsi="Times New Roman" w:cs="Times New Roman"/>
+          <w:i/>
+          <w:color w:val="000000"/>
+          <w:sz w:val="24"/>
+          <w:szCs w:val="24"/>
+          <w:lang w:val="en-US"/>
+        </w:rPr>
+        <w:t>L</w:t>
+      </w:r>
+      <w:r>
+        <w:rPr>
+          <w:rFonts w:ascii="Times New Roman" w:eastAsia="Times New Roman" w:hAnsi="Times New Roman" w:cs="Times New Roman"/>
+          <w:i/>
+          <w:color w:val="000000"/>
+          <w:sz w:val="24"/>
+          <w:szCs w:val="24"/>
+          <w:vertAlign w:val="subscript"/>
+          <w:lang w:val="en-US"/>
+        </w:rPr>
+        <w:t>2</w:t>
+      </w:r>
+    </w:p>
+    <w:p>
+      <w:pPr>
+        <w:spacing w:after="0" w:line="240" w:lineRule="auto"/>
         <w:rPr>
           <w:rFonts w:ascii="Times New Roman" w:eastAsia="Times New Roman" w:hAnsi="Times New Roman" w:cs="Times New Roman"/>
           <w:i/>
           <w:iCs/>
-          <w:color w:val="000000"/>
-          <w:sz w:val="24"/>
-          <w:szCs w:val="24"/>
-          <w:lang w:val="en-US"/>
-        </w:rPr>
-        <w:t>V</w:t>
-      </w:r>
+          <w:sz w:val="24"/>
+          <w:szCs w:val="24"/>
+          <w:lang w:val="en-US"/>
+        </w:rPr>
+      </w:pPr>
+      <w:proofErr w:type="spellStart"/>
       <w:r>
         <w:rPr>
           <w:rFonts w:ascii="Times New Roman" w:eastAsia="Times New Roman" w:hAnsi="Times New Roman" w:cs="Times New Roman"/>
@@ -3634,10 +3765,9 @@
           <w:color w:val="000000"/>
           <w:sz w:val="24"/>
           <w:szCs w:val="24"/>
-          <w:vertAlign w:val="subscript"/>
-          <w:lang w:val="en-US"/>
-        </w:rPr>
-        <w:t>n</w:t>
+          <w:lang w:val="en-US"/>
+        </w:rPr>
+        <w:t>V</w:t>
       </w:r>
       <w:r>
         <w:rPr>
@@ -3647,6 +3777,20 @@
           <w:color w:val="000000"/>
           <w:sz w:val="24"/>
           <w:szCs w:val="24"/>
+          <w:vertAlign w:val="subscript"/>
+          <w:lang w:val="en-US"/>
+        </w:rPr>
+        <w:t>n</w:t>
+      </w:r>
+      <w:proofErr w:type="spellEnd"/>
+      <w:r>
+        <w:rPr>
+          <w:rFonts w:ascii="Times New Roman" w:eastAsia="Times New Roman" w:hAnsi="Times New Roman" w:cs="Times New Roman"/>
+          <w:i/>
+          <w:iCs/>
+          <w:color w:val="000000"/>
+          <w:sz w:val="24"/>
+          <w:szCs w:val="24"/>
           <w:lang w:val="en-US"/>
         </w:rPr>
         <w:t xml:space="preserve"> is also called the Transport Factor. It is an intrinsic, time-invariant property of a particular edge.</w:t>
@@ -3756,7 +3900,18 @@
           <w:szCs w:val="24"/>
           <w:lang w:val="en-US"/>
         </w:rPr>
-        <w:t>(t) ]</w:t>
+        <w:t>(t</w:t>
+      </w:r>
+      <w:proofErr w:type="gramStart"/>
+      <w:r>
+        <w:rPr>
+          <w:rFonts w:ascii="Times New Roman" w:eastAsia="Times New Roman" w:hAnsi="Times New Roman" w:cs="Times New Roman"/>
+          <w:color w:val="000000" w:themeColor="text1"/>
+          <w:sz w:val="24"/>
+          <w:szCs w:val="24"/>
+          <w:lang w:val="en-US"/>
+        </w:rPr>
+        <w:t>) ]</w:t>
       </w:r>
       <w:r>
         <w:rPr>
@@ -3770,15 +3925,49 @@
         </w:rPr>
         <w:t>T</w:t>
       </w:r>
-      <w:r>
-        <w:rPr>
-          <w:rFonts w:ascii="Times New Roman" w:eastAsia="Times New Roman" w:hAnsi="Times New Roman" w:cs="Times New Roman"/>
-          <w:color w:val="000000" w:themeColor="text1"/>
-          <w:sz w:val="24"/>
-          <w:szCs w:val="24"/>
-          <w:lang w:val="en-US"/>
-        </w:rPr>
-        <w:t xml:space="preserve"> is also called Decay Vector D(Y,t) for the vector Y. It specifies how the risk of each transmission medium depends on time. Each f</w:t>
+      <w:proofErr w:type="gramEnd"/>
+      <w:r>
+        <w:rPr>
+          <w:rFonts w:ascii="Times New Roman" w:eastAsia="Times New Roman" w:hAnsi="Times New Roman" w:cs="Times New Roman"/>
+          <w:color w:val="000000" w:themeColor="text1"/>
+          <w:sz w:val="24"/>
+          <w:szCs w:val="24"/>
+          <w:lang w:val="en-US"/>
+        </w:rPr>
+        <w:t xml:space="preserve"> is also called Decay Vector D(</w:t>
+      </w:r>
+      <w:proofErr w:type="spellStart"/>
+      <w:r>
+        <w:rPr>
+          <w:rFonts w:ascii="Times New Roman" w:eastAsia="Times New Roman" w:hAnsi="Times New Roman" w:cs="Times New Roman"/>
+          <w:color w:val="000000" w:themeColor="text1"/>
+          <w:sz w:val="24"/>
+          <w:szCs w:val="24"/>
+          <w:lang w:val="en-US"/>
+        </w:rPr>
+        <w:t>Y,t</w:t>
+      </w:r>
+      <w:proofErr w:type="spellEnd"/>
+      <w:r>
+        <w:rPr>
+          <w:rFonts w:ascii="Times New Roman" w:eastAsia="Times New Roman" w:hAnsi="Times New Roman" w:cs="Times New Roman"/>
+          <w:color w:val="000000" w:themeColor="text1"/>
+          <w:sz w:val="24"/>
+          <w:szCs w:val="24"/>
+          <w:lang w:val="en-US"/>
+        </w:rPr>
+        <w:t xml:space="preserve">) for the vector Y. It specifies how the risk of each transmission medium depends on time. Each </w:t>
+      </w:r>
+      <w:proofErr w:type="spellStart"/>
+      <w:r>
+        <w:rPr>
+          <w:rFonts w:ascii="Times New Roman" w:eastAsia="Times New Roman" w:hAnsi="Times New Roman" w:cs="Times New Roman"/>
+          <w:color w:val="000000" w:themeColor="text1"/>
+          <w:sz w:val="24"/>
+          <w:szCs w:val="24"/>
+          <w:lang w:val="en-US"/>
+        </w:rPr>
+        <w:t>f</w:t>
       </w:r>
       <w:r>
         <w:rPr>
@@ -3791,6 +3980,7 @@
         </w:rPr>
         <w:t>n</w:t>
       </w:r>
+      <w:proofErr w:type="spellEnd"/>
       <w:r>
         <w:rPr>
           <w:rFonts w:ascii="Times New Roman" w:eastAsia="Times New Roman" w:hAnsi="Times New Roman" w:cs="Times New Roman"/>
@@ -3814,6 +4004,7 @@
           <w:lang w:val="en-US"/>
         </w:rPr>
       </w:pPr>
+      <w:proofErr w:type="spellStart"/>
       <w:r>
         <w:rPr>
           <w:rFonts w:ascii="Times New Roman" w:eastAsia="Times New Roman" w:hAnsi="Times New Roman" w:cs="Times New Roman"/>
@@ -3835,6 +4026,7 @@
         </w:rPr>
         <w:t>n</w:t>
       </w:r>
+      <w:proofErr w:type="spellEnd"/>
       <w:r>
         <w:rPr>
           <w:rFonts w:ascii="Times New Roman" w:eastAsia="Times New Roman" w:hAnsi="Times New Roman" w:cs="Times New Roman"/>
@@ -3921,15 +4113,27 @@
           <w:lang w:val="en-US"/>
         </w:rPr>
       </w:pPr>
-      <w:r>
-        <w:rPr>
-          <w:rFonts w:ascii="Times New Roman" w:eastAsia="Times New Roman" w:hAnsi="Times New Roman" w:cs="Times New Roman"/>
-          <w:color w:val="000000" w:themeColor="text1"/>
-          <w:sz w:val="24"/>
-          <w:szCs w:val="24"/>
-          <w:lang w:val="en-US"/>
-        </w:rPr>
-        <w:t>Where,</w:t>
+      <w:proofErr w:type="gramStart"/>
+      <w:r>
+        <w:rPr>
+          <w:rFonts w:ascii="Times New Roman" w:eastAsia="Times New Roman" w:hAnsi="Times New Roman" w:cs="Times New Roman"/>
+          <w:color w:val="000000" w:themeColor="text1"/>
+          <w:sz w:val="24"/>
+          <w:szCs w:val="24"/>
+          <w:lang w:val="en-US"/>
+        </w:rPr>
+        <w:t>Where</w:t>
+      </w:r>
+      <w:proofErr w:type="gramEnd"/>
+      <w:r>
+        <w:rPr>
+          <w:rFonts w:ascii="Times New Roman" w:eastAsia="Times New Roman" w:hAnsi="Times New Roman" w:cs="Times New Roman"/>
+          <w:color w:val="000000" w:themeColor="text1"/>
+          <w:sz w:val="24"/>
+          <w:szCs w:val="24"/>
+          <w:lang w:val="en-US"/>
+        </w:rPr>
+        <w:t>,</w:t>
       </w:r>
     </w:p>
     <w:p>
@@ -4201,7 +4405,18 @@
           <w:szCs w:val="24"/>
           <w:lang w:val="en-US"/>
         </w:rPr>
-        <w:t>), Y = V</w:t>
+        <w:t xml:space="preserve">), Y = </w:t>
+      </w:r>
+      <w:proofErr w:type="spellStart"/>
+      <w:r>
+        <w:rPr>
+          <w:rFonts w:ascii="Times New Roman" w:eastAsia="Times New Roman" w:hAnsi="Times New Roman" w:cs="Times New Roman"/>
+          <w:color w:val="000000" w:themeColor="text1"/>
+          <w:sz w:val="24"/>
+          <w:szCs w:val="24"/>
+          <w:lang w:val="en-US"/>
+        </w:rPr>
+        <w:t>V</w:t>
       </w:r>
       <w:r>
         <w:rPr>
@@ -4214,6 +4429,7 @@
         </w:rPr>
         <w:t>n</w:t>
       </w:r>
+      <w:proofErr w:type="spellEnd"/>
     </w:p>
     <w:p>
       <w:pPr>
@@ -4247,6 +4463,7 @@
         </w:rPr>
         <w:t>L</w:t>
       </w:r>
+      <w:proofErr w:type="gramStart"/>
       <w:r>
         <w:rPr>
           <w:rFonts w:ascii="Times New Roman" w:eastAsia="Times New Roman" w:hAnsi="Times New Roman" w:cs="Times New Roman"/>
@@ -4266,7 +4483,18 @@
           <w:szCs w:val="24"/>
           <w:lang w:val="en-US"/>
         </w:rPr>
-        <w:t>,m). Where S can be represented as,</w:t>
+        <w:t>,m</w:t>
+      </w:r>
+      <w:proofErr w:type="gramEnd"/>
+      <w:r>
+        <w:rPr>
+          <w:rFonts w:ascii="Times New Roman" w:eastAsia="Times New Roman" w:hAnsi="Times New Roman" w:cs="Times New Roman"/>
+          <w:color w:val="000000" w:themeColor="text1"/>
+          <w:sz w:val="24"/>
+          <w:szCs w:val="24"/>
+          <w:lang w:val="en-US"/>
+        </w:rPr>
+        <w:t>). Where S can be represented as,</w:t>
       </w:r>
     </w:p>
     <w:p>
@@ -4609,15 +4837,27 @@
           <w:lang w:val="en-US"/>
         </w:rPr>
       </w:pPr>
-      <w:r>
-        <w:rPr>
-          <w:rFonts w:ascii="Times New Roman" w:eastAsia="Times New Roman" w:hAnsi="Times New Roman" w:cs="Times New Roman"/>
-          <w:color w:val="000000"/>
-          <w:sz w:val="24"/>
-          <w:szCs w:val="24"/>
-          <w:lang w:val="en-US"/>
-        </w:rPr>
-        <w:t>Where,</w:t>
+      <w:proofErr w:type="gramStart"/>
+      <w:r>
+        <w:rPr>
+          <w:rFonts w:ascii="Times New Roman" w:eastAsia="Times New Roman" w:hAnsi="Times New Roman" w:cs="Times New Roman"/>
+          <w:color w:val="000000"/>
+          <w:sz w:val="24"/>
+          <w:szCs w:val="24"/>
+          <w:lang w:val="en-US"/>
+        </w:rPr>
+        <w:t>Where</w:t>
+      </w:r>
+      <w:proofErr w:type="gramEnd"/>
+      <w:r>
+        <w:rPr>
+          <w:rFonts w:ascii="Times New Roman" w:eastAsia="Times New Roman" w:hAnsi="Times New Roman" w:cs="Times New Roman"/>
+          <w:color w:val="000000"/>
+          <w:sz w:val="24"/>
+          <w:szCs w:val="24"/>
+          <w:lang w:val="en-US"/>
+        </w:rPr>
+        <w:t>,</w:t>
       </w:r>
     </w:p>
     <w:p>
@@ -4827,7 +5067,29 @@
           <w:szCs w:val="24"/>
           <w:lang w:val="en-US"/>
         </w:rPr>
-        <w:t>E = A square matrix of size dim(S</w:t>
+        <w:t xml:space="preserve">E = A square matrix of size </w:t>
+      </w:r>
+      <w:proofErr w:type="gramStart"/>
+      <w:r>
+        <w:rPr>
+          <w:rFonts w:ascii="Times New Roman" w:eastAsia="Times New Roman" w:hAnsi="Times New Roman" w:cs="Times New Roman"/>
+          <w:color w:val="000000"/>
+          <w:sz w:val="24"/>
+          <w:szCs w:val="24"/>
+          <w:lang w:val="en-US"/>
+        </w:rPr>
+        <w:t>dim(</w:t>
+      </w:r>
+      <w:proofErr w:type="gramEnd"/>
+      <w:r>
+        <w:rPr>
+          <w:rFonts w:ascii="Times New Roman" w:eastAsia="Times New Roman" w:hAnsi="Times New Roman" w:cs="Times New Roman"/>
+          <w:color w:val="000000"/>
+          <w:sz w:val="24"/>
+          <w:szCs w:val="24"/>
+          <w:lang w:val="en-US"/>
+        </w:rPr>
+        <w:t>S</w:t>
       </w:r>
       <w:r>
         <w:rPr>
@@ -4848,7 +5110,29 @@
           <w:szCs w:val="24"/>
           <w:lang w:val="en-US"/>
         </w:rPr>
-        <w:t>)xdim(S</w:t>
+        <w:t>)</w:t>
+      </w:r>
+      <w:proofErr w:type="spellStart"/>
+      <w:r>
+        <w:rPr>
+          <w:rFonts w:ascii="Times New Roman" w:eastAsia="Times New Roman" w:hAnsi="Times New Roman" w:cs="Times New Roman"/>
+          <w:color w:val="000000"/>
+          <w:sz w:val="24"/>
+          <w:szCs w:val="24"/>
+          <w:lang w:val="en-US"/>
+        </w:rPr>
+        <w:t>xdim</w:t>
+      </w:r>
+      <w:proofErr w:type="spellEnd"/>
+      <w:r>
+        <w:rPr>
+          <w:rFonts w:ascii="Times New Roman" w:eastAsia="Times New Roman" w:hAnsi="Times New Roman" w:cs="Times New Roman"/>
+          <w:color w:val="000000"/>
+          <w:sz w:val="24"/>
+          <w:szCs w:val="24"/>
+          <w:lang w:val="en-US"/>
+        </w:rPr>
+        <w:t>(S</w:t>
       </w:r>
       <w:r>
         <w:rPr>
@@ -4903,6 +5187,7 @@
         </w:rPr>
         <w:t>L</w:t>
       </w:r>
+      <w:proofErr w:type="gramStart"/>
       <w:r>
         <w:rPr>
           <w:rFonts w:ascii="Times New Roman" w:eastAsia="Times New Roman" w:hAnsi="Times New Roman" w:cs="Times New Roman"/>
@@ -4922,7 +5207,18 @@
           <w:szCs w:val="24"/>
           <w:lang w:val="en-US"/>
         </w:rPr>
-        <w:t>,m) can also be represented as,</w:t>
+        <w:t>,m</w:t>
+      </w:r>
+      <w:proofErr w:type="gramEnd"/>
+      <w:r>
+        <w:rPr>
+          <w:rFonts w:ascii="Times New Roman" w:eastAsia="Times New Roman" w:hAnsi="Times New Roman" w:cs="Times New Roman"/>
+          <w:color w:val="000000"/>
+          <w:sz w:val="24"/>
+          <w:szCs w:val="24"/>
+          <w:lang w:val="en-US"/>
+        </w:rPr>
+        <w:t>) can also be represented as,</w:t>
       </w:r>
     </w:p>
     <w:p>
@@ -5119,15 +5415,27 @@
           <w:lang w:val="en-US"/>
         </w:rPr>
       </w:pPr>
-      <w:r>
-        <w:rPr>
-          <w:rFonts w:ascii="Times New Roman" w:eastAsia="Times New Roman" w:hAnsi="Times New Roman" w:cs="Times New Roman"/>
-          <w:color w:val="000000"/>
-          <w:sz w:val="24"/>
-          <w:szCs w:val="24"/>
-          <w:lang w:val="en-US"/>
-        </w:rPr>
-        <w:t>Where,</w:t>
+      <w:proofErr w:type="gramStart"/>
+      <w:r>
+        <w:rPr>
+          <w:rFonts w:ascii="Times New Roman" w:eastAsia="Times New Roman" w:hAnsi="Times New Roman" w:cs="Times New Roman"/>
+          <w:color w:val="000000"/>
+          <w:sz w:val="24"/>
+          <w:szCs w:val="24"/>
+          <w:lang w:val="en-US"/>
+        </w:rPr>
+        <w:t>Where</w:t>
+      </w:r>
+      <w:proofErr w:type="gramEnd"/>
+      <w:r>
+        <w:rPr>
+          <w:rFonts w:ascii="Times New Roman" w:eastAsia="Times New Roman" w:hAnsi="Times New Roman" w:cs="Times New Roman"/>
+          <w:color w:val="000000"/>
+          <w:sz w:val="24"/>
+          <w:szCs w:val="24"/>
+          <w:lang w:val="en-US"/>
+        </w:rPr>
+        <w:t>,</w:t>
       </w:r>
     </w:p>
     <w:p>
@@ -6046,6 +6354,7 @@
         </w:rPr>
         <w:t xml:space="preserve">The value </w:t>
       </w:r>
+      <w:proofErr w:type="spellStart"/>
       <w:r>
         <w:rPr>
           <w:rFonts w:ascii="Cambria Math" w:eastAsia="Times New Roman" w:hAnsi="Cambria Math" w:cs="Times New Roman"/>
@@ -6067,6 +6376,7 @@
         </w:rPr>
         <w:t>-γt</w:t>
       </w:r>
+      <w:proofErr w:type="spellEnd"/>
       <w:r>
         <w:rPr>
           <w:rFonts w:ascii="Times New Roman" w:eastAsia="Times New Roman" w:hAnsi="Times New Roman" w:cs="Times New Roman"/>
@@ -6268,6 +6578,7 @@
         </w:rPr>
         <w:t>,</w:t>
       </w:r>
+      <w:proofErr w:type="spellStart"/>
       <w:r>
         <w:rPr>
           <w:rFonts w:ascii="Cambria Math" w:eastAsia="Times New Roman" w:hAnsi="Cambria Math" w:cs="Times New Roman"/>
@@ -6276,8 +6587,9 @@
           <w:szCs w:val="24"/>
           <w:lang w:val="en-US"/>
         </w:rPr>
-        <w:t>γ,μ,</w:t>
-      </w:r>
+        <w:t>γ,</w:t>
+      </w:r>
+      <w:proofErr w:type="gramStart"/>
       <w:r>
         <w:rPr>
           <w:rFonts w:ascii="Cambria Math" w:eastAsia="Times New Roman" w:hAnsi="Cambria Math" w:cs="Times New Roman"/>
@@ -6286,8 +6598,20 @@
           <w:szCs w:val="24"/>
           <w:lang w:val="en-US"/>
         </w:rPr>
+        <w:t>μ,</w:t>
+      </w:r>
+      <w:r>
+        <w:rPr>
+          <w:rFonts w:ascii="Cambria Math" w:eastAsia="Times New Roman" w:hAnsi="Cambria Math" w:cs="Times New Roman"/>
+          <w:color w:val="000000" w:themeColor="text1"/>
+          <w:sz w:val="24"/>
+          <w:szCs w:val="24"/>
+          <w:lang w:val="en-US"/>
+        </w:rPr>
         <w:t>ζ</w:t>
       </w:r>
+      <w:proofErr w:type="spellEnd"/>
+      <w:proofErr w:type="gramEnd"/>
       <w:r>
         <w:rPr>
           <w:rFonts w:ascii="Cambria Math" w:eastAsia="Times New Roman" w:hAnsi="Cambria Math" w:cs="Times New Roman"/>
@@ -6404,6 +6728,7 @@
           <w:lang w:val="en-US"/>
         </w:rPr>
       </w:pPr>
+      <w:proofErr w:type="gramStart"/>
       <w:r>
         <w:rPr>
           <w:rFonts w:ascii="Cambria Math" w:eastAsia="Times New Roman" w:hAnsi="Cambria Math" w:cs="Times New Roman"/>
@@ -6412,7 +6737,18 @@
           <w:szCs w:val="24"/>
           <w:lang w:val="en-US"/>
         </w:rPr>
-        <w:t xml:space="preserve">α,β,κ  </w:t>
+        <w:t>α,β</w:t>
+      </w:r>
+      <w:proofErr w:type="gramEnd"/>
+      <w:r>
+        <w:rPr>
+          <w:rFonts w:ascii="Cambria Math" w:eastAsia="Times New Roman" w:hAnsi="Cambria Math" w:cs="Times New Roman"/>
+          <w:color w:val="000000" w:themeColor="text1"/>
+          <w:sz w:val="24"/>
+          <w:szCs w:val="24"/>
+          <w:lang w:val="en-US"/>
+        </w:rPr>
+        <w:t xml:space="preserve">,κ  </w:t>
       </w:r>
       <w:r>
         <w:rPr>
@@ -6793,6 +7129,7 @@
         </w:rPr>
         <w:t xml:space="preserve"> t</w:t>
       </w:r>
+      <w:proofErr w:type="gramStart"/>
       <w:r>
         <w:rPr>
           <w:rFonts w:ascii="Times New Roman" w:hAnsi="Times New Roman" w:cs="Times New Roman"/>
@@ -6804,7 +7141,14 @@
         <w:rPr>
           <w:rFonts w:ascii="Times New Roman" w:hAnsi="Times New Roman" w:cs="Times New Roman"/>
         </w:rPr>
-        <w:t xml:space="preserve"> := initial time</w:t>
+        <w:t xml:space="preserve"> :</w:t>
+      </w:r>
+      <w:proofErr w:type="gramEnd"/>
+      <w:r>
+        <w:rPr>
+          <w:rFonts w:ascii="Times New Roman" w:hAnsi="Times New Roman" w:cs="Times New Roman"/>
+        </w:rPr>
+        <w:t>= initial time</w:t>
       </w:r>
     </w:p>
     <w:p>
@@ -6825,7 +7169,15 @@
         <w:rPr>
           <w:rFonts w:ascii="Times New Roman" w:hAnsi="Times New Roman" w:cs="Times New Roman"/>
         </w:rPr>
-        <w:t xml:space="preserve"> t</w:t>
+        <w:t xml:space="preserve"> </w:t>
+      </w:r>
+      <w:proofErr w:type="spellStart"/>
+      <w:proofErr w:type="gramStart"/>
+      <w:r>
+        <w:rPr>
+          <w:rFonts w:ascii="Times New Roman" w:hAnsi="Times New Roman" w:cs="Times New Roman"/>
+        </w:rPr>
+        <w:t>t</w:t>
       </w:r>
       <w:r>
         <w:rPr>
@@ -6834,11 +7186,19 @@
         </w:rPr>
         <w:t>f</w:t>
       </w:r>
-      <w:r>
-        <w:rPr>
-          <w:rFonts w:ascii="Times New Roman" w:hAnsi="Times New Roman" w:cs="Times New Roman"/>
-        </w:rPr>
-        <w:t xml:space="preserve"> := final time </w:t>
+      <w:proofErr w:type="spellEnd"/>
+      <w:r>
+        <w:rPr>
+          <w:rFonts w:ascii="Times New Roman" w:hAnsi="Times New Roman" w:cs="Times New Roman"/>
+        </w:rPr>
+        <w:t xml:space="preserve"> :</w:t>
+      </w:r>
+      <w:proofErr w:type="gramEnd"/>
+      <w:r>
+        <w:rPr>
+          <w:rFonts w:ascii="Times New Roman" w:hAnsi="Times New Roman" w:cs="Times New Roman"/>
+        </w:rPr>
+        <w:t xml:space="preserve">= final time </w:t>
       </w:r>
     </w:p>
     <w:p>
@@ -6855,11 +7215,19 @@
         </w:rPr>
         <w:t xml:space="preserve">                </w:t>
       </w:r>
-      <w:r>
-        <w:rPr>
-          <w:rFonts w:ascii="Times New Roman" w:hAnsi="Times New Roman" w:cs="Times New Roman"/>
-        </w:rPr>
-        <w:t xml:space="preserve">d := time step </w:t>
+      <w:proofErr w:type="gramStart"/>
+      <w:r>
+        <w:rPr>
+          <w:rFonts w:ascii="Times New Roman" w:hAnsi="Times New Roman" w:cs="Times New Roman"/>
+        </w:rPr>
+        <w:t>d :</w:t>
+      </w:r>
+      <w:proofErr w:type="gramEnd"/>
+      <w:r>
+        <w:rPr>
+          <w:rFonts w:ascii="Times New Roman" w:hAnsi="Times New Roman" w:cs="Times New Roman"/>
+        </w:rPr>
+        <w:t xml:space="preserve">= time step </w:t>
       </w:r>
     </w:p>
     <w:p>
@@ -6876,6 +7244,7 @@
         </w:rPr>
         <w:t xml:space="preserve">                </w:t>
       </w:r>
+      <w:proofErr w:type="gramStart"/>
       <w:r>
         <w:rPr>
           <w:rFonts w:ascii="Times New Roman" w:hAnsi="Times New Roman" w:cs="Times New Roman"/>
@@ -6887,7 +7256,14 @@
         <w:rPr>
           <w:rFonts w:ascii="Times New Roman" w:hAnsi="Times New Roman" w:cs="Times New Roman"/>
         </w:rPr>
-        <w:t xml:space="preserve"> := risk increase factor </w:t>
+        <w:t xml:space="preserve"> :</w:t>
+      </w:r>
+      <w:proofErr w:type="gramEnd"/>
+      <w:r>
+        <w:rPr>
+          <w:rFonts w:ascii="Times New Roman" w:hAnsi="Times New Roman" w:cs="Times New Roman"/>
+        </w:rPr>
+        <w:t xml:space="preserve">= risk increase factor </w:t>
       </w:r>
       <w:r>
         <w:rPr>
@@ -6916,6 +7292,7 @@
         </w:rPr>
         <w:t xml:space="preserve">                </w:t>
       </w:r>
+      <w:proofErr w:type="gramStart"/>
       <w:r>
         <w:rPr>
           <w:rFonts w:ascii="Times New Roman" w:hAnsi="Times New Roman" w:cs="Times New Roman"/>
@@ -6927,7 +7304,14 @@
         <w:rPr>
           <w:rFonts w:ascii="Times New Roman" w:hAnsi="Times New Roman" w:cs="Times New Roman"/>
         </w:rPr>
-        <w:t xml:space="preserve"> := {L:L is a block} </w:t>
+        <w:t xml:space="preserve"> :</w:t>
+      </w:r>
+      <w:proofErr w:type="gramEnd"/>
+      <w:r>
+        <w:rPr>
+          <w:rFonts w:ascii="Times New Roman" w:hAnsi="Times New Roman" w:cs="Times New Roman"/>
+        </w:rPr>
+        <w:t xml:space="preserve">= {L:L is a block} </w:t>
       </w:r>
     </w:p>
     <w:p>
@@ -6958,6 +7342,7 @@
         </w:rPr>
         <w:t xml:space="preserve">: Risk key value map </w:t>
       </w:r>
+      <w:proofErr w:type="spellStart"/>
       <w:r>
         <w:rPr>
           <w:rFonts w:ascii="Times New Roman" w:hAnsi="Times New Roman" w:cs="Times New Roman"/>
@@ -6965,6 +7350,7 @@
         </w:rPr>
         <w:t>R_table</w:t>
       </w:r>
+      <w:proofErr w:type="spellEnd"/>
       <w:r>
         <w:rPr>
           <w:rFonts w:ascii="Times New Roman" w:hAnsi="Times New Roman" w:cs="Times New Roman"/>
@@ -7010,18 +7396,35 @@
           <w:lang w:val="en-US"/>
         </w:rPr>
       </w:pPr>
+      <w:proofErr w:type="spellStart"/>
       <w:r>
         <w:rPr>
           <w:rFonts w:ascii="Times New Roman" w:hAnsi="Times New Roman" w:cs="Times New Roman"/>
           <w:i/>
         </w:rPr>
-        <w:t>Adjacency_matrix</w:t>
-      </w:r>
-      <w:r>
-        <w:rPr>
-          <w:rFonts w:ascii="Times New Roman" w:hAnsi="Times New Roman" w:cs="Times New Roman"/>
-        </w:rPr>
-        <w:t xml:space="preserve"> := {}</w:t>
+        <w:t>Adjacency_</w:t>
+      </w:r>
+      <w:proofErr w:type="gramStart"/>
+      <w:r>
+        <w:rPr>
+          <w:rFonts w:ascii="Times New Roman" w:hAnsi="Times New Roman" w:cs="Times New Roman"/>
+          <w:i/>
+        </w:rPr>
+        <w:t>matrix</w:t>
+      </w:r>
+      <w:proofErr w:type="spellEnd"/>
+      <w:r>
+        <w:rPr>
+          <w:rFonts w:ascii="Times New Roman" w:hAnsi="Times New Roman" w:cs="Times New Roman"/>
+        </w:rPr>
+        <w:t xml:space="preserve"> :</w:t>
+      </w:r>
+      <w:proofErr w:type="gramEnd"/>
+      <w:r>
+        <w:rPr>
+          <w:rFonts w:ascii="Times New Roman" w:hAnsi="Times New Roman" w:cs="Times New Roman"/>
+        </w:rPr>
+        <w:t>= {}</w:t>
       </w:r>
     </w:p>
     <w:p>
@@ -7039,18 +7442,35 @@
           <w:lang w:val="en-US"/>
         </w:rPr>
       </w:pPr>
+      <w:proofErr w:type="spellStart"/>
       <w:r>
         <w:rPr>
           <w:rFonts w:ascii="Times New Roman" w:hAnsi="Times New Roman" w:cs="Times New Roman"/>
           <w:i/>
         </w:rPr>
-        <w:t>S_table</w:t>
-      </w:r>
-      <w:r>
-        <w:rPr>
-          <w:rFonts w:ascii="Times New Roman" w:hAnsi="Times New Roman" w:cs="Times New Roman"/>
-        </w:rPr>
-        <w:t xml:space="preserve"> := {}</w:t>
+        <w:t>S_</w:t>
+      </w:r>
+      <w:proofErr w:type="gramStart"/>
+      <w:r>
+        <w:rPr>
+          <w:rFonts w:ascii="Times New Roman" w:hAnsi="Times New Roman" w:cs="Times New Roman"/>
+          <w:i/>
+        </w:rPr>
+        <w:t>table</w:t>
+      </w:r>
+      <w:proofErr w:type="spellEnd"/>
+      <w:r>
+        <w:rPr>
+          <w:rFonts w:ascii="Times New Roman" w:hAnsi="Times New Roman" w:cs="Times New Roman"/>
+        </w:rPr>
+        <w:t xml:space="preserve"> :</w:t>
+      </w:r>
+      <w:proofErr w:type="gramEnd"/>
+      <w:r>
+        <w:rPr>
+          <w:rFonts w:ascii="Times New Roman" w:hAnsi="Times New Roman" w:cs="Times New Roman"/>
+        </w:rPr>
+        <w:t>= {}</w:t>
       </w:r>
     </w:p>
     <w:p>
@@ -7068,18 +7488,35 @@
           <w:lang w:val="en-US"/>
         </w:rPr>
       </w:pPr>
+      <w:proofErr w:type="spellStart"/>
       <w:r>
         <w:rPr>
           <w:rFonts w:ascii="Times New Roman" w:hAnsi="Times New Roman" w:cs="Times New Roman"/>
           <w:i/>
         </w:rPr>
-        <w:t>R_table</w:t>
-      </w:r>
-      <w:r>
-        <w:rPr>
-          <w:rFonts w:ascii="Times New Roman" w:hAnsi="Times New Roman" w:cs="Times New Roman"/>
-        </w:rPr>
-        <w:t xml:space="preserve"> := {}</w:t>
+        <w:t>R_</w:t>
+      </w:r>
+      <w:proofErr w:type="gramStart"/>
+      <w:r>
+        <w:rPr>
+          <w:rFonts w:ascii="Times New Roman" w:hAnsi="Times New Roman" w:cs="Times New Roman"/>
+          <w:i/>
+        </w:rPr>
+        <w:t>table</w:t>
+      </w:r>
+      <w:proofErr w:type="spellEnd"/>
+      <w:r>
+        <w:rPr>
+          <w:rFonts w:ascii="Times New Roman" w:hAnsi="Times New Roman" w:cs="Times New Roman"/>
+        </w:rPr>
+        <w:t xml:space="preserve"> :</w:t>
+      </w:r>
+      <w:proofErr w:type="gramEnd"/>
+      <w:r>
+        <w:rPr>
+          <w:rFonts w:ascii="Times New Roman" w:hAnsi="Times New Roman" w:cs="Times New Roman"/>
+        </w:rPr>
+        <w:t>= {}</w:t>
       </w:r>
     </w:p>
     <w:p>
@@ -7182,7 +7619,35 @@
         <w:rPr>
           <w:rFonts w:ascii="Times New Roman" w:hAnsi="Times New Roman" w:cs="Times New Roman"/>
         </w:rPr>
-        <w:t xml:space="preserve">      Sum_risk := 0</w:t>
+        <w:t xml:space="preserve">      </w:t>
+      </w:r>
+      <w:proofErr w:type="spellStart"/>
+      <w:r>
+        <w:rPr>
+          <w:rFonts w:ascii="Times New Roman" w:hAnsi="Times New Roman" w:cs="Times New Roman"/>
+        </w:rPr>
+        <w:t>Sum_</w:t>
+      </w:r>
+      <w:proofErr w:type="gramStart"/>
+      <w:r>
+        <w:rPr>
+          <w:rFonts w:ascii="Times New Roman" w:hAnsi="Times New Roman" w:cs="Times New Roman"/>
+        </w:rPr>
+        <w:t>risk</w:t>
+      </w:r>
+      <w:proofErr w:type="spellEnd"/>
+      <w:r>
+        <w:rPr>
+          <w:rFonts w:ascii="Times New Roman" w:hAnsi="Times New Roman" w:cs="Times New Roman"/>
+        </w:rPr>
+        <w:t xml:space="preserve"> :</w:t>
+      </w:r>
+      <w:proofErr w:type="gramEnd"/>
+      <w:r>
+        <w:rPr>
+          <w:rFonts w:ascii="Times New Roman" w:hAnsi="Times New Roman" w:cs="Times New Roman"/>
+        </w:rPr>
+        <w:t>= 0</w:t>
       </w:r>
     </w:p>
     <w:p>
@@ -7340,6 +7805,7 @@
         </w:rPr>
         <w:t xml:space="preserve">                    </w:t>
       </w:r>
+      <w:proofErr w:type="spellStart"/>
       <w:r>
         <w:rPr>
           <w:rFonts w:ascii="Times New Roman" w:hAnsi="Times New Roman" w:cs="Times New Roman"/>
@@ -7347,12 +7813,14 @@
         </w:rPr>
         <w:t>Adjacency_matrix</w:t>
       </w:r>
+      <w:proofErr w:type="spellEnd"/>
       <w:r>
         <w:rPr>
           <w:rFonts w:ascii="Times New Roman" w:hAnsi="Times New Roman" w:cs="Times New Roman"/>
         </w:rPr>
         <w:t>[L</w:t>
       </w:r>
+      <w:proofErr w:type="gramStart"/>
       <w:r>
         <w:rPr>
           <w:rFonts w:ascii="Times New Roman" w:hAnsi="Times New Roman" w:cs="Times New Roman"/>
@@ -7364,7 +7832,14 @@
         <w:rPr>
           <w:rFonts w:ascii="Times New Roman" w:hAnsi="Times New Roman" w:cs="Times New Roman"/>
         </w:rPr>
-        <w:t>][L</w:t>
+        <w:t>][</w:t>
+      </w:r>
+      <w:proofErr w:type="gramEnd"/>
+      <w:r>
+        <w:rPr>
+          <w:rFonts w:ascii="Times New Roman" w:hAnsi="Times New Roman" w:cs="Times New Roman"/>
+        </w:rPr>
+        <w:t>L</w:t>
       </w:r>
       <w:r>
         <w:rPr>
@@ -7475,6 +7950,7 @@
         </w:rPr>
         <w:t xml:space="preserve">              </w:t>
       </w:r>
+      <w:proofErr w:type="spellStart"/>
       <w:r>
         <w:rPr>
           <w:rFonts w:ascii="Times New Roman" w:hAnsi="Times New Roman" w:cs="Times New Roman"/>
@@ -7482,11 +7958,26 @@
         </w:rPr>
         <w:t>S_table</w:t>
       </w:r>
-      <w:r>
-        <w:rPr>
-          <w:rFonts w:ascii="Times New Roman" w:hAnsi="Times New Roman" w:cs="Times New Roman"/>
-        </w:rPr>
-        <w:t>[L] := S(L, t)</w:t>
+      <w:proofErr w:type="spellEnd"/>
+      <w:r>
+        <w:rPr>
+          <w:rFonts w:ascii="Times New Roman" w:hAnsi="Times New Roman" w:cs="Times New Roman"/>
+        </w:rPr>
+        <w:t>[L</w:t>
+      </w:r>
+      <w:proofErr w:type="gramStart"/>
+      <w:r>
+        <w:rPr>
+          <w:rFonts w:ascii="Times New Roman" w:hAnsi="Times New Roman" w:cs="Times New Roman"/>
+        </w:rPr>
+        <w:t>] :</w:t>
+      </w:r>
+      <w:proofErr w:type="gramEnd"/>
+      <w:r>
+        <w:rPr>
+          <w:rFonts w:ascii="Times New Roman" w:hAnsi="Times New Roman" w:cs="Times New Roman"/>
+        </w:rPr>
+        <w:t>= S(L, t)</w:t>
       </w:r>
     </w:p>
     <w:p>
@@ -7510,6 +8001,7 @@
         </w:rPr>
         <w:t xml:space="preserve">              </w:t>
       </w:r>
+      <w:proofErr w:type="spellStart"/>
       <w:r>
         <w:rPr>
           <w:rFonts w:ascii="Times New Roman" w:hAnsi="Times New Roman" w:cs="Times New Roman"/>
@@ -7517,11 +8009,26 @@
         </w:rPr>
         <w:t>R_table</w:t>
       </w:r>
-      <w:r>
-        <w:rPr>
-          <w:rFonts w:ascii="Times New Roman" w:hAnsi="Times New Roman" w:cs="Times New Roman"/>
-        </w:rPr>
-        <w:t>[L][t] := R(L, t)</w:t>
+      <w:proofErr w:type="spellEnd"/>
+      <w:r>
+        <w:rPr>
+          <w:rFonts w:ascii="Times New Roman" w:hAnsi="Times New Roman" w:cs="Times New Roman"/>
+        </w:rPr>
+        <w:t>[L][t</w:t>
+      </w:r>
+      <w:proofErr w:type="gramStart"/>
+      <w:r>
+        <w:rPr>
+          <w:rFonts w:ascii="Times New Roman" w:hAnsi="Times New Roman" w:cs="Times New Roman"/>
+        </w:rPr>
+        <w:t>] :</w:t>
+      </w:r>
+      <w:proofErr w:type="gramEnd"/>
+      <w:r>
+        <w:rPr>
+          <w:rFonts w:ascii="Times New Roman" w:hAnsi="Times New Roman" w:cs="Times New Roman"/>
+        </w:rPr>
+        <w:t>= R(L, t)</w:t>
       </w:r>
     </w:p>
     <w:p>
@@ -7545,12 +8052,49 @@
         </w:rPr>
         <w:t xml:space="preserve">              </w:t>
       </w:r>
-      <w:r>
-        <w:rPr>
-          <w:rFonts w:ascii="Times New Roman" w:hAnsi="Times New Roman" w:cs="Times New Roman"/>
-        </w:rPr>
-        <w:t xml:space="preserve">Sum_risk := Sum_risk + </w:t>
-      </w:r>
+      <w:proofErr w:type="spellStart"/>
+      <w:r>
+        <w:rPr>
+          <w:rFonts w:ascii="Times New Roman" w:hAnsi="Times New Roman" w:cs="Times New Roman"/>
+        </w:rPr>
+        <w:t>Sum_</w:t>
+      </w:r>
+      <w:proofErr w:type="gramStart"/>
+      <w:r>
+        <w:rPr>
+          <w:rFonts w:ascii="Times New Roman" w:hAnsi="Times New Roman" w:cs="Times New Roman"/>
+        </w:rPr>
+        <w:t>risk</w:t>
+      </w:r>
+      <w:proofErr w:type="spellEnd"/>
+      <w:r>
+        <w:rPr>
+          <w:rFonts w:ascii="Times New Roman" w:hAnsi="Times New Roman" w:cs="Times New Roman"/>
+        </w:rPr>
+        <w:t xml:space="preserve"> :</w:t>
+      </w:r>
+      <w:proofErr w:type="gramEnd"/>
+      <w:r>
+        <w:rPr>
+          <w:rFonts w:ascii="Times New Roman" w:hAnsi="Times New Roman" w:cs="Times New Roman"/>
+        </w:rPr>
+        <w:t xml:space="preserve">= </w:t>
+      </w:r>
+      <w:proofErr w:type="spellStart"/>
+      <w:r>
+        <w:rPr>
+          <w:rFonts w:ascii="Times New Roman" w:hAnsi="Times New Roman" w:cs="Times New Roman"/>
+        </w:rPr>
+        <w:t>Sum_risk</w:t>
+      </w:r>
+      <w:proofErr w:type="spellEnd"/>
+      <w:r>
+        <w:rPr>
+          <w:rFonts w:ascii="Times New Roman" w:hAnsi="Times New Roman" w:cs="Times New Roman"/>
+        </w:rPr>
+        <w:t xml:space="preserve"> + </w:t>
+      </w:r>
+      <w:proofErr w:type="spellStart"/>
       <w:r>
         <w:rPr>
           <w:rFonts w:ascii="Times New Roman" w:hAnsi="Times New Roman" w:cs="Times New Roman"/>
@@ -7558,6 +8102,7 @@
         </w:rPr>
         <w:t>R_table</w:t>
       </w:r>
+      <w:proofErr w:type="spellEnd"/>
       <w:r>
         <w:rPr>
           <w:rFonts w:ascii="Times New Roman" w:hAnsi="Times New Roman" w:cs="Times New Roman"/>
@@ -7584,7 +8129,49 @@
         <w:rPr>
           <w:rFonts w:ascii="Times New Roman" w:hAnsi="Times New Roman" w:cs="Times New Roman"/>
         </w:rPr>
-        <w:t xml:space="preserve">      Avg_risk := Sum_risk / n(N)</w:t>
+        <w:t xml:space="preserve">      </w:t>
+      </w:r>
+      <w:proofErr w:type="spellStart"/>
+      <w:r>
+        <w:rPr>
+          <w:rFonts w:ascii="Times New Roman" w:hAnsi="Times New Roman" w:cs="Times New Roman"/>
+        </w:rPr>
+        <w:t>Avg_</w:t>
+      </w:r>
+      <w:proofErr w:type="gramStart"/>
+      <w:r>
+        <w:rPr>
+          <w:rFonts w:ascii="Times New Roman" w:hAnsi="Times New Roman" w:cs="Times New Roman"/>
+        </w:rPr>
+        <w:t>risk</w:t>
+      </w:r>
+      <w:proofErr w:type="spellEnd"/>
+      <w:r>
+        <w:rPr>
+          <w:rFonts w:ascii="Times New Roman" w:hAnsi="Times New Roman" w:cs="Times New Roman"/>
+        </w:rPr>
+        <w:t xml:space="preserve"> :</w:t>
+      </w:r>
+      <w:proofErr w:type="gramEnd"/>
+      <w:r>
+        <w:rPr>
+          <w:rFonts w:ascii="Times New Roman" w:hAnsi="Times New Roman" w:cs="Times New Roman"/>
+        </w:rPr>
+        <w:t xml:space="preserve">= </w:t>
+      </w:r>
+      <w:proofErr w:type="spellStart"/>
+      <w:r>
+        <w:rPr>
+          <w:rFonts w:ascii="Times New Roman" w:hAnsi="Times New Roman" w:cs="Times New Roman"/>
+        </w:rPr>
+        <w:t>Sum_risk</w:t>
+      </w:r>
+      <w:proofErr w:type="spellEnd"/>
+      <w:r>
+        <w:rPr>
+          <w:rFonts w:ascii="Times New Roman" w:hAnsi="Times New Roman" w:cs="Times New Roman"/>
+        </w:rPr>
+        <w:t xml:space="preserve"> / n(N)</w:t>
       </w:r>
     </w:p>
     <w:p>
@@ -7670,6 +8257,7 @@
         </w:rPr>
         <w:t xml:space="preserve"> </w:t>
       </w:r>
+      <w:proofErr w:type="spellStart"/>
       <w:r>
         <w:rPr>
           <w:rFonts w:ascii="Times New Roman" w:hAnsi="Times New Roman" w:cs="Times New Roman"/>
@@ -7677,11 +8265,26 @@
         </w:rPr>
         <w:t>R_table</w:t>
       </w:r>
-      <w:r>
-        <w:rPr>
-          <w:rFonts w:ascii="Times New Roman" w:hAnsi="Times New Roman" w:cs="Times New Roman"/>
-        </w:rPr>
-        <w:t xml:space="preserve">[L][t] &gt; Avg_risk </w:t>
+      <w:proofErr w:type="spellEnd"/>
+      <w:r>
+        <w:rPr>
+          <w:rFonts w:ascii="Times New Roman" w:hAnsi="Times New Roman" w:cs="Times New Roman"/>
+        </w:rPr>
+        <w:t xml:space="preserve">[L][t] &gt; </w:t>
+      </w:r>
+      <w:proofErr w:type="spellStart"/>
+      <w:r>
+        <w:rPr>
+          <w:rFonts w:ascii="Times New Roman" w:hAnsi="Times New Roman" w:cs="Times New Roman"/>
+        </w:rPr>
+        <w:t>Avg_risk</w:t>
+      </w:r>
+      <w:proofErr w:type="spellEnd"/>
+      <w:r>
+        <w:rPr>
+          <w:rFonts w:ascii="Times New Roman" w:hAnsi="Times New Roman" w:cs="Times New Roman"/>
+        </w:rPr>
+        <w:t xml:space="preserve"> </w:t>
       </w:r>
       <w:r>
         <w:rPr>
@@ -7712,6 +8315,7 @@
         </w:rPr>
         <w:t xml:space="preserve">                    </w:t>
       </w:r>
+      <w:proofErr w:type="spellStart"/>
       <w:r>
         <w:rPr>
           <w:rFonts w:ascii="Times New Roman" w:hAnsi="Times New Roman" w:cs="Times New Roman"/>
@@ -7719,12 +8323,28 @@
         </w:rPr>
         <w:t>R_table</w:t>
       </w:r>
-      <w:r>
-        <w:rPr>
-          <w:rFonts w:ascii="Times New Roman" w:hAnsi="Times New Roman" w:cs="Times New Roman"/>
-        </w:rPr>
-        <w:t xml:space="preserve">[L][t] := </w:t>
-      </w:r>
+      <w:proofErr w:type="spellEnd"/>
+      <w:r>
+        <w:rPr>
+          <w:rFonts w:ascii="Times New Roman" w:hAnsi="Times New Roman" w:cs="Times New Roman"/>
+        </w:rPr>
+        <w:t>[L][t</w:t>
+      </w:r>
+      <w:proofErr w:type="gramStart"/>
+      <w:r>
+        <w:rPr>
+          <w:rFonts w:ascii="Times New Roman" w:hAnsi="Times New Roman" w:cs="Times New Roman"/>
+        </w:rPr>
+        <w:t>] :</w:t>
+      </w:r>
+      <w:proofErr w:type="gramEnd"/>
+      <w:r>
+        <w:rPr>
+          <w:rFonts w:ascii="Times New Roman" w:hAnsi="Times New Roman" w:cs="Times New Roman"/>
+        </w:rPr>
+        <w:t xml:space="preserve">= </w:t>
+      </w:r>
+      <w:proofErr w:type="spellStart"/>
       <w:r>
         <w:rPr>
           <w:rFonts w:ascii="Times New Roman" w:hAnsi="Times New Roman" w:cs="Times New Roman"/>
@@ -7732,6 +8352,7 @@
         </w:rPr>
         <w:t>R_table</w:t>
       </w:r>
+      <w:proofErr w:type="spellEnd"/>
       <w:r>
         <w:rPr>
           <w:rFonts w:ascii="Times New Roman" w:hAnsi="Times New Roman" w:cs="Times New Roman"/>
@@ -7780,6 +8401,7 @@
         </w:rPr>
         <w:t xml:space="preserve"> </w:t>
       </w:r>
+      <w:proofErr w:type="spellStart"/>
       <w:r>
         <w:rPr>
           <w:rFonts w:ascii="Times New Roman" w:hAnsi="Times New Roman" w:cs="Times New Roman"/>
@@ -7787,6 +8409,7 @@
         </w:rPr>
         <w:t>R_table</w:t>
       </w:r>
+      <w:proofErr w:type="spellEnd"/>
     </w:p>
     <w:p>
       <w:pPr>
@@ -8129,7 +8752,25 @@
           <w:sz w:val="24"/>
           <w:szCs w:val="24"/>
         </w:rPr>
-        <w:t xml:space="preserve"> will collect reports from existing users of the technology stack and use the gathered information both as a starting point for the graph-based model and generate errors to calibrate the model every 24 hours. The user reports are mapped into a 10 point severity scale and are represented as a sparse matrix and normalized. The sparse matrix representation of user reports is similar in shape and form to the risk matrix used to represent the risk of the next outbreak to enable the calculation and quantification of how far the prediction is from the actual data, and how the current scenario will change in the future.</w:t>
+        <w:t xml:space="preserve"> will collect reports from existing users of the technology stack and use the gathered information both as a starting point for the graph-based model and generate errors to calibrate the model every 24 hours. The user reports are mapped into a </w:t>
+      </w:r>
+      <w:proofErr w:type="gramStart"/>
+      <w:r>
+        <w:rPr>
+          <w:rFonts w:ascii="Times New Roman" w:hAnsi="Times New Roman" w:cs="Times New Roman"/>
+          <w:sz w:val="24"/>
+          <w:szCs w:val="24"/>
+        </w:rPr>
+        <w:t>10 point</w:t>
+      </w:r>
+      <w:proofErr w:type="gramEnd"/>
+      <w:r>
+        <w:rPr>
+          <w:rFonts w:ascii="Times New Roman" w:hAnsi="Times New Roman" w:cs="Times New Roman"/>
+          <w:sz w:val="24"/>
+          <w:szCs w:val="24"/>
+        </w:rPr>
+        <w:t xml:space="preserve"> severity scale and are represented as a sparse matrix and normalized. The sparse matrix representation of user reports is similar in shape and form to the risk matrix used to represent the risk of the next outbreak to enable the calculation and quantification of how far the prediction is from the actual data, and how the current scenario will change in the future.</w:t>
       </w:r>
     </w:p>
     <w:p>
@@ -8240,7 +8881,29 @@
           <w:szCs w:val="24"/>
           <w:lang w:val="en-US"/>
         </w:rPr>
-        <w:t>The main class of this library is the “transmission_graph” class, which represents a weighted directed graph data structure, wherein each node within the graph represents a separate region. The weight of the directed edge between any two nodes represents the probability of disease spread between these two nodes. The edge weights are computed based on the above-mentioned theoretical formula of the probability of disease spread between two regions. In this scenario, the graph was represented using an adjacency matrix. Because it is a fully connected graph with nodes connected to each other over some or all environmental constraints, an adjacency matrix representation is chosen over a sparse matrix representation.</w:t>
+        <w:t>The main class of this library is the “</w:t>
+      </w:r>
+      <w:proofErr w:type="spellStart"/>
+      <w:r>
+        <w:rPr>
+          <w:rFonts w:ascii="Times New Roman" w:eastAsia="Times New Roman" w:hAnsi="Times New Roman" w:cs="Times New Roman"/>
+          <w:color w:val="000000"/>
+          <w:sz w:val="24"/>
+          <w:szCs w:val="24"/>
+          <w:lang w:val="en-US"/>
+        </w:rPr>
+        <w:t>transmission_graph</w:t>
+      </w:r>
+      <w:proofErr w:type="spellEnd"/>
+      <w:r>
+        <w:rPr>
+          <w:rFonts w:ascii="Times New Roman" w:eastAsia="Times New Roman" w:hAnsi="Times New Roman" w:cs="Times New Roman"/>
+          <w:color w:val="000000"/>
+          <w:sz w:val="24"/>
+          <w:szCs w:val="24"/>
+          <w:lang w:val="en-US"/>
+        </w:rPr>
+        <w:t>” class, which represents a weighted directed graph data structure, wherein each node within the graph represents a separate region. The weight of the directed edge between any two nodes represents the probability of disease spread between these two nodes. The edge weights are computed based on the above-mentioned theoretical formula of the probability of disease spread between two regions. In this scenario, the graph was represented using an adjacency matrix. Because it is a fully connected graph with nodes connected to each other over some or all environmental constraints, an adjacency matrix representation is chosen over a sparse matrix representation.</w:t>
       </w:r>
     </w:p>
     <w:p>
@@ -8321,6 +8984,7 @@
         </w:rPr>
         <w:t xml:space="preserve"> </w:t>
       </w:r>
+      <w:proofErr w:type="spellStart"/>
       <w:r>
         <w:rPr>
           <w:rFonts w:ascii="Times New Roman" w:hAnsi="Times New Roman" w:cs="Times New Roman"/>
@@ -8330,13 +8994,32 @@
         </w:rPr>
         <w:t>infestans</w:t>
       </w:r>
-      <w:r>
-        <w:rPr>
-          <w:rFonts w:ascii="Times New Roman" w:hAnsi="Times New Roman" w:cs="Times New Roman"/>
-          <w:sz w:val="24"/>
-          <w:szCs w:val="24"/>
-        </w:rPr>
-        <w:t xml:space="preserve"> (Mont.) de Bary, a water mould, is responsible for late potato blight. Late blight may spread by the air, soil, and infected seed [30</w:t>
+      <w:proofErr w:type="spellEnd"/>
+      <w:r>
+        <w:rPr>
+          <w:rFonts w:ascii="Times New Roman" w:hAnsi="Times New Roman" w:cs="Times New Roman"/>
+          <w:sz w:val="24"/>
+          <w:szCs w:val="24"/>
+        </w:rPr>
+        <w:t xml:space="preserve"> (Mont.) de </w:t>
+      </w:r>
+      <w:proofErr w:type="spellStart"/>
+      <w:r>
+        <w:rPr>
+          <w:rFonts w:ascii="Times New Roman" w:hAnsi="Times New Roman" w:cs="Times New Roman"/>
+          <w:sz w:val="24"/>
+          <w:szCs w:val="24"/>
+        </w:rPr>
+        <w:t>Bary</w:t>
+      </w:r>
+      <w:proofErr w:type="spellEnd"/>
+      <w:r>
+        <w:rPr>
+          <w:rFonts w:ascii="Times New Roman" w:hAnsi="Times New Roman" w:cs="Times New Roman"/>
+          <w:sz w:val="24"/>
+          <w:szCs w:val="24"/>
+        </w:rPr>
+        <w:t>, a water mould, is responsible for late potato blight. Late blight may spread by the air, soil, and infected seed [30</w:t>
       </w:r>
       <w:r>
         <w:rPr>
@@ -8497,7 +9180,29 @@
           <w:szCs w:val="24"/>
           <w:lang w:val="en-US"/>
         </w:rPr>
-        <w:t xml:space="preserve">On stems and leaves of potatoes, recognisable big brown blotches can be observed, usually towards the leaf margin. The lesions spread swiftly and have the potential to kill the entire leaf. Despite better understanding of the illness, late blight still poses a significant global production challenge for potatoes. A disease called </w:t>
+        <w:t xml:space="preserve">On stems and leaves of potatoes, </w:t>
+      </w:r>
+      <w:proofErr w:type="spellStart"/>
+      <w:r>
+        <w:rPr>
+          <w:rFonts w:ascii="Times New Roman" w:eastAsia="Times New Roman" w:hAnsi="Times New Roman" w:cs="Times New Roman"/>
+          <w:color w:val="000000"/>
+          <w:sz w:val="24"/>
+          <w:szCs w:val="24"/>
+          <w:lang w:val="en-US"/>
+        </w:rPr>
+        <w:t>recognisable</w:t>
+      </w:r>
+      <w:proofErr w:type="spellEnd"/>
+      <w:r>
+        <w:rPr>
+          <w:rFonts w:ascii="Times New Roman" w:eastAsia="Times New Roman" w:hAnsi="Times New Roman" w:cs="Times New Roman"/>
+          <w:color w:val="000000"/>
+          <w:sz w:val="24"/>
+          <w:szCs w:val="24"/>
+          <w:lang w:val="en-US"/>
+        </w:rPr>
+        <w:t xml:space="preserve"> big brown blotches can be observed, usually towards the leaf margin. The lesions spread swiftly and have the potential to kill the entire leaf. Despite better understanding of the illness, late blight still poses a significant global production challenge for potatoes. A disease called </w:t>
       </w:r>
       <w:r>
         <w:rPr>
@@ -8523,6 +9228,7 @@
         </w:rPr>
         <w:t xml:space="preserve"> </w:t>
       </w:r>
+      <w:proofErr w:type="spellStart"/>
       <w:r>
         <w:rPr>
           <w:rFonts w:ascii="Times New Roman" w:eastAsia="Times New Roman" w:hAnsi="Times New Roman" w:cs="Times New Roman"/>
@@ -8535,6 +9241,7 @@
         </w:rPr>
         <w:t>infestans</w:t>
       </w:r>
+      <w:proofErr w:type="spellEnd"/>
       <w:r>
         <w:rPr>
           <w:rFonts w:ascii="Times New Roman" w:eastAsia="Times New Roman" w:hAnsi="Times New Roman" w:cs="Times New Roman"/>
@@ -8850,7 +9557,29 @@
           <w:szCs w:val="24"/>
           <w:lang w:val="en-US"/>
         </w:rPr>
-        <w:t>White sporulations are produced on the margins of lesions at abaxial (lower) leaf surfaces when the pathogen forms sporangia and sporangiophores at the surfaces of the diseased tissues in wet circumstances.</w:t>
+        <w:t xml:space="preserve">White </w:t>
+      </w:r>
+      <w:proofErr w:type="spellStart"/>
+      <w:r>
+        <w:rPr>
+          <w:rFonts w:ascii="Times New Roman" w:eastAsia="Times New Roman" w:hAnsi="Times New Roman" w:cs="Times New Roman"/>
+          <w:color w:val="000000"/>
+          <w:sz w:val="24"/>
+          <w:szCs w:val="24"/>
+          <w:lang w:val="en-US"/>
+        </w:rPr>
+        <w:t>sporulations</w:t>
+      </w:r>
+      <w:proofErr w:type="spellEnd"/>
+      <w:r>
+        <w:rPr>
+          <w:rFonts w:ascii="Times New Roman" w:eastAsia="Times New Roman" w:hAnsi="Times New Roman" w:cs="Times New Roman"/>
+          <w:color w:val="000000"/>
+          <w:sz w:val="24"/>
+          <w:szCs w:val="24"/>
+          <w:lang w:val="en-US"/>
+        </w:rPr>
+        <w:t xml:space="preserve"> are produced on the margins of lesions at abaxial (lower) leaf surfaces when the pathogen forms sporangia and sporangiophores at the surfaces of the diseased tissues in wet circumstances.</w:t>
       </w:r>
       <w:r>
         <w:rPr>
@@ -8902,7 +9631,29 @@
           <w:szCs w:val="24"/>
           <w:lang w:val="en-US"/>
         </w:rPr>
-        <w:t>Some infected potatoes may still have some tubers on the vine or even have brilliant green tubers, making them appear to be alive. This is because the potato maintains very little water in its tissues, despite the fact that the cells in the tubers are dying yet are still alive. The mould has the abi</w:t>
+        <w:t xml:space="preserve">Some infected potatoes may still have some tubers on the vine or even have brilliant green tubers, making them appear to be alive. This is because the potato maintains very little water in its tissues, despite the fact that the cells in the tubers are dying yet are still alive. The </w:t>
+      </w:r>
+      <w:proofErr w:type="spellStart"/>
+      <w:r>
+        <w:rPr>
+          <w:rFonts w:ascii="Times New Roman" w:eastAsia="Times New Roman" w:hAnsi="Times New Roman" w:cs="Times New Roman"/>
+          <w:color w:val="000000"/>
+          <w:sz w:val="24"/>
+          <w:szCs w:val="24"/>
+          <w:lang w:val="en-US"/>
+        </w:rPr>
+        <w:t>mould</w:t>
+      </w:r>
+      <w:proofErr w:type="spellEnd"/>
+      <w:r>
+        <w:rPr>
+          <w:rFonts w:ascii="Times New Roman" w:eastAsia="Times New Roman" w:hAnsi="Times New Roman" w:cs="Times New Roman"/>
+          <w:color w:val="000000"/>
+          <w:sz w:val="24"/>
+          <w:szCs w:val="24"/>
+          <w:lang w:val="en-US"/>
+        </w:rPr>
+        <w:t xml:space="preserve"> has the abi</w:t>
       </w:r>
       <w:r>
         <w:rPr>
@@ -9009,7 +9760,7 @@
           <w:lang w:val="en-US"/>
         </w:rPr>
         <w:drawing>
-          <wp:inline distT="0" distB="0" distL="0" distR="0">
+          <wp:inline distT="0" distB="0" distL="0" distR="0" wp14:anchorId="465A6B66" wp14:editId="15D704AB">
             <wp:extent cx="5943600" cy="3733800"/>
             <wp:effectExtent l="19050" t="0" r="0" b="0"/>
             <wp:docPr id="2" name="Picture 2" descr="https://lh4.googleusercontent.com/2yyWCBxdoEEqtTl1K0vOqFUDQXUTN_UuZZ2oEnyG2F-M6uOjE7xhEe6nJ_Xk-nfLb3x_IUDhqfneXxEiYwlGk70ar2Q2riJErNxNXhT4CXh-phdgis0u03KfWsozajgccdRUAfNeGUD-cTrRstQaTg"/>
@@ -9083,7 +9834,29 @@
           <w:color w:val="000000"/>
           <w:lang w:val="en-US"/>
         </w:rPr>
-        <w:t>Figure 1 : Late blight of potato. Infected potato leaf [47]</w:t>
+        <w:t xml:space="preserve">Figure </w:t>
+      </w:r>
+      <w:proofErr w:type="gramStart"/>
+      <w:r>
+        <w:rPr>
+          <w:rFonts w:ascii="Times New Roman" w:eastAsia="Times New Roman" w:hAnsi="Times New Roman" w:cs="Times New Roman"/>
+          <w:i/>
+          <w:iCs/>
+          <w:color w:val="000000"/>
+          <w:lang w:val="en-US"/>
+        </w:rPr>
+        <w:t>1 :</w:t>
+      </w:r>
+      <w:proofErr w:type="gramEnd"/>
+      <w:r>
+        <w:rPr>
+          <w:rFonts w:ascii="Times New Roman" w:eastAsia="Times New Roman" w:hAnsi="Times New Roman" w:cs="Times New Roman"/>
+          <w:i/>
+          <w:iCs/>
+          <w:color w:val="000000"/>
+          <w:lang w:val="en-US"/>
+        </w:rPr>
+        <w:t xml:space="preserve"> Late blight of potato. Infected potato leaf [47]</w:t>
       </w:r>
     </w:p>
     <w:p>
@@ -9127,6 +9900,7 @@
         </w:rPr>
         <w:t xml:space="preserve"> </w:t>
       </w:r>
+      <w:proofErr w:type="spellStart"/>
       <w:r>
         <w:rPr>
           <w:rFonts w:ascii="Times New Roman" w:hAnsi="Times New Roman" w:cs="Times New Roman"/>
@@ -9136,6 +9910,7 @@
         </w:rPr>
         <w:t>infestans</w:t>
       </w:r>
+      <w:proofErr w:type="spellEnd"/>
       <w:r>
         <w:rPr>
           <w:rFonts w:ascii="Times New Roman" w:hAnsi="Times New Roman" w:cs="Times New Roman"/>
@@ -9151,8 +9926,18 @@
           <w:sz w:val="24"/>
           <w:szCs w:val="24"/>
         </w:rPr>
-        <w:t>(Mont.) de Bary</w:t>
-      </w:r>
+        <w:t xml:space="preserve">(Mont.) de </w:t>
+      </w:r>
+      <w:proofErr w:type="spellStart"/>
+      <w:r>
+        <w:rPr>
+          <w:rFonts w:ascii="Times New Roman" w:hAnsi="Times New Roman" w:cs="Times New Roman"/>
+          <w:sz w:val="24"/>
+          <w:szCs w:val="24"/>
+        </w:rPr>
+        <w:t>Bary</w:t>
+      </w:r>
+      <w:proofErr w:type="spellEnd"/>
       <w:r>
         <w:rPr>
           <w:rFonts w:ascii="Times New Roman" w:hAnsi="Times New Roman" w:cs="Times New Roman"/>
@@ -9187,8 +9972,19 @@
           <w:sz w:val="24"/>
           <w:szCs w:val="24"/>
         </w:rPr>
-        <w:t>P. infestans</w:t>
-      </w:r>
+        <w:t xml:space="preserve">P. </w:t>
+      </w:r>
+      <w:proofErr w:type="spellStart"/>
+      <w:r>
+        <w:rPr>
+          <w:rFonts w:ascii="Times New Roman" w:hAnsi="Times New Roman" w:cs="Times New Roman"/>
+          <w:i/>
+          <w:sz w:val="24"/>
+          <w:szCs w:val="24"/>
+        </w:rPr>
+        <w:t>infestans</w:t>
+      </w:r>
+      <w:proofErr w:type="spellEnd"/>
       <w:r>
         <w:rPr>
           <w:rFonts w:ascii="Times New Roman" w:hAnsi="Times New Roman" w:cs="Times New Roman"/>
@@ -9214,8 +10010,18 @@
           <w:sz w:val="24"/>
           <w:szCs w:val="24"/>
         </w:rPr>
-        <w:t>For the development of illness, the pathogen prefers free moisture and cool to moderate temperatures of 50 to 70 F. Over watering creates the ideal environment for pathogen infection also thanks to free water from dew and rainfall. Young shoots are attac</w:t>
-      </w:r>
+        <w:t xml:space="preserve">For the development of illness, the pathogen prefers free moisture and cool to moderate temperatures of 50 to 70 F. Over watering creates the ideal environment for pathogen infection also thanks to free water from dew and rainfall. Young shoots are </w:t>
+      </w:r>
+      <w:proofErr w:type="spellStart"/>
+      <w:r>
+        <w:rPr>
+          <w:rFonts w:ascii="Times New Roman" w:hAnsi="Times New Roman" w:cs="Times New Roman"/>
+          <w:sz w:val="24"/>
+          <w:szCs w:val="24"/>
+        </w:rPr>
+        <w:t>attac</w:t>
+      </w:r>
+      <w:proofErr w:type="spellEnd"/>
       <w:r>
         <w:rPr>
           <w:rFonts w:ascii="Times New Roman" w:hAnsi="Times New Roman" w:cs="Times New Roman"/>
@@ -9239,8 +10045,19 @@
           <w:sz w:val="24"/>
           <w:szCs w:val="24"/>
         </w:rPr>
-        <w:t>P. infestans</w:t>
-      </w:r>
+        <w:t xml:space="preserve">P. </w:t>
+      </w:r>
+      <w:proofErr w:type="spellStart"/>
+      <w:r>
+        <w:rPr>
+          <w:rFonts w:ascii="Times New Roman" w:hAnsi="Times New Roman" w:cs="Times New Roman"/>
+          <w:i/>
+          <w:sz w:val="24"/>
+          <w:szCs w:val="24"/>
+        </w:rPr>
+        <w:t>infestans</w:t>
+      </w:r>
+      <w:proofErr w:type="spellEnd"/>
       <w:r>
         <w:rPr>
           <w:rFonts w:ascii="Times New Roman" w:hAnsi="Times New Roman" w:cs="Times New Roman"/>
@@ -9303,7 +10120,29 @@
           <w:szCs w:val="24"/>
           <w:lang w:val="en-US"/>
         </w:rPr>
-        <w:t>Conidia or zoosporangia grow at the tips of sporangiophores. These structures have a lemon-like form when seen under a microscope. Zoosporangia develop and then burst open, releasing all of their zoospores into the air, water, etc. These zoospores are said to travel up to 30 kilometres. These zoospores are motile for a short period of time or for several hours.</w:t>
+        <w:t xml:space="preserve">Conidia or zoosporangia grow at the tips of sporangiophores. These structures have a lemon-like form when seen under a microscope. Zoosporangia develop and then burst open, releasing all of their zoospores into the air, water, etc. These zoospores are said to travel up to 30 </w:t>
+      </w:r>
+      <w:proofErr w:type="spellStart"/>
+      <w:r>
+        <w:rPr>
+          <w:rFonts w:ascii="Times New Roman" w:eastAsia="Times New Roman" w:hAnsi="Times New Roman" w:cs="Times New Roman"/>
+          <w:color w:val="000000"/>
+          <w:sz w:val="24"/>
+          <w:szCs w:val="24"/>
+          <w:lang w:val="en-US"/>
+        </w:rPr>
+        <w:t>kilometres</w:t>
+      </w:r>
+      <w:proofErr w:type="spellEnd"/>
+      <w:r>
+        <w:rPr>
+          <w:rFonts w:ascii="Times New Roman" w:eastAsia="Times New Roman" w:hAnsi="Times New Roman" w:cs="Times New Roman"/>
+          <w:color w:val="000000"/>
+          <w:sz w:val="24"/>
+          <w:szCs w:val="24"/>
+          <w:lang w:val="en-US"/>
+        </w:rPr>
+        <w:t>. These zoospores are motile for a short period of time or for several hours.</w:t>
       </w:r>
       <w:r>
         <w:rPr>
@@ -9396,6 +10235,7 @@
         </w:rPr>
         <w:t xml:space="preserve"> </w:t>
       </w:r>
+      <w:proofErr w:type="spellStart"/>
       <w:r>
         <w:rPr>
           <w:rFonts w:ascii="Times New Roman" w:eastAsia="Times New Roman" w:hAnsi="Times New Roman" w:cs="Times New Roman"/>
@@ -9408,15 +10248,38 @@
         </w:rPr>
         <w:t>infestans</w:t>
       </w:r>
-      <w:r>
-        <w:rPr>
-          <w:rFonts w:ascii="Times New Roman" w:eastAsia="Times New Roman" w:hAnsi="Times New Roman" w:cs="Times New Roman"/>
-          <w:color w:val="000000"/>
-          <w:sz w:val="24"/>
-          <w:szCs w:val="24"/>
-          <w:lang w:val="en-US"/>
-        </w:rPr>
-        <w:t xml:space="preserve"> A2 type came from Mexico and other Central American nations. Oogonium transforms into an oospore, which is a thick-walled spore, following mating and fertilisation. This oospore can endure harsh circumstances including droughts and freezing temperatures. This aids in the oospore's ability to endure the winter, dry spells, and lack of hosts.</w:t>
+      <w:proofErr w:type="spellEnd"/>
+      <w:r>
+        <w:rPr>
+          <w:rFonts w:ascii="Times New Roman" w:eastAsia="Times New Roman" w:hAnsi="Times New Roman" w:cs="Times New Roman"/>
+          <w:color w:val="000000"/>
+          <w:sz w:val="24"/>
+          <w:szCs w:val="24"/>
+          <w:lang w:val="en-US"/>
+        </w:rPr>
+        <w:t xml:space="preserve"> A2 type came from Mexico and other Central American nations. Oogonium transforms into an oospore, which is a thick-walled spore, following mating and </w:t>
+      </w:r>
+      <w:proofErr w:type="spellStart"/>
+      <w:r>
+        <w:rPr>
+          <w:rFonts w:ascii="Times New Roman" w:eastAsia="Times New Roman" w:hAnsi="Times New Roman" w:cs="Times New Roman"/>
+          <w:color w:val="000000"/>
+          <w:sz w:val="24"/>
+          <w:szCs w:val="24"/>
+          <w:lang w:val="en-US"/>
+        </w:rPr>
+        <w:t>fertilisation</w:t>
+      </w:r>
+      <w:proofErr w:type="spellEnd"/>
+      <w:r>
+        <w:rPr>
+          <w:rFonts w:ascii="Times New Roman" w:eastAsia="Times New Roman" w:hAnsi="Times New Roman" w:cs="Times New Roman"/>
+          <w:color w:val="000000"/>
+          <w:sz w:val="24"/>
+          <w:szCs w:val="24"/>
+          <w:lang w:val="en-US"/>
+        </w:rPr>
+        <w:t>. This oospore can endure harsh circumstances including droughts and freezing temperatures. This aids in the oospore's ability to endure the winter, dry spells, and lack of hosts.</w:t>
       </w:r>
     </w:p>
     <w:p>
@@ -9462,18 +10325,9 @@
           <w:szCs w:val="24"/>
           <w:lang w:val="en-US"/>
         </w:rPr>
-        <w:t>P. infestans</w:t>
-      </w:r>
-      <w:r>
-        <w:rPr>
-          <w:rFonts w:ascii="Times New Roman" w:eastAsia="Times New Roman" w:hAnsi="Times New Roman" w:cs="Times New Roman"/>
-          <w:color w:val="000000"/>
-          <w:sz w:val="24"/>
-          <w:szCs w:val="24"/>
-          <w:lang w:val="en-US"/>
-        </w:rPr>
-        <w:t xml:space="preserve"> has not been seen outside of Mexico and Central America since there is no A2 mating type. Similar to zoosporangia reported in asexual reproduction, this oospore geminates. This oospore may begin a new life cycle upon the infection of the new host. </w:t>
-      </w:r>
+        <w:t xml:space="preserve">P. </w:t>
+      </w:r>
+      <w:proofErr w:type="spellStart"/>
       <w:r>
         <w:rPr>
           <w:rFonts w:ascii="Times New Roman" w:eastAsia="Times New Roman" w:hAnsi="Times New Roman" w:cs="Times New Roman"/>
@@ -9484,8 +10338,45 @@
           <w:szCs w:val="24"/>
           <w:lang w:val="en-US"/>
         </w:rPr>
-        <w:t>P. infestans</w:t>
-      </w:r>
+        <w:t>infestans</w:t>
+      </w:r>
+      <w:proofErr w:type="spellEnd"/>
+      <w:r>
+        <w:rPr>
+          <w:rFonts w:ascii="Times New Roman" w:eastAsia="Times New Roman" w:hAnsi="Times New Roman" w:cs="Times New Roman"/>
+          <w:color w:val="000000"/>
+          <w:sz w:val="24"/>
+          <w:szCs w:val="24"/>
+          <w:lang w:val="en-US"/>
+        </w:rPr>
+        <w:t xml:space="preserve"> has not been seen outside of Mexico and Central America since there is no A2 mating type. Similar to zoosporangia reported in asexual reproduction, this oospore geminates. This oospore may begin a new life cycle upon the infection of the new host. </w:t>
+      </w:r>
+      <w:r>
+        <w:rPr>
+          <w:rFonts w:ascii="Times New Roman" w:eastAsia="Times New Roman" w:hAnsi="Times New Roman" w:cs="Times New Roman"/>
+          <w:i/>
+          <w:iCs/>
+          <w:color w:val="000000"/>
+          <w:sz w:val="24"/>
+          <w:szCs w:val="24"/>
+          <w:lang w:val="en-US"/>
+        </w:rPr>
+        <w:t xml:space="preserve">P. </w:t>
+      </w:r>
+      <w:proofErr w:type="spellStart"/>
+      <w:r>
+        <w:rPr>
+          <w:rFonts w:ascii="Times New Roman" w:eastAsia="Times New Roman" w:hAnsi="Times New Roman" w:cs="Times New Roman"/>
+          <w:i/>
+          <w:iCs/>
+          <w:color w:val="000000"/>
+          <w:sz w:val="24"/>
+          <w:szCs w:val="24"/>
+          <w:lang w:val="en-US"/>
+        </w:rPr>
+        <w:t>infestans</w:t>
+      </w:r>
+      <w:proofErr w:type="spellEnd"/>
       <w:r>
         <w:rPr>
           <w:rFonts w:ascii="Times New Roman" w:eastAsia="Times New Roman" w:hAnsi="Times New Roman" w:cs="Times New Roman"/>
@@ -9754,7 +10645,25 @@
           <w:sz w:val="24"/>
           <w:szCs w:val="24"/>
         </w:rPr>
-        <w:t>If management measures are not implemented, potato late blight can spread exceptionally fast under ideal circumstances, with the ability to completely defoliate fields within three weeks after the first apparent infection. Fungicides should be applied promptly to prevent outbreaks, however the disease may be controlled once crops have been afflicted. Similar to potatoes, diseased tomato plants may get infected fast and die from the infection.</w:t>
+        <w:t xml:space="preserve">If management measures are not implemented, potato late blight can spread exceptionally fast under ideal circumstances, with the ability to completely defoliate fields within three weeks after the first apparent infection. Fungicides should be applied promptly to prevent </w:t>
+      </w:r>
+      <w:proofErr w:type="gramStart"/>
+      <w:r>
+        <w:rPr>
+          <w:rFonts w:ascii="Times New Roman" w:hAnsi="Times New Roman" w:cs="Times New Roman"/>
+          <w:sz w:val="24"/>
+          <w:szCs w:val="24"/>
+        </w:rPr>
+        <w:t>outbreaks,</w:t>
+      </w:r>
+      <w:proofErr w:type="gramEnd"/>
+      <w:r>
+        <w:rPr>
+          <w:rFonts w:ascii="Times New Roman" w:hAnsi="Times New Roman" w:cs="Times New Roman"/>
+          <w:sz w:val="24"/>
+          <w:szCs w:val="24"/>
+        </w:rPr>
+        <w:t xml:space="preserve"> however the disease may be controlled once crops have been afflicted. Similar to potatoes, diseased tomato plants may get infected fast and die from the infection.</w:t>
       </w:r>
     </w:p>
     <w:p>
@@ -9774,7 +10683,25 @@
           <w:szCs w:val="24"/>
         </w:rPr>
         <w:lastRenderedPageBreak/>
-        <w:t>Numerous fungicides have been tested internationally against Late Blight in potatoes and tomatoes after more than 130 years after the introduction of the Bordeaux combination (copper sulphate, hydrated lime, and water) (first-generation Bordeaux mix through fourth-generation Mandipropamid and Azoxystrobin).</w:t>
+        <w:t xml:space="preserve">Numerous fungicides have been tested internationally against Late Blight in potatoes and tomatoes after more than 130 years after the introduction of the Bordeaux combination (copper sulphate, hydrated lime, and water) (first-generation Bordeaux mix through fourth-generation </w:t>
+      </w:r>
+      <w:proofErr w:type="spellStart"/>
+      <w:r>
+        <w:rPr>
+          <w:rFonts w:ascii="Times New Roman" w:hAnsi="Times New Roman" w:cs="Times New Roman"/>
+          <w:sz w:val="24"/>
+          <w:szCs w:val="24"/>
+        </w:rPr>
+        <w:t>Mandipropamid</w:t>
+      </w:r>
+      <w:proofErr w:type="spellEnd"/>
+      <w:r>
+        <w:rPr>
+          <w:rFonts w:ascii="Times New Roman" w:hAnsi="Times New Roman" w:cs="Times New Roman"/>
+          <w:sz w:val="24"/>
+          <w:szCs w:val="24"/>
+        </w:rPr>
+        <w:t xml:space="preserve"> and Azoxystrobin).</w:t>
       </w:r>
     </w:p>
     <w:p>
@@ -9818,7 +10745,51 @@
           <w:szCs w:val="24"/>
           <w:lang w:val="en-US"/>
         </w:rPr>
-        <w:t>Management of disease requires timely fungicide treatments, cultural methods, and host resistance. All farmers, both large and small, including organic farmers, home gardeners, and other specialised producers, as well as governmental agencies, extension experts, and crop advisers, should embrace integrated management since blight is a disease that affects the entire community. Controlling infected sources, such as diseased tubers, volunteer plants, garbage piles, neighbouring fields, and reinforcing growth after devastation by massive machinery, may help in the prevention of late blight.</w:t>
+        <w:t xml:space="preserve">Management of disease requires timely fungicide treatments, cultural methods, and host resistance. All farmers, both large and small, including organic farmers, home gardeners, and other </w:t>
+      </w:r>
+      <w:proofErr w:type="spellStart"/>
+      <w:r>
+        <w:rPr>
+          <w:rFonts w:ascii="Times New Roman" w:eastAsia="Times New Roman" w:hAnsi="Times New Roman" w:cs="Times New Roman"/>
+          <w:color w:val="000000"/>
+          <w:sz w:val="24"/>
+          <w:szCs w:val="24"/>
+          <w:lang w:val="en-US"/>
+        </w:rPr>
+        <w:t>specialised</w:t>
+      </w:r>
+      <w:proofErr w:type="spellEnd"/>
+      <w:r>
+        <w:rPr>
+          <w:rFonts w:ascii="Times New Roman" w:eastAsia="Times New Roman" w:hAnsi="Times New Roman" w:cs="Times New Roman"/>
+          <w:color w:val="000000"/>
+          <w:sz w:val="24"/>
+          <w:szCs w:val="24"/>
+          <w:lang w:val="en-US"/>
+        </w:rPr>
+        <w:t xml:space="preserve"> producers, as well as governmental agencies, extension experts, and crop advisers, should embrace integrated management since blight is a disease that affects the entire community. Controlling infected sources, such as diseased tubers, volunteer plants, garbage piles, </w:t>
+      </w:r>
+      <w:proofErr w:type="spellStart"/>
+      <w:r>
+        <w:rPr>
+          <w:rFonts w:ascii="Times New Roman" w:eastAsia="Times New Roman" w:hAnsi="Times New Roman" w:cs="Times New Roman"/>
+          <w:color w:val="000000"/>
+          <w:sz w:val="24"/>
+          <w:szCs w:val="24"/>
+          <w:lang w:val="en-US"/>
+        </w:rPr>
+        <w:t>neighbouring</w:t>
+      </w:r>
+      <w:proofErr w:type="spellEnd"/>
+      <w:r>
+        <w:rPr>
+          <w:rFonts w:ascii="Times New Roman" w:eastAsia="Times New Roman" w:hAnsi="Times New Roman" w:cs="Times New Roman"/>
+          <w:color w:val="000000"/>
+          <w:sz w:val="24"/>
+          <w:szCs w:val="24"/>
+          <w:lang w:val="en-US"/>
+        </w:rPr>
+        <w:t xml:space="preserve"> fields, and reinforcing growth after devastation by massive machinery, may help in the prevention of late blight.</w:t>
       </w:r>
     </w:p>
     <w:p>
@@ -9962,7 +10933,61 @@
           <w:sz w:val="24"/>
           <w:szCs w:val="24"/>
         </w:rPr>
-        <w:t xml:space="preserve">To gauge the validity of the model, we try to predict the spread of the 2009 Late Blight Pandemic in the Eastern USA [23]. The Pandemic started synchronously in mid to late June over much of the northeastern USA. The pathway was via infected tomato transplants shipped to garden centers in large retail stores throughout the Northeast. Weather in the Northeast was relatively favorable to late blight development during June and July 2009. Prior to 2009 (and in most subsequent outbreaks), late blight occurred in production fields where fungicide applications were applied unevenly and rows or edges were missed. Extension personnel were surprised in 2009 because this </w:t>
+        <w:t xml:space="preserve">To gauge the validity of the model, we try to predict the spread of the 2009 Late Blight Pandemic in the Eastern USA [23]. The Pandemic started synchronously in mid to late June over much of the </w:t>
+      </w:r>
+      <w:proofErr w:type="spellStart"/>
+      <w:r>
+        <w:rPr>
+          <w:rFonts w:ascii="Times New Roman" w:hAnsi="Times New Roman" w:cs="Times New Roman"/>
+          <w:sz w:val="24"/>
+          <w:szCs w:val="24"/>
+        </w:rPr>
+        <w:t>northeastern</w:t>
+      </w:r>
+      <w:proofErr w:type="spellEnd"/>
+      <w:r>
+        <w:rPr>
+          <w:rFonts w:ascii="Times New Roman" w:hAnsi="Times New Roman" w:cs="Times New Roman"/>
+          <w:sz w:val="24"/>
+          <w:szCs w:val="24"/>
+        </w:rPr>
+        <w:t xml:space="preserve"> USA. The pathway was via infected tomato transplants shipped to garden </w:t>
+      </w:r>
+      <w:proofErr w:type="spellStart"/>
+      <w:r>
+        <w:rPr>
+          <w:rFonts w:ascii="Times New Roman" w:hAnsi="Times New Roman" w:cs="Times New Roman"/>
+          <w:sz w:val="24"/>
+          <w:szCs w:val="24"/>
+        </w:rPr>
+        <w:t>centers</w:t>
+      </w:r>
+      <w:proofErr w:type="spellEnd"/>
+      <w:r>
+        <w:rPr>
+          <w:rFonts w:ascii="Times New Roman" w:hAnsi="Times New Roman" w:cs="Times New Roman"/>
+          <w:sz w:val="24"/>
+          <w:szCs w:val="24"/>
+        </w:rPr>
+        <w:t xml:space="preserve"> in large retail stores throughout the Northeast. Weather in the Northeast was relatively </w:t>
+      </w:r>
+      <w:proofErr w:type="spellStart"/>
+      <w:r>
+        <w:rPr>
+          <w:rFonts w:ascii="Times New Roman" w:hAnsi="Times New Roman" w:cs="Times New Roman"/>
+          <w:sz w:val="24"/>
+          <w:szCs w:val="24"/>
+        </w:rPr>
+        <w:t>favorable</w:t>
+      </w:r>
+      <w:proofErr w:type="spellEnd"/>
+      <w:r>
+        <w:rPr>
+          <w:rFonts w:ascii="Times New Roman" w:hAnsi="Times New Roman" w:cs="Times New Roman"/>
+          <w:sz w:val="24"/>
+          <w:szCs w:val="24"/>
+        </w:rPr>
+        <w:t xml:space="preserve"> to late blight development during June and July 2009. Prior to 2009 (and in most subsequent outbreaks), late blight occurred in production fields where fungicide applications were applied unevenly and rows or edges were missed. Extension personnel were surprised in 2009 because this </w:t>
       </w:r>
       <w:r>
         <w:rPr>
@@ -10165,8 +11190,22 @@
           <w:szCs w:val="24"/>
           <w:lang w:val="en-US"/>
         </w:rPr>
-        <w:t>P. Infestans</w:t>
-      </w:r>
+        <w:t xml:space="preserve">P. </w:t>
+      </w:r>
+      <w:proofErr w:type="spellStart"/>
+      <w:r>
+        <w:rPr>
+          <w:rFonts w:ascii="Times New Roman" w:eastAsia="Times New Roman" w:hAnsi="Times New Roman" w:cs="Times New Roman"/>
+          <w:i/>
+          <w:iCs/>
+          <w:color w:val="000000"/>
+          <w:sz w:val="24"/>
+          <w:szCs w:val="24"/>
+          <w:lang w:val="en-US"/>
+        </w:rPr>
+        <w:t>Infestans</w:t>
+      </w:r>
+      <w:proofErr w:type="spellEnd"/>
       <w:r>
         <w:rPr>
           <w:rFonts w:ascii="Times New Roman" w:eastAsia="Times New Roman" w:hAnsi="Times New Roman" w:cs="Times New Roman"/>
@@ -10283,7 +11322,7 @@
         </w:rPr>
         <w:lastRenderedPageBreak/>
         <w:drawing>
-          <wp:inline distT="0" distB="0" distL="0" distR="0">
+          <wp:inline distT="0" distB="0" distL="0" distR="0" wp14:anchorId="74DADB13" wp14:editId="0B1368A2">
             <wp:extent cx="4076700" cy="3543300"/>
             <wp:effectExtent l="19050" t="0" r="0" b="0"/>
             <wp:docPr id="3" name="Picture 3" descr="https://lh5.googleusercontent.com/s7AAzsI-LEi_nL7TlBktwCPaP5alEPrNqq5cDZGDAJwNDkywWvQKhdL4RxI4oveMIyW-Sb2dZwG6GBGnMRTsPNsT8L1Vqtj8rqnjN0t5BF0pEH6Ov1W7Lrl7TYeKxNbTtH0cbFB7gzKZD1h1Rdf-Mg"/>
@@ -10503,7 +11542,7 @@
         </w:rPr>
         <w:lastRenderedPageBreak/>
         <w:drawing>
-          <wp:inline distT="0" distB="0" distL="0" distR="0">
+          <wp:inline distT="0" distB="0" distL="0" distR="0" wp14:anchorId="02A1C4BB" wp14:editId="1304DE0D">
             <wp:extent cx="5253138" cy="6568440"/>
             <wp:effectExtent l="0" t="0" r="4662" b="0"/>
             <wp:docPr id="4" name="Picture 3" descr="machine_predicted.png"/>
@@ -10610,7 +11649,59 @@
           <w:szCs w:val="24"/>
           <w:shd w:val="clear" w:color="auto" w:fill="FFFFFF"/>
         </w:rPr>
-        <w:t>The above diagram represent the heat map of the ground truth verses the predicted risk by the cilantro engine. Lighter colours shows the higher risk of disease and dark colour shows the lower risk of disease.</w:t>
+        <w:t xml:space="preserve">The above diagram </w:t>
+      </w:r>
+      <w:proofErr w:type="gramStart"/>
+      <w:r>
+        <w:rPr>
+          <w:rFonts w:ascii="Times New Roman" w:hAnsi="Times New Roman" w:cs="Times New Roman"/>
+          <w:i/>
+          <w:color w:val="202124"/>
+          <w:spacing w:val="1"/>
+          <w:sz w:val="24"/>
+          <w:szCs w:val="24"/>
+          <w:shd w:val="clear" w:color="auto" w:fill="FFFFFF"/>
+        </w:rPr>
+        <w:t>represent</w:t>
+      </w:r>
+      <w:proofErr w:type="gramEnd"/>
+      <w:r>
+        <w:rPr>
+          <w:rFonts w:ascii="Times New Roman" w:hAnsi="Times New Roman" w:cs="Times New Roman"/>
+          <w:i/>
+          <w:color w:val="202124"/>
+          <w:spacing w:val="1"/>
+          <w:sz w:val="24"/>
+          <w:szCs w:val="24"/>
+          <w:shd w:val="clear" w:color="auto" w:fill="FFFFFF"/>
+        </w:rPr>
+        <w:t xml:space="preserve"> the heat map of the ground truth verses the predicted risk by the cilantro engine. Lighter colours </w:t>
+      </w:r>
+      <w:proofErr w:type="gramStart"/>
+      <w:r>
+        <w:rPr>
+          <w:rFonts w:ascii="Times New Roman" w:hAnsi="Times New Roman" w:cs="Times New Roman"/>
+          <w:i/>
+          <w:color w:val="202124"/>
+          <w:spacing w:val="1"/>
+          <w:sz w:val="24"/>
+          <w:szCs w:val="24"/>
+          <w:shd w:val="clear" w:color="auto" w:fill="FFFFFF"/>
+        </w:rPr>
+        <w:t>shows</w:t>
+      </w:r>
+      <w:proofErr w:type="gramEnd"/>
+      <w:r>
+        <w:rPr>
+          <w:rFonts w:ascii="Times New Roman" w:hAnsi="Times New Roman" w:cs="Times New Roman"/>
+          <w:i/>
+          <w:color w:val="202124"/>
+          <w:spacing w:val="1"/>
+          <w:sz w:val="24"/>
+          <w:szCs w:val="24"/>
+          <w:shd w:val="clear" w:color="auto" w:fill="FFFFFF"/>
+        </w:rPr>
+        <w:t xml:space="preserve"> the higher risk of disease and dark colour shows the lower risk of disease.</w:t>
       </w:r>
     </w:p>
     <w:p>
@@ -10635,7 +11726,7 @@
         </w:rPr>
         <w:lastRenderedPageBreak/>
         <w:drawing>
-          <wp:inline distT="0" distB="0" distL="0" distR="0">
+          <wp:inline distT="0" distB="0" distL="0" distR="0" wp14:anchorId="3CC76155" wp14:editId="47EDC4BB">
             <wp:extent cx="5314950" cy="7391400"/>
             <wp:effectExtent l="19050" t="0" r="0" b="0"/>
             <wp:docPr id="6" name="Picture 5" descr="actual_ground_truth (1).png"/>
@@ -10826,7 +11917,7 @@
           <w:lang w:val="en-US"/>
         </w:rPr>
         <w:drawing>
-          <wp:inline distT="0" distB="0" distL="0" distR="0">
+          <wp:inline distT="0" distB="0" distL="0" distR="0" wp14:anchorId="07A12562" wp14:editId="4C23E636">
             <wp:extent cx="5528471" cy="7299960"/>
             <wp:effectExtent l="19050" t="0" r="0" b="0"/>
             <wp:docPr id="7" name="Picture 6" descr="machine_predicted_before_detection (1).png"/>
@@ -10958,7 +12049,7 @@
         </w:rPr>
         <w:lastRenderedPageBreak/>
         <w:drawing>
-          <wp:inline distT="0" distB="0" distL="0" distR="0">
+          <wp:inline distT="0" distB="0" distL="0" distR="0" wp14:anchorId="184375A5" wp14:editId="6F04EE1D">
             <wp:extent cx="5314950" cy="6896100"/>
             <wp:effectExtent l="19050" t="0" r="0" b="0"/>
             <wp:docPr id="9" name="Picture 8" descr="machine_predicted_after_detection.png"/>
@@ -11170,8 +12261,6 @@
           <w:shd w:val="clear" w:color="auto" w:fill="FFFFFF"/>
         </w:rPr>
       </w:pPr>
-      <w:bookmarkStart w:id="0" w:name="_GoBack"/>
-      <w:bookmarkEnd w:id="0"/>
     </w:p>
     <w:p>
       <w:pPr>
@@ -11257,16 +12346,36 @@
           <w:sz w:val="24"/>
           <w:szCs w:val="24"/>
         </w:rPr>
-        <w:t>, Genesee</w:t>
-      </w:r>
-      <w:r>
-        <w:rPr>
-          <w:rFonts w:ascii="Times New Roman" w:hAnsi="Times New Roman" w:cs="Times New Roman"/>
-          <w:color w:val="000000" w:themeColor="text1"/>
-          <w:sz w:val="24"/>
-          <w:szCs w:val="24"/>
-        </w:rPr>
-        <w:t>the engine predicted that there would be</w:t>
+        <w:t xml:space="preserve">, </w:t>
+      </w:r>
+      <w:proofErr w:type="spellStart"/>
+      <w:r>
+        <w:rPr>
+          <w:rFonts w:ascii="Times New Roman" w:hAnsi="Times New Roman" w:cs="Times New Roman"/>
+          <w:color w:val="000000" w:themeColor="text1"/>
+          <w:sz w:val="24"/>
+          <w:szCs w:val="24"/>
+        </w:rPr>
+        <w:t>Genesee</w:t>
+      </w:r>
+      <w:r>
+        <w:rPr>
+          <w:rFonts w:ascii="Times New Roman" w:hAnsi="Times New Roman" w:cs="Times New Roman"/>
+          <w:color w:val="000000" w:themeColor="text1"/>
+          <w:sz w:val="24"/>
+          <w:szCs w:val="24"/>
+        </w:rPr>
+        <w:t>the</w:t>
+      </w:r>
+      <w:proofErr w:type="spellEnd"/>
+      <w:r>
+        <w:rPr>
+          <w:rFonts w:ascii="Times New Roman" w:hAnsi="Times New Roman" w:cs="Times New Roman"/>
+          <w:color w:val="000000" w:themeColor="text1"/>
+          <w:sz w:val="24"/>
+          <w:szCs w:val="24"/>
+        </w:rPr>
+        <w:t xml:space="preserve"> engine predicted that there would be</w:t>
       </w:r>
       <w:r>
         <w:rPr>
@@ -11437,16 +12546,38 @@
           <w:sz w:val="24"/>
           <w:szCs w:val="24"/>
         </w:rPr>
-        <w:t>aggressive treatment by the farmers.</w:t>
-      </w:r>
-      <w:r>
-        <w:rPr>
-          <w:rFonts w:ascii="Times New Roman" w:hAnsi="Times New Roman" w:cs="Times New Roman"/>
-          <w:color w:val="000000" w:themeColor="text1"/>
-          <w:sz w:val="24"/>
-          <w:szCs w:val="24"/>
-        </w:rPr>
-        <w:t>Looking at the risk value of C</w:t>
+        <w:t xml:space="preserve">aggressive treatment by the </w:t>
+      </w:r>
+      <w:proofErr w:type="spellStart"/>
+      <w:proofErr w:type="gramStart"/>
+      <w:r>
+        <w:rPr>
+          <w:rFonts w:ascii="Times New Roman" w:hAnsi="Times New Roman" w:cs="Times New Roman"/>
+          <w:color w:val="000000" w:themeColor="text1"/>
+          <w:sz w:val="24"/>
+          <w:szCs w:val="24"/>
+        </w:rPr>
+        <w:t>farmers.</w:t>
+      </w:r>
+      <w:r>
+        <w:rPr>
+          <w:rFonts w:ascii="Times New Roman" w:hAnsi="Times New Roman" w:cs="Times New Roman"/>
+          <w:color w:val="000000" w:themeColor="text1"/>
+          <w:sz w:val="24"/>
+          <w:szCs w:val="24"/>
+        </w:rPr>
+        <w:t>Looking</w:t>
+      </w:r>
+      <w:proofErr w:type="spellEnd"/>
+      <w:proofErr w:type="gramEnd"/>
+      <w:r>
+        <w:rPr>
+          <w:rFonts w:ascii="Times New Roman" w:hAnsi="Times New Roman" w:cs="Times New Roman"/>
+          <w:color w:val="000000" w:themeColor="text1"/>
+          <w:sz w:val="24"/>
+          <w:szCs w:val="24"/>
+        </w:rPr>
+        <w:t xml:space="preserve"> at the risk value of C</w:t>
       </w:r>
       <w:r>
         <w:rPr>
@@ -11491,7 +12622,17 @@
           <w:sz w:val="24"/>
           <w:szCs w:val="24"/>
         </w:rPr>
-        <w:t>Livingston, S</w:t>
+        <w:t xml:space="preserve">Livingston, </w:t>
+      </w:r>
+      <w:proofErr w:type="spellStart"/>
+      <w:r>
+        <w:rPr>
+          <w:rFonts w:ascii="Times New Roman" w:hAnsi="Times New Roman" w:cs="Times New Roman"/>
+          <w:color w:val="000000" w:themeColor="text1"/>
+          <w:sz w:val="24"/>
+          <w:szCs w:val="24"/>
+        </w:rPr>
+        <w:t>S</w:t>
       </w:r>
       <w:r>
         <w:rPr>
@@ -11518,7 +12659,17 @@
           <w:sz w:val="24"/>
           <w:szCs w:val="24"/>
         </w:rPr>
-        <w:t xml:space="preserve">we can easily observe that the </w:t>
+        <w:t>we</w:t>
+      </w:r>
+      <w:proofErr w:type="spellEnd"/>
+      <w:r>
+        <w:rPr>
+          <w:rFonts w:ascii="Times New Roman" w:hAnsi="Times New Roman" w:cs="Times New Roman"/>
+          <w:color w:val="000000" w:themeColor="text1"/>
+          <w:sz w:val="24"/>
+          <w:szCs w:val="24"/>
+        </w:rPr>
+        <w:t xml:space="preserve"> can easily observe that the </w:t>
       </w:r>
       <w:r>
         <w:rPr>
@@ -11581,16 +12732,38 @@
           <w:sz w:val="24"/>
           <w:szCs w:val="24"/>
         </w:rPr>
-        <w:t>detected over the weeks.</w:t>
-      </w:r>
-      <w:r>
-        <w:rPr>
-          <w:rFonts w:ascii="Times New Roman" w:hAnsi="Times New Roman" w:cs="Times New Roman"/>
-          <w:color w:val="000000" w:themeColor="text1"/>
-          <w:sz w:val="24"/>
-          <w:szCs w:val="24"/>
-        </w:rPr>
-        <w:t xml:space="preserve">From Cortland to </w:t>
+        <w:t xml:space="preserve">detected over the </w:t>
+      </w:r>
+      <w:proofErr w:type="spellStart"/>
+      <w:proofErr w:type="gramStart"/>
+      <w:r>
+        <w:rPr>
+          <w:rFonts w:ascii="Times New Roman" w:hAnsi="Times New Roman" w:cs="Times New Roman"/>
+          <w:color w:val="000000" w:themeColor="text1"/>
+          <w:sz w:val="24"/>
+          <w:szCs w:val="24"/>
+        </w:rPr>
+        <w:t>weeks.</w:t>
+      </w:r>
+      <w:r>
+        <w:rPr>
+          <w:rFonts w:ascii="Times New Roman" w:hAnsi="Times New Roman" w:cs="Times New Roman"/>
+          <w:color w:val="000000" w:themeColor="text1"/>
+          <w:sz w:val="24"/>
+          <w:szCs w:val="24"/>
+        </w:rPr>
+        <w:t>From</w:t>
+      </w:r>
+      <w:proofErr w:type="spellEnd"/>
+      <w:proofErr w:type="gramEnd"/>
+      <w:r>
+        <w:rPr>
+          <w:rFonts w:ascii="Times New Roman" w:hAnsi="Times New Roman" w:cs="Times New Roman"/>
+          <w:color w:val="000000" w:themeColor="text1"/>
+          <w:sz w:val="24"/>
+          <w:szCs w:val="24"/>
+        </w:rPr>
+        <w:t xml:space="preserve"> Cortland to </w:t>
       </w:r>
       <w:r>
         <w:rPr>
@@ -12050,7 +13223,29 @@
           <w:szCs w:val="24"/>
           <w:lang w:val="en-US"/>
         </w:rPr>
-        <w:t xml:space="preserve"> countiesno infection was detected</w:t>
+        <w:t xml:space="preserve"> </w:t>
+      </w:r>
+      <w:proofErr w:type="spellStart"/>
+      <w:r>
+        <w:rPr>
+          <w:rFonts w:ascii="Times New Roman" w:eastAsia="Times New Roman" w:hAnsi="Times New Roman" w:cs="Times New Roman"/>
+          <w:color w:val="000000" w:themeColor="text1"/>
+          <w:sz w:val="24"/>
+          <w:szCs w:val="24"/>
+          <w:lang w:val="en-US"/>
+        </w:rPr>
+        <w:t>countiesno</w:t>
+      </w:r>
+      <w:proofErr w:type="spellEnd"/>
+      <w:r>
+        <w:rPr>
+          <w:rFonts w:ascii="Times New Roman" w:eastAsia="Times New Roman" w:hAnsi="Times New Roman" w:cs="Times New Roman"/>
+          <w:color w:val="000000" w:themeColor="text1"/>
+          <w:sz w:val="24"/>
+          <w:szCs w:val="24"/>
+          <w:lang w:val="en-US"/>
+        </w:rPr>
+        <w:t xml:space="preserve"> infection was detected</w:t>
       </w:r>
       <w:r>
         <w:rPr>
@@ -12468,7 +13663,29 @@
           <w:szCs w:val="24"/>
           <w:lang w:val="en-US"/>
         </w:rPr>
-        <w:t xml:space="preserve"> correctly predicted the outbreak by indicating an increase in risk values in counties where positive Blight cases were found. Further testing using higher resolution, comprehensive spatio-temporal datasets will further prove the accuracy and ability of this model.</w:t>
+        <w:t xml:space="preserve"> correctly predicted the outbreak by indicating an increase in risk values in counties where positive Blight cases were found. Further testing using higher resolution, comprehensive </w:t>
+      </w:r>
+      <w:proofErr w:type="spellStart"/>
+      <w:r>
+        <w:rPr>
+          <w:rFonts w:ascii="Times New Roman" w:eastAsia="Times New Roman" w:hAnsi="Times New Roman" w:cs="Times New Roman"/>
+          <w:color w:val="000000"/>
+          <w:sz w:val="24"/>
+          <w:szCs w:val="24"/>
+          <w:lang w:val="en-US"/>
+        </w:rPr>
+        <w:t>spatio</w:t>
+      </w:r>
+      <w:proofErr w:type="spellEnd"/>
+      <w:r>
+        <w:rPr>
+          <w:rFonts w:ascii="Times New Roman" w:eastAsia="Times New Roman" w:hAnsi="Times New Roman" w:cs="Times New Roman"/>
+          <w:color w:val="000000"/>
+          <w:sz w:val="24"/>
+          <w:szCs w:val="24"/>
+          <w:lang w:val="en-US"/>
+        </w:rPr>
+        <w:t>-temporal datasets will further prove the accuracy and ability of this model.</w:t>
       </w:r>
       <w:r>
         <w:rPr>
@@ -12522,1209 +13739,24 @@
     </w:p>
     <w:p>
       <w:pPr>
-        <w:spacing w:after="0" w:line="240" w:lineRule="auto"/>
-        <w:jc w:val="both"/>
-        <w:rPr>
-          <w:rFonts w:ascii="Times New Roman" w:eastAsia="Times New Roman" w:hAnsi="Times New Roman" w:cs="Times New Roman"/>
-          <w:color w:val="000000"/>
-          <w:sz w:val="24"/>
-          <w:szCs w:val="24"/>
-          <w:lang w:val="en-US"/>
-        </w:rPr>
-      </w:pPr>
-    </w:p>
-    <w:p>
-      <w:pPr>
-        <w:spacing w:after="0" w:line="240" w:lineRule="auto"/>
-        <w:jc w:val="both"/>
-        <w:rPr>
-          <w:rFonts w:ascii="Times New Roman" w:eastAsia="Times New Roman" w:hAnsi="Times New Roman" w:cs="Times New Roman"/>
-          <w:color w:val="000000"/>
-          <w:sz w:val="24"/>
-          <w:szCs w:val="24"/>
-          <w:lang w:val="en-US"/>
-        </w:rPr>
-      </w:pPr>
-    </w:p>
-    <w:p>
-      <w:pPr>
-        <w:spacing w:after="0" w:line="240" w:lineRule="auto"/>
-        <w:jc w:val="both"/>
-        <w:rPr>
-          <w:rFonts w:ascii="Times New Roman" w:eastAsia="Times New Roman" w:hAnsi="Times New Roman" w:cs="Times New Roman"/>
-          <w:color w:val="000000"/>
-          <w:sz w:val="24"/>
-          <w:szCs w:val="24"/>
-          <w:lang w:val="en-US"/>
-        </w:rPr>
-      </w:pPr>
-    </w:p>
-    <w:p>
-      <w:pPr>
-        <w:spacing w:after="0" w:line="240" w:lineRule="auto"/>
-        <w:jc w:val="both"/>
-        <w:rPr>
-          <w:rFonts w:ascii="Times New Roman" w:eastAsia="Times New Roman" w:hAnsi="Times New Roman" w:cs="Times New Roman"/>
-          <w:color w:val="000000"/>
-          <w:sz w:val="24"/>
-          <w:szCs w:val="24"/>
-          <w:lang w:val="en-US"/>
-        </w:rPr>
-      </w:pPr>
-    </w:p>
-    <w:p>
-      <w:pPr>
-        <w:spacing w:after="0" w:line="240" w:lineRule="auto"/>
-        <w:jc w:val="both"/>
-        <w:rPr>
-          <w:rFonts w:ascii="Times New Roman" w:eastAsia="Times New Roman" w:hAnsi="Times New Roman" w:cs="Times New Roman"/>
-          <w:color w:val="000000"/>
-          <w:sz w:val="24"/>
-          <w:szCs w:val="24"/>
-          <w:lang w:val="en-US"/>
-        </w:rPr>
-      </w:pPr>
-    </w:p>
-    <w:p>
-      <w:pPr>
-        <w:spacing w:after="0" w:line="240" w:lineRule="auto"/>
-        <w:jc w:val="both"/>
-        <w:rPr>
-          <w:rFonts w:ascii="Times New Roman" w:eastAsia="Times New Roman" w:hAnsi="Times New Roman" w:cs="Times New Roman"/>
-          <w:color w:val="000000"/>
-          <w:sz w:val="24"/>
-          <w:szCs w:val="24"/>
-          <w:lang w:val="en-US"/>
-        </w:rPr>
-      </w:pPr>
-    </w:p>
-    <w:p>
-      <w:pPr>
-        <w:spacing w:after="0" w:line="240" w:lineRule="auto"/>
-        <w:jc w:val="both"/>
-        <w:rPr>
-          <w:rFonts w:ascii="Times New Roman" w:eastAsia="Times New Roman" w:hAnsi="Times New Roman" w:cs="Times New Roman"/>
-          <w:color w:val="000000"/>
-          <w:sz w:val="24"/>
-          <w:szCs w:val="24"/>
-          <w:lang w:val="en-US"/>
-        </w:rPr>
-      </w:pPr>
-    </w:p>
-    <w:p>
-      <w:pPr>
-        <w:spacing w:after="0" w:line="240" w:lineRule="auto"/>
-        <w:jc w:val="both"/>
-        <w:rPr>
-          <w:rFonts w:ascii="Times New Roman" w:eastAsia="Times New Roman" w:hAnsi="Times New Roman" w:cs="Times New Roman"/>
-          <w:color w:val="000000"/>
-          <w:sz w:val="24"/>
-          <w:szCs w:val="24"/>
-          <w:lang w:val="en-US"/>
-        </w:rPr>
-      </w:pPr>
-    </w:p>
-    <w:p>
-      <w:pPr>
-        <w:spacing w:after="0" w:line="240" w:lineRule="auto"/>
-        <w:jc w:val="both"/>
-        <w:rPr>
-          <w:rFonts w:ascii="Times New Roman" w:eastAsia="Times New Roman" w:hAnsi="Times New Roman" w:cs="Times New Roman"/>
-          <w:color w:val="000000"/>
-          <w:sz w:val="24"/>
-          <w:szCs w:val="24"/>
-          <w:lang w:val="en-US"/>
-        </w:rPr>
-      </w:pPr>
-    </w:p>
-    <w:p>
-      <w:pPr>
-        <w:spacing w:after="0" w:line="240" w:lineRule="auto"/>
-        <w:jc w:val="both"/>
-        <w:rPr>
-          <w:rFonts w:ascii="Times New Roman" w:eastAsia="Times New Roman" w:hAnsi="Times New Roman" w:cs="Times New Roman"/>
-          <w:color w:val="000000"/>
-          <w:sz w:val="24"/>
-          <w:szCs w:val="24"/>
-          <w:lang w:val="en-US"/>
-        </w:rPr>
-      </w:pPr>
-    </w:p>
-    <w:p>
-      <w:pPr>
-        <w:spacing w:after="0" w:line="240" w:lineRule="auto"/>
-        <w:jc w:val="both"/>
-        <w:rPr>
-          <w:rFonts w:ascii="Times New Roman" w:eastAsia="Times New Roman" w:hAnsi="Times New Roman" w:cs="Times New Roman"/>
-          <w:color w:val="000000"/>
-          <w:sz w:val="24"/>
-          <w:szCs w:val="24"/>
-          <w:lang w:val="en-US"/>
-        </w:rPr>
-      </w:pPr>
-    </w:p>
-    <w:p>
-      <w:pPr>
-        <w:spacing w:after="0" w:line="240" w:lineRule="auto"/>
-        <w:jc w:val="both"/>
-        <w:rPr>
-          <w:rFonts w:ascii="Times New Roman" w:eastAsia="Times New Roman" w:hAnsi="Times New Roman" w:cs="Times New Roman"/>
-          <w:color w:val="000000"/>
-          <w:sz w:val="24"/>
-          <w:szCs w:val="24"/>
-          <w:lang w:val="en-US"/>
-        </w:rPr>
-      </w:pPr>
-    </w:p>
-    <w:p>
-      <w:pPr>
-        <w:spacing w:after="0" w:line="240" w:lineRule="auto"/>
-        <w:jc w:val="both"/>
-        <w:rPr>
-          <w:rFonts w:ascii="Times New Roman" w:eastAsia="Times New Roman" w:hAnsi="Times New Roman" w:cs="Times New Roman"/>
-          <w:color w:val="000000"/>
-          <w:sz w:val="24"/>
-          <w:szCs w:val="24"/>
-          <w:lang w:val="en-US"/>
-        </w:rPr>
-      </w:pPr>
-    </w:p>
-    <w:p>
-      <w:pPr>
-        <w:spacing w:after="0" w:line="240" w:lineRule="auto"/>
-        <w:jc w:val="both"/>
-        <w:rPr>
-          <w:rFonts w:ascii="Times New Roman" w:eastAsia="Times New Roman" w:hAnsi="Times New Roman" w:cs="Times New Roman"/>
-          <w:color w:val="000000"/>
-          <w:sz w:val="24"/>
-          <w:szCs w:val="24"/>
-          <w:lang w:val="en-US"/>
-        </w:rPr>
-      </w:pPr>
-    </w:p>
-    <w:p>
-      <w:pPr>
-        <w:spacing w:after="0" w:line="240" w:lineRule="auto"/>
-        <w:jc w:val="both"/>
-        <w:rPr>
-          <w:rFonts w:ascii="Times New Roman" w:eastAsia="Times New Roman" w:hAnsi="Times New Roman" w:cs="Times New Roman"/>
-          <w:color w:val="000000"/>
-          <w:sz w:val="24"/>
-          <w:szCs w:val="24"/>
-          <w:lang w:val="en-US"/>
-        </w:rPr>
-      </w:pPr>
-    </w:p>
-    <w:p>
-      <w:pPr>
-        <w:spacing w:after="0" w:line="240" w:lineRule="auto"/>
-        <w:jc w:val="both"/>
-        <w:rPr>
-          <w:rFonts w:ascii="Times New Roman" w:eastAsia="Times New Roman" w:hAnsi="Times New Roman" w:cs="Times New Roman"/>
-          <w:color w:val="000000"/>
-          <w:sz w:val="24"/>
-          <w:szCs w:val="24"/>
-          <w:lang w:val="en-US"/>
-        </w:rPr>
-      </w:pPr>
-    </w:p>
-    <w:p>
-      <w:pPr>
-        <w:spacing w:after="0" w:line="240" w:lineRule="auto"/>
-        <w:jc w:val="both"/>
-        <w:rPr>
-          <w:rFonts w:ascii="Times New Roman" w:eastAsia="Times New Roman" w:hAnsi="Times New Roman" w:cs="Times New Roman"/>
-          <w:color w:val="000000"/>
-          <w:sz w:val="24"/>
-          <w:szCs w:val="24"/>
-          <w:lang w:val="en-US"/>
-        </w:rPr>
-      </w:pPr>
-    </w:p>
-    <w:p>
-      <w:pPr>
-        <w:spacing w:after="0" w:line="240" w:lineRule="auto"/>
-        <w:jc w:val="both"/>
-        <w:rPr>
-          <w:rFonts w:ascii="Times New Roman" w:eastAsia="Times New Roman" w:hAnsi="Times New Roman" w:cs="Times New Roman"/>
-          <w:color w:val="000000"/>
-          <w:sz w:val="24"/>
-          <w:szCs w:val="24"/>
-          <w:lang w:val="en-US"/>
-        </w:rPr>
-      </w:pPr>
-    </w:p>
-    <w:p>
-      <w:pPr>
-        <w:spacing w:after="0" w:line="240" w:lineRule="auto"/>
-        <w:jc w:val="both"/>
-        <w:rPr>
-          <w:rFonts w:ascii="Times New Roman" w:eastAsia="Times New Roman" w:hAnsi="Times New Roman" w:cs="Times New Roman"/>
-          <w:color w:val="000000"/>
-          <w:sz w:val="24"/>
-          <w:szCs w:val="24"/>
-          <w:lang w:val="en-US"/>
-        </w:rPr>
-      </w:pPr>
-    </w:p>
-    <w:p>
-      <w:pPr>
-        <w:spacing w:after="0" w:line="240" w:lineRule="auto"/>
-        <w:jc w:val="both"/>
-        <w:rPr>
-          <w:rFonts w:ascii="Times New Roman" w:eastAsia="Times New Roman" w:hAnsi="Times New Roman" w:cs="Times New Roman"/>
-          <w:color w:val="000000"/>
-          <w:sz w:val="24"/>
-          <w:szCs w:val="24"/>
-          <w:lang w:val="en-US"/>
-        </w:rPr>
-      </w:pPr>
-    </w:p>
-    <w:p>
-      <w:pPr>
-        <w:spacing w:after="0" w:line="240" w:lineRule="auto"/>
-        <w:jc w:val="both"/>
-        <w:rPr>
-          <w:rFonts w:ascii="Times New Roman" w:eastAsia="Times New Roman" w:hAnsi="Times New Roman" w:cs="Times New Roman"/>
-          <w:color w:val="000000"/>
-          <w:sz w:val="24"/>
-          <w:szCs w:val="24"/>
-          <w:lang w:val="en-US"/>
-        </w:rPr>
-      </w:pPr>
-    </w:p>
-    <w:p>
-      <w:pPr>
-        <w:spacing w:after="0" w:line="240" w:lineRule="auto"/>
-        <w:jc w:val="both"/>
-        <w:rPr>
-          <w:rFonts w:ascii="Times New Roman" w:eastAsia="Times New Roman" w:hAnsi="Times New Roman" w:cs="Times New Roman"/>
-          <w:color w:val="000000"/>
-          <w:sz w:val="24"/>
-          <w:szCs w:val="24"/>
-          <w:lang w:val="en-US"/>
-        </w:rPr>
-      </w:pPr>
-    </w:p>
-    <w:p>
-      <w:pPr>
-        <w:spacing w:after="0" w:line="240" w:lineRule="auto"/>
-        <w:jc w:val="both"/>
-        <w:rPr>
-          <w:rFonts w:ascii="Times New Roman" w:eastAsia="Times New Roman" w:hAnsi="Times New Roman" w:cs="Times New Roman"/>
-          <w:color w:val="000000"/>
-          <w:sz w:val="24"/>
-          <w:szCs w:val="24"/>
-          <w:lang w:val="en-US"/>
-        </w:rPr>
-      </w:pPr>
-    </w:p>
-    <w:p>
-      <w:pPr>
-        <w:spacing w:after="0" w:line="240" w:lineRule="auto"/>
-        <w:jc w:val="both"/>
-        <w:rPr>
-          <w:rFonts w:ascii="Times New Roman" w:eastAsia="Times New Roman" w:hAnsi="Times New Roman" w:cs="Times New Roman"/>
-          <w:color w:val="000000"/>
-          <w:sz w:val="24"/>
-          <w:szCs w:val="24"/>
-          <w:lang w:val="en-US"/>
-        </w:rPr>
-      </w:pPr>
-    </w:p>
-    <w:p>
-      <w:pPr>
-        <w:spacing w:after="0" w:line="240" w:lineRule="auto"/>
-        <w:jc w:val="both"/>
-        <w:rPr>
-          <w:rFonts w:ascii="Times New Roman" w:eastAsia="Times New Roman" w:hAnsi="Times New Roman" w:cs="Times New Roman"/>
-          <w:color w:val="000000"/>
-          <w:sz w:val="24"/>
-          <w:szCs w:val="24"/>
-          <w:lang w:val="en-US"/>
-        </w:rPr>
-      </w:pPr>
-    </w:p>
-    <w:p>
-      <w:pPr>
-        <w:spacing w:after="0" w:line="240" w:lineRule="auto"/>
-        <w:jc w:val="both"/>
-        <w:rPr>
-          <w:rFonts w:ascii="Times New Roman" w:eastAsia="Times New Roman" w:hAnsi="Times New Roman" w:cs="Times New Roman"/>
-          <w:color w:val="000000"/>
-          <w:sz w:val="24"/>
-          <w:szCs w:val="24"/>
-          <w:lang w:val="en-US"/>
-        </w:rPr>
-      </w:pPr>
-    </w:p>
-    <w:p>
-      <w:pPr>
-        <w:spacing w:after="0" w:line="240" w:lineRule="auto"/>
-        <w:jc w:val="both"/>
-        <w:rPr>
-          <w:rFonts w:ascii="Times New Roman" w:eastAsia="Times New Roman" w:hAnsi="Times New Roman" w:cs="Times New Roman"/>
-          <w:color w:val="000000"/>
-          <w:sz w:val="24"/>
-          <w:szCs w:val="24"/>
-          <w:lang w:val="en-US"/>
-        </w:rPr>
-      </w:pPr>
-    </w:p>
-    <w:p>
-      <w:pPr>
-        <w:spacing w:after="0" w:line="240" w:lineRule="auto"/>
-        <w:jc w:val="both"/>
-        <w:rPr>
-          <w:rFonts w:ascii="Times New Roman" w:eastAsia="Times New Roman" w:hAnsi="Times New Roman" w:cs="Times New Roman"/>
-          <w:color w:val="000000"/>
-          <w:sz w:val="24"/>
-          <w:szCs w:val="24"/>
-          <w:lang w:val="en-US"/>
-        </w:rPr>
-      </w:pPr>
-    </w:p>
-    <w:p>
-      <w:pPr>
-        <w:spacing w:after="0" w:line="240" w:lineRule="auto"/>
-        <w:jc w:val="both"/>
-        <w:rPr>
-          <w:rFonts w:ascii="Times New Roman" w:eastAsia="Times New Roman" w:hAnsi="Times New Roman" w:cs="Times New Roman"/>
-          <w:color w:val="000000"/>
-          <w:sz w:val="24"/>
-          <w:szCs w:val="24"/>
-          <w:lang w:val="en-US"/>
-        </w:rPr>
-      </w:pPr>
-    </w:p>
-    <w:p>
-      <w:pPr>
-        <w:spacing w:after="0" w:line="240" w:lineRule="auto"/>
-        <w:jc w:val="both"/>
-        <w:rPr>
-          <w:rFonts w:ascii="Times New Roman" w:eastAsia="Times New Roman" w:hAnsi="Times New Roman" w:cs="Times New Roman"/>
-          <w:color w:val="000000"/>
-          <w:sz w:val="24"/>
-          <w:szCs w:val="24"/>
-          <w:lang w:val="en-US"/>
-        </w:rPr>
-      </w:pPr>
-    </w:p>
-    <w:p>
-      <w:pPr>
-        <w:spacing w:after="0" w:line="240" w:lineRule="auto"/>
-        <w:jc w:val="both"/>
-        <w:rPr>
-          <w:rFonts w:ascii="Times New Roman" w:eastAsia="Times New Roman" w:hAnsi="Times New Roman" w:cs="Times New Roman"/>
-          <w:color w:val="000000"/>
-          <w:sz w:val="24"/>
-          <w:szCs w:val="24"/>
-          <w:lang w:val="en-US"/>
-        </w:rPr>
-      </w:pPr>
-    </w:p>
-    <w:p>
-      <w:pPr>
-        <w:spacing w:after="0" w:line="240" w:lineRule="auto"/>
-        <w:jc w:val="both"/>
-        <w:rPr>
-          <w:rFonts w:ascii="Times New Roman" w:eastAsia="Times New Roman" w:hAnsi="Times New Roman" w:cs="Times New Roman"/>
-          <w:color w:val="000000"/>
-          <w:sz w:val="24"/>
-          <w:szCs w:val="24"/>
-          <w:lang w:val="en-US"/>
-        </w:rPr>
-      </w:pPr>
-    </w:p>
-    <w:p>
-      <w:pPr>
-        <w:spacing w:after="0" w:line="240" w:lineRule="auto"/>
-        <w:jc w:val="both"/>
-        <w:rPr>
-          <w:rFonts w:ascii="Times New Roman" w:eastAsia="Times New Roman" w:hAnsi="Times New Roman" w:cs="Times New Roman"/>
-          <w:color w:val="000000"/>
-          <w:sz w:val="24"/>
-          <w:szCs w:val="24"/>
-          <w:lang w:val="en-US"/>
-        </w:rPr>
-      </w:pPr>
-    </w:p>
-    <w:p>
-      <w:pPr>
-        <w:spacing w:after="0" w:line="240" w:lineRule="auto"/>
-        <w:jc w:val="both"/>
-        <w:rPr>
-          <w:rFonts w:ascii="Times New Roman" w:eastAsia="Times New Roman" w:hAnsi="Times New Roman" w:cs="Times New Roman"/>
-          <w:color w:val="000000"/>
-          <w:sz w:val="24"/>
-          <w:szCs w:val="24"/>
-          <w:lang w:val="en-US"/>
-        </w:rPr>
-      </w:pPr>
-    </w:p>
-    <w:p>
-      <w:pPr>
-        <w:spacing w:after="0" w:line="240" w:lineRule="auto"/>
-        <w:jc w:val="both"/>
-        <w:rPr>
-          <w:rFonts w:ascii="Times New Roman" w:eastAsia="Times New Roman" w:hAnsi="Times New Roman" w:cs="Times New Roman"/>
-          <w:color w:val="000000"/>
-          <w:sz w:val="24"/>
-          <w:szCs w:val="24"/>
-          <w:lang w:val="en-US"/>
-        </w:rPr>
-      </w:pPr>
-    </w:p>
-    <w:p>
-      <w:pPr>
-        <w:spacing w:after="0" w:line="240" w:lineRule="auto"/>
-        <w:jc w:val="both"/>
-        <w:rPr>
-          <w:rFonts w:ascii="Times New Roman" w:eastAsia="Times New Roman" w:hAnsi="Times New Roman" w:cs="Times New Roman"/>
-          <w:color w:val="000000"/>
-          <w:sz w:val="24"/>
-          <w:szCs w:val="24"/>
-          <w:lang w:val="en-US"/>
-        </w:rPr>
-      </w:pPr>
-    </w:p>
-    <w:p>
-      <w:pPr>
-        <w:spacing w:after="0" w:line="240" w:lineRule="auto"/>
-        <w:jc w:val="both"/>
-        <w:rPr>
-          <w:rFonts w:ascii="Times New Roman" w:eastAsia="Times New Roman" w:hAnsi="Times New Roman" w:cs="Times New Roman"/>
-          <w:color w:val="000000"/>
-          <w:sz w:val="24"/>
-          <w:szCs w:val="24"/>
-          <w:lang w:val="en-US"/>
-        </w:rPr>
-      </w:pPr>
-    </w:p>
-    <w:p>
-      <w:pPr>
-        <w:spacing w:after="0" w:line="240" w:lineRule="auto"/>
-        <w:jc w:val="both"/>
-        <w:rPr>
-          <w:rFonts w:ascii="Times New Roman" w:eastAsia="Times New Roman" w:hAnsi="Times New Roman" w:cs="Times New Roman"/>
-          <w:color w:val="000000"/>
-          <w:sz w:val="24"/>
-          <w:szCs w:val="24"/>
-          <w:lang w:val="en-US"/>
-        </w:rPr>
-      </w:pPr>
-    </w:p>
-    <w:p>
-      <w:pPr>
-        <w:spacing w:after="0" w:line="240" w:lineRule="auto"/>
-        <w:jc w:val="both"/>
-        <w:rPr>
-          <w:rFonts w:ascii="Times New Roman" w:eastAsia="Times New Roman" w:hAnsi="Times New Roman" w:cs="Times New Roman"/>
-          <w:color w:val="000000"/>
-          <w:sz w:val="24"/>
-          <w:szCs w:val="24"/>
-          <w:lang w:val="en-US"/>
-        </w:rPr>
-      </w:pPr>
-    </w:p>
-    <w:p>
-      <w:pPr>
-        <w:spacing w:after="0" w:line="240" w:lineRule="auto"/>
-        <w:jc w:val="both"/>
-        <w:rPr>
-          <w:rFonts w:ascii="Times New Roman" w:eastAsia="Times New Roman" w:hAnsi="Times New Roman" w:cs="Times New Roman"/>
-          <w:color w:val="000000"/>
-          <w:sz w:val="24"/>
-          <w:szCs w:val="24"/>
-          <w:lang w:val="en-US"/>
-        </w:rPr>
-      </w:pPr>
-    </w:p>
-    <w:p>
-      <w:pPr>
-        <w:spacing w:after="0" w:line="240" w:lineRule="auto"/>
-        <w:jc w:val="both"/>
-        <w:rPr>
-          <w:rFonts w:ascii="Times New Roman" w:eastAsia="Times New Roman" w:hAnsi="Times New Roman" w:cs="Times New Roman"/>
-          <w:color w:val="000000"/>
-          <w:sz w:val="24"/>
-          <w:szCs w:val="24"/>
-          <w:lang w:val="en-US"/>
-        </w:rPr>
-      </w:pPr>
-    </w:p>
-    <w:p>
-      <w:pPr>
-        <w:spacing w:after="0" w:line="240" w:lineRule="auto"/>
-        <w:jc w:val="both"/>
-        <w:rPr>
-          <w:rFonts w:ascii="Times New Roman" w:eastAsia="Times New Roman" w:hAnsi="Times New Roman" w:cs="Times New Roman"/>
-          <w:color w:val="000000"/>
-          <w:sz w:val="24"/>
-          <w:szCs w:val="24"/>
-          <w:lang w:val="en-US"/>
-        </w:rPr>
-      </w:pPr>
-    </w:p>
-    <w:p>
-      <w:pPr>
-        <w:spacing w:after="0" w:line="240" w:lineRule="auto"/>
-        <w:jc w:val="both"/>
-        <w:rPr>
-          <w:rFonts w:ascii="Times New Roman" w:eastAsia="Times New Roman" w:hAnsi="Times New Roman" w:cs="Times New Roman"/>
-          <w:color w:val="000000"/>
-          <w:sz w:val="24"/>
-          <w:szCs w:val="24"/>
-          <w:lang w:val="en-US"/>
-        </w:rPr>
-      </w:pPr>
-    </w:p>
-    <w:p>
-      <w:pPr>
-        <w:spacing w:after="0" w:line="240" w:lineRule="auto"/>
-        <w:jc w:val="both"/>
-        <w:rPr>
-          <w:rFonts w:ascii="Times New Roman" w:eastAsia="Times New Roman" w:hAnsi="Times New Roman" w:cs="Times New Roman"/>
-          <w:color w:val="000000"/>
-          <w:sz w:val="24"/>
-          <w:szCs w:val="24"/>
-          <w:lang w:val="en-US"/>
-        </w:rPr>
-      </w:pPr>
-    </w:p>
-    <w:p>
-      <w:pPr>
-        <w:spacing w:after="0" w:line="240" w:lineRule="auto"/>
-        <w:jc w:val="both"/>
-        <w:rPr>
-          <w:rFonts w:ascii="Times New Roman" w:eastAsia="Times New Roman" w:hAnsi="Times New Roman" w:cs="Times New Roman"/>
-          <w:color w:val="000000"/>
-          <w:sz w:val="24"/>
-          <w:szCs w:val="24"/>
-          <w:lang w:val="en-US"/>
-        </w:rPr>
-      </w:pPr>
-    </w:p>
-    <w:p>
-      <w:pPr>
-        <w:spacing w:after="0" w:line="240" w:lineRule="auto"/>
-        <w:jc w:val="both"/>
-        <w:rPr>
-          <w:rFonts w:ascii="Times New Roman" w:eastAsia="Times New Roman" w:hAnsi="Times New Roman" w:cs="Times New Roman"/>
-          <w:color w:val="000000"/>
-          <w:sz w:val="24"/>
-          <w:szCs w:val="24"/>
-          <w:lang w:val="en-US"/>
-        </w:rPr>
-      </w:pPr>
-    </w:p>
-    <w:p>
-      <w:pPr>
-        <w:spacing w:after="0" w:line="240" w:lineRule="auto"/>
-        <w:jc w:val="both"/>
-        <w:rPr>
-          <w:rFonts w:ascii="Times New Roman" w:eastAsia="Times New Roman" w:hAnsi="Times New Roman" w:cs="Times New Roman"/>
-          <w:color w:val="000000"/>
-          <w:sz w:val="24"/>
-          <w:szCs w:val="24"/>
-          <w:lang w:val="en-US"/>
-        </w:rPr>
-      </w:pPr>
-    </w:p>
-    <w:p>
-      <w:pPr>
-        <w:spacing w:after="0" w:line="240" w:lineRule="auto"/>
-        <w:jc w:val="both"/>
-        <w:rPr>
-          <w:rFonts w:ascii="Times New Roman" w:eastAsia="Times New Roman" w:hAnsi="Times New Roman" w:cs="Times New Roman"/>
-          <w:color w:val="000000"/>
-          <w:sz w:val="24"/>
-          <w:szCs w:val="24"/>
-          <w:lang w:val="en-US"/>
-        </w:rPr>
-      </w:pPr>
-    </w:p>
-    <w:p>
-      <w:pPr>
-        <w:spacing w:after="0" w:line="240" w:lineRule="auto"/>
-        <w:jc w:val="both"/>
-        <w:rPr>
-          <w:rFonts w:ascii="Times New Roman" w:eastAsia="Times New Roman" w:hAnsi="Times New Roman" w:cs="Times New Roman"/>
-          <w:color w:val="000000"/>
-          <w:sz w:val="24"/>
-          <w:szCs w:val="24"/>
-          <w:lang w:val="en-US"/>
-        </w:rPr>
-      </w:pPr>
-    </w:p>
-    <w:p>
-      <w:pPr>
-        <w:spacing w:after="0" w:line="240" w:lineRule="auto"/>
-        <w:jc w:val="both"/>
-        <w:rPr>
-          <w:rFonts w:ascii="Times New Roman" w:eastAsia="Times New Roman" w:hAnsi="Times New Roman" w:cs="Times New Roman"/>
-          <w:color w:val="000000"/>
-          <w:sz w:val="24"/>
-          <w:szCs w:val="24"/>
-          <w:lang w:val="en-US"/>
-        </w:rPr>
-      </w:pPr>
-    </w:p>
-    <w:p>
-      <w:pPr>
-        <w:spacing w:after="0" w:line="240" w:lineRule="auto"/>
-        <w:jc w:val="both"/>
-        <w:rPr>
-          <w:rFonts w:ascii="Times New Roman" w:eastAsia="Times New Roman" w:hAnsi="Times New Roman" w:cs="Times New Roman"/>
-          <w:color w:val="000000"/>
-          <w:sz w:val="24"/>
-          <w:szCs w:val="24"/>
-          <w:lang w:val="en-US"/>
-        </w:rPr>
-      </w:pPr>
-    </w:p>
-    <w:p>
-      <w:pPr>
-        <w:spacing w:after="0" w:line="240" w:lineRule="auto"/>
-        <w:jc w:val="both"/>
-        <w:rPr>
-          <w:rFonts w:ascii="Times New Roman" w:eastAsia="Times New Roman" w:hAnsi="Times New Roman" w:cs="Times New Roman"/>
-          <w:color w:val="000000"/>
-          <w:sz w:val="24"/>
-          <w:szCs w:val="24"/>
-          <w:lang w:val="en-US"/>
-        </w:rPr>
-      </w:pPr>
-    </w:p>
-    <w:p>
-      <w:pPr>
-        <w:spacing w:after="0" w:line="240" w:lineRule="auto"/>
-        <w:jc w:val="both"/>
-        <w:rPr>
-          <w:rFonts w:ascii="Times New Roman" w:eastAsia="Times New Roman" w:hAnsi="Times New Roman" w:cs="Times New Roman"/>
-          <w:color w:val="000000"/>
-          <w:sz w:val="24"/>
-          <w:szCs w:val="24"/>
-          <w:lang w:val="en-US"/>
-        </w:rPr>
-      </w:pPr>
-    </w:p>
-    <w:p>
-      <w:pPr>
-        <w:spacing w:after="0" w:line="240" w:lineRule="auto"/>
-        <w:jc w:val="both"/>
-        <w:rPr>
-          <w:rFonts w:ascii="Times New Roman" w:eastAsia="Times New Roman" w:hAnsi="Times New Roman" w:cs="Times New Roman"/>
-          <w:color w:val="000000"/>
-          <w:sz w:val="24"/>
-          <w:szCs w:val="24"/>
-          <w:lang w:val="en-US"/>
-        </w:rPr>
-      </w:pPr>
-    </w:p>
-    <w:p>
-      <w:pPr>
-        <w:spacing w:after="0" w:line="240" w:lineRule="auto"/>
-        <w:jc w:val="both"/>
-        <w:rPr>
-          <w:rFonts w:ascii="Times New Roman" w:eastAsia="Times New Roman" w:hAnsi="Times New Roman" w:cs="Times New Roman"/>
-          <w:color w:val="000000"/>
-          <w:sz w:val="24"/>
-          <w:szCs w:val="24"/>
-          <w:lang w:val="en-US"/>
-        </w:rPr>
-      </w:pPr>
-    </w:p>
-    <w:p>
-      <w:pPr>
-        <w:spacing w:after="0" w:line="240" w:lineRule="auto"/>
-        <w:jc w:val="both"/>
-        <w:rPr>
-          <w:rFonts w:ascii="Times New Roman" w:eastAsia="Times New Roman" w:hAnsi="Times New Roman" w:cs="Times New Roman"/>
-          <w:color w:val="000000"/>
-          <w:sz w:val="24"/>
-          <w:szCs w:val="24"/>
-          <w:lang w:val="en-US"/>
-        </w:rPr>
-      </w:pPr>
-    </w:p>
-    <w:p>
-      <w:pPr>
-        <w:spacing w:after="0" w:line="240" w:lineRule="auto"/>
-        <w:jc w:val="both"/>
-        <w:rPr>
-          <w:rFonts w:ascii="Times New Roman" w:eastAsia="Times New Roman" w:hAnsi="Times New Roman" w:cs="Times New Roman"/>
-          <w:color w:val="000000"/>
-          <w:sz w:val="24"/>
-          <w:szCs w:val="24"/>
-          <w:lang w:val="en-US"/>
-        </w:rPr>
-      </w:pPr>
-    </w:p>
-    <w:p>
-      <w:pPr>
-        <w:spacing w:after="0" w:line="240" w:lineRule="auto"/>
-        <w:jc w:val="both"/>
-        <w:rPr>
-          <w:rFonts w:ascii="Times New Roman" w:eastAsia="Times New Roman" w:hAnsi="Times New Roman" w:cs="Times New Roman"/>
-          <w:color w:val="000000"/>
-          <w:sz w:val="24"/>
-          <w:szCs w:val="24"/>
-          <w:lang w:val="en-US"/>
-        </w:rPr>
-      </w:pPr>
-    </w:p>
-    <w:p>
-      <w:pPr>
-        <w:spacing w:after="0" w:line="240" w:lineRule="auto"/>
-        <w:jc w:val="both"/>
-        <w:rPr>
-          <w:rFonts w:ascii="Times New Roman" w:eastAsia="Times New Roman" w:hAnsi="Times New Roman" w:cs="Times New Roman"/>
-          <w:color w:val="000000"/>
-          <w:sz w:val="24"/>
-          <w:szCs w:val="24"/>
-          <w:lang w:val="en-US"/>
-        </w:rPr>
-      </w:pPr>
-    </w:p>
-    <w:p>
-      <w:pPr>
-        <w:spacing w:after="0" w:line="240" w:lineRule="auto"/>
-        <w:jc w:val="both"/>
-        <w:rPr>
-          <w:rFonts w:ascii="Times New Roman" w:eastAsia="Times New Roman" w:hAnsi="Times New Roman" w:cs="Times New Roman"/>
-          <w:color w:val="000000"/>
-          <w:sz w:val="24"/>
-          <w:szCs w:val="24"/>
-          <w:lang w:val="en-US"/>
-        </w:rPr>
-      </w:pPr>
-    </w:p>
-    <w:p>
-      <w:pPr>
-        <w:spacing w:after="0" w:line="240" w:lineRule="auto"/>
-        <w:jc w:val="both"/>
-        <w:rPr>
-          <w:rFonts w:ascii="Times New Roman" w:eastAsia="Times New Roman" w:hAnsi="Times New Roman" w:cs="Times New Roman"/>
-          <w:color w:val="000000"/>
-          <w:sz w:val="24"/>
-          <w:szCs w:val="24"/>
-          <w:lang w:val="en-US"/>
-        </w:rPr>
-      </w:pPr>
-    </w:p>
-    <w:p>
-      <w:pPr>
-        <w:spacing w:after="0" w:line="240" w:lineRule="auto"/>
-        <w:jc w:val="both"/>
-        <w:rPr>
-          <w:rFonts w:ascii="Times New Roman" w:eastAsia="Times New Roman" w:hAnsi="Times New Roman" w:cs="Times New Roman"/>
-          <w:color w:val="000000"/>
-          <w:sz w:val="24"/>
-          <w:szCs w:val="24"/>
-          <w:lang w:val="en-US"/>
-        </w:rPr>
-      </w:pPr>
-    </w:p>
-    <w:p>
-      <w:pPr>
-        <w:spacing w:after="0" w:line="240" w:lineRule="auto"/>
-        <w:jc w:val="both"/>
-        <w:rPr>
-          <w:rFonts w:ascii="Times New Roman" w:eastAsia="Times New Roman" w:hAnsi="Times New Roman" w:cs="Times New Roman"/>
-          <w:color w:val="000000"/>
-          <w:sz w:val="24"/>
-          <w:szCs w:val="24"/>
-          <w:lang w:val="en-US"/>
-        </w:rPr>
-      </w:pPr>
-    </w:p>
-    <w:p>
-      <w:pPr>
-        <w:spacing w:after="0" w:line="240" w:lineRule="auto"/>
-        <w:jc w:val="both"/>
-        <w:rPr>
-          <w:rFonts w:ascii="Times New Roman" w:eastAsia="Times New Roman" w:hAnsi="Times New Roman" w:cs="Times New Roman"/>
-          <w:color w:val="000000"/>
-          <w:sz w:val="24"/>
-          <w:szCs w:val="24"/>
-          <w:lang w:val="en-US"/>
-        </w:rPr>
-      </w:pPr>
-    </w:p>
-    <w:p>
-      <w:pPr>
-        <w:spacing w:after="0" w:line="240" w:lineRule="auto"/>
-        <w:jc w:val="both"/>
-        <w:rPr>
-          <w:rFonts w:ascii="Times New Roman" w:eastAsia="Times New Roman" w:hAnsi="Times New Roman" w:cs="Times New Roman"/>
-          <w:color w:val="000000"/>
-          <w:sz w:val="24"/>
-          <w:szCs w:val="24"/>
-          <w:lang w:val="en-US"/>
-        </w:rPr>
-      </w:pPr>
-    </w:p>
-    <w:p>
-      <w:pPr>
-        <w:spacing w:after="0" w:line="240" w:lineRule="auto"/>
-        <w:jc w:val="both"/>
-        <w:rPr>
-          <w:rFonts w:ascii="Times New Roman" w:eastAsia="Times New Roman" w:hAnsi="Times New Roman" w:cs="Times New Roman"/>
-          <w:color w:val="000000"/>
-          <w:sz w:val="24"/>
-          <w:szCs w:val="24"/>
-          <w:lang w:val="en-US"/>
-        </w:rPr>
-      </w:pPr>
-    </w:p>
-    <w:p>
-      <w:pPr>
-        <w:spacing w:after="0" w:line="240" w:lineRule="auto"/>
-        <w:jc w:val="both"/>
-        <w:rPr>
-          <w:rFonts w:ascii="Times New Roman" w:eastAsia="Times New Roman" w:hAnsi="Times New Roman" w:cs="Times New Roman"/>
-          <w:color w:val="000000"/>
-          <w:sz w:val="24"/>
-          <w:szCs w:val="24"/>
-          <w:lang w:val="en-US"/>
-        </w:rPr>
-      </w:pPr>
-    </w:p>
-    <w:p>
-      <w:pPr>
-        <w:spacing w:after="0" w:line="240" w:lineRule="auto"/>
-        <w:jc w:val="both"/>
-        <w:rPr>
-          <w:rFonts w:ascii="Times New Roman" w:eastAsia="Times New Roman" w:hAnsi="Times New Roman" w:cs="Times New Roman"/>
-          <w:color w:val="000000"/>
-          <w:sz w:val="24"/>
-          <w:szCs w:val="24"/>
-          <w:lang w:val="en-US"/>
-        </w:rPr>
-      </w:pPr>
-    </w:p>
-    <w:p>
-      <w:pPr>
-        <w:spacing w:after="0" w:line="240" w:lineRule="auto"/>
-        <w:jc w:val="both"/>
-        <w:rPr>
-          <w:rFonts w:ascii="Times New Roman" w:eastAsia="Times New Roman" w:hAnsi="Times New Roman" w:cs="Times New Roman"/>
-          <w:color w:val="000000"/>
-          <w:sz w:val="24"/>
-          <w:szCs w:val="24"/>
-          <w:lang w:val="en-US"/>
-        </w:rPr>
-      </w:pPr>
-    </w:p>
-    <w:p>
-      <w:pPr>
-        <w:spacing w:after="0" w:line="240" w:lineRule="auto"/>
-        <w:jc w:val="both"/>
-        <w:rPr>
-          <w:rFonts w:ascii="Times New Roman" w:eastAsia="Times New Roman" w:hAnsi="Times New Roman" w:cs="Times New Roman"/>
-          <w:color w:val="000000"/>
-          <w:sz w:val="24"/>
-          <w:szCs w:val="24"/>
-          <w:lang w:val="en-US"/>
-        </w:rPr>
-      </w:pPr>
-    </w:p>
-    <w:p>
-      <w:pPr>
-        <w:spacing w:after="0" w:line="240" w:lineRule="auto"/>
-        <w:jc w:val="both"/>
-        <w:rPr>
-          <w:rFonts w:ascii="Times New Roman" w:eastAsia="Times New Roman" w:hAnsi="Times New Roman" w:cs="Times New Roman"/>
-          <w:color w:val="000000"/>
-          <w:sz w:val="24"/>
-          <w:szCs w:val="24"/>
-          <w:lang w:val="en-US"/>
-        </w:rPr>
-      </w:pPr>
-    </w:p>
-    <w:p>
-      <w:pPr>
-        <w:spacing w:after="0" w:line="240" w:lineRule="auto"/>
-        <w:jc w:val="both"/>
-        <w:rPr>
-          <w:rFonts w:ascii="Times New Roman" w:eastAsia="Times New Roman" w:hAnsi="Times New Roman" w:cs="Times New Roman"/>
-          <w:color w:val="000000"/>
-          <w:sz w:val="24"/>
-          <w:szCs w:val="24"/>
-          <w:lang w:val="en-US"/>
-        </w:rPr>
-      </w:pPr>
-    </w:p>
-    <w:p>
-      <w:pPr>
-        <w:spacing w:after="0" w:line="240" w:lineRule="auto"/>
-        <w:jc w:val="both"/>
-        <w:rPr>
-          <w:rFonts w:ascii="Times New Roman" w:eastAsia="Times New Roman" w:hAnsi="Times New Roman" w:cs="Times New Roman"/>
-          <w:color w:val="000000"/>
-          <w:sz w:val="24"/>
-          <w:szCs w:val="24"/>
-          <w:lang w:val="en-US"/>
-        </w:rPr>
-      </w:pPr>
-    </w:p>
-    <w:p>
-      <w:pPr>
-        <w:spacing w:after="0" w:line="240" w:lineRule="auto"/>
-        <w:jc w:val="both"/>
-        <w:rPr>
-          <w:rFonts w:ascii="Times New Roman" w:eastAsia="Times New Roman" w:hAnsi="Times New Roman" w:cs="Times New Roman"/>
-          <w:color w:val="000000"/>
-          <w:sz w:val="24"/>
-          <w:szCs w:val="24"/>
-          <w:lang w:val="en-US"/>
-        </w:rPr>
-      </w:pPr>
-    </w:p>
-    <w:p>
-      <w:pPr>
-        <w:spacing w:after="0" w:line="240" w:lineRule="auto"/>
-        <w:jc w:val="both"/>
-        <w:rPr>
-          <w:rFonts w:ascii="Times New Roman" w:eastAsia="Times New Roman" w:hAnsi="Times New Roman" w:cs="Times New Roman"/>
-          <w:color w:val="000000"/>
-          <w:sz w:val="24"/>
-          <w:szCs w:val="24"/>
-          <w:lang w:val="en-US"/>
-        </w:rPr>
-      </w:pPr>
-    </w:p>
-    <w:p>
-      <w:pPr>
-        <w:spacing w:after="0" w:line="240" w:lineRule="auto"/>
-        <w:jc w:val="both"/>
-        <w:rPr>
-          <w:rFonts w:ascii="Times New Roman" w:eastAsia="Times New Roman" w:hAnsi="Times New Roman" w:cs="Times New Roman"/>
-          <w:color w:val="000000"/>
-          <w:sz w:val="24"/>
-          <w:szCs w:val="24"/>
-          <w:lang w:val="en-US"/>
-        </w:rPr>
-      </w:pPr>
-    </w:p>
-    <w:p>
-      <w:pPr>
-        <w:spacing w:after="0" w:line="240" w:lineRule="auto"/>
-        <w:jc w:val="both"/>
-        <w:rPr>
-          <w:rFonts w:ascii="Times New Roman" w:eastAsia="Times New Roman" w:hAnsi="Times New Roman" w:cs="Times New Roman"/>
-          <w:color w:val="000000"/>
-          <w:sz w:val="24"/>
-          <w:szCs w:val="24"/>
-          <w:lang w:val="en-US"/>
-        </w:rPr>
-      </w:pPr>
-    </w:p>
-    <w:p>
-      <w:pPr>
-        <w:spacing w:after="0" w:line="240" w:lineRule="auto"/>
-        <w:jc w:val="both"/>
-        <w:rPr>
-          <w:rFonts w:ascii="Times New Roman" w:eastAsia="Times New Roman" w:hAnsi="Times New Roman" w:cs="Times New Roman"/>
-          <w:color w:val="000000"/>
-          <w:sz w:val="24"/>
-          <w:szCs w:val="24"/>
-          <w:lang w:val="en-US"/>
-        </w:rPr>
-      </w:pPr>
-    </w:p>
-    <w:p>
-      <w:pPr>
-        <w:spacing w:after="0" w:line="240" w:lineRule="auto"/>
-        <w:jc w:val="both"/>
-        <w:rPr>
-          <w:rFonts w:ascii="Times New Roman" w:eastAsia="Times New Roman" w:hAnsi="Times New Roman" w:cs="Times New Roman"/>
-          <w:color w:val="000000"/>
-          <w:sz w:val="24"/>
-          <w:szCs w:val="24"/>
-          <w:lang w:val="en-US"/>
-        </w:rPr>
-      </w:pPr>
-    </w:p>
-    <w:p>
-      <w:pPr>
-        <w:spacing w:after="0" w:line="240" w:lineRule="auto"/>
-        <w:jc w:val="both"/>
-        <w:rPr>
-          <w:rFonts w:ascii="Times New Roman" w:eastAsia="Times New Roman" w:hAnsi="Times New Roman" w:cs="Times New Roman"/>
-          <w:color w:val="000000"/>
-          <w:sz w:val="24"/>
-          <w:szCs w:val="24"/>
-          <w:lang w:val="en-US"/>
-        </w:rPr>
-      </w:pPr>
-    </w:p>
-    <w:p>
-      <w:pPr>
-        <w:spacing w:after="0" w:line="240" w:lineRule="auto"/>
-        <w:jc w:val="both"/>
-        <w:rPr>
-          <w:rFonts w:ascii="Times New Roman" w:eastAsia="Times New Roman" w:hAnsi="Times New Roman" w:cs="Times New Roman"/>
-          <w:color w:val="000000"/>
-          <w:sz w:val="24"/>
-          <w:szCs w:val="24"/>
-          <w:lang w:val="en-US"/>
-        </w:rPr>
-      </w:pPr>
-    </w:p>
-    <w:p>
-      <w:pPr>
-        <w:spacing w:after="0" w:line="240" w:lineRule="auto"/>
-        <w:jc w:val="both"/>
-        <w:rPr>
-          <w:rFonts w:ascii="Times New Roman" w:eastAsia="Times New Roman" w:hAnsi="Times New Roman" w:cs="Times New Roman"/>
-          <w:color w:val="000000"/>
-          <w:sz w:val="24"/>
-          <w:szCs w:val="24"/>
-          <w:lang w:val="en-US"/>
-        </w:rPr>
-      </w:pPr>
-    </w:p>
-    <w:p>
-      <w:pPr>
-        <w:spacing w:after="0" w:line="240" w:lineRule="auto"/>
-        <w:jc w:val="both"/>
-        <w:rPr>
-          <w:rFonts w:ascii="Times New Roman" w:eastAsia="Times New Roman" w:hAnsi="Times New Roman" w:cs="Times New Roman"/>
-          <w:color w:val="000000"/>
-          <w:sz w:val="24"/>
-          <w:szCs w:val="24"/>
-          <w:lang w:val="en-US"/>
-        </w:rPr>
-      </w:pPr>
-    </w:p>
-    <w:p>
-      <w:pPr>
-        <w:spacing w:after="0" w:line="240" w:lineRule="auto"/>
-        <w:jc w:val="both"/>
-        <w:rPr>
-          <w:rFonts w:ascii="Times New Roman" w:eastAsia="Times New Roman" w:hAnsi="Times New Roman" w:cs="Times New Roman"/>
-          <w:color w:val="000000"/>
-          <w:sz w:val="24"/>
-          <w:szCs w:val="24"/>
-          <w:lang w:val="en-US"/>
-        </w:rPr>
-      </w:pPr>
-    </w:p>
-    <w:p>
-      <w:pPr>
-        <w:spacing w:after="0" w:line="240" w:lineRule="auto"/>
-        <w:jc w:val="both"/>
-        <w:rPr>
-          <w:rFonts w:ascii="Times New Roman" w:eastAsia="Times New Roman" w:hAnsi="Times New Roman" w:cs="Times New Roman"/>
-          <w:color w:val="000000"/>
-          <w:sz w:val="24"/>
-          <w:szCs w:val="24"/>
-          <w:lang w:val="en-US"/>
-        </w:rPr>
-      </w:pPr>
-    </w:p>
-    <w:p>
-      <w:pPr>
-        <w:spacing w:after="0" w:line="240" w:lineRule="auto"/>
-        <w:jc w:val="both"/>
-        <w:rPr>
-          <w:rFonts w:ascii="Times New Roman" w:eastAsia="Times New Roman" w:hAnsi="Times New Roman" w:cs="Times New Roman"/>
-          <w:color w:val="000000"/>
-          <w:sz w:val="24"/>
-          <w:szCs w:val="24"/>
-          <w:lang w:val="en-US"/>
-        </w:rPr>
-      </w:pPr>
-    </w:p>
-    <w:p>
-      <w:pPr>
-        <w:spacing w:after="0" w:line="240" w:lineRule="auto"/>
-        <w:jc w:val="both"/>
-        <w:rPr>
-          <w:rFonts w:ascii="Times New Roman" w:eastAsia="Times New Roman" w:hAnsi="Times New Roman" w:cs="Times New Roman"/>
-          <w:color w:val="000000"/>
-          <w:sz w:val="24"/>
-          <w:szCs w:val="24"/>
-          <w:lang w:val="en-US"/>
-        </w:rPr>
-      </w:pPr>
-    </w:p>
-    <w:p>
-      <w:pPr>
-        <w:spacing w:after="0" w:line="240" w:lineRule="auto"/>
-        <w:jc w:val="both"/>
-        <w:rPr>
-          <w:rFonts w:ascii="Times New Roman" w:eastAsia="Times New Roman" w:hAnsi="Times New Roman" w:cs="Times New Roman"/>
-          <w:color w:val="000000"/>
-          <w:sz w:val="24"/>
-          <w:szCs w:val="24"/>
-          <w:lang w:val="en-US"/>
-        </w:rPr>
-      </w:pPr>
-    </w:p>
-    <w:p>
-      <w:pPr>
-        <w:spacing w:after="0" w:line="240" w:lineRule="auto"/>
-        <w:jc w:val="both"/>
-        <w:rPr>
-          <w:rFonts w:ascii="Times New Roman" w:eastAsia="Times New Roman" w:hAnsi="Times New Roman" w:cs="Times New Roman"/>
-          <w:color w:val="000000"/>
-          <w:sz w:val="24"/>
-          <w:szCs w:val="24"/>
-          <w:lang w:val="en-US"/>
-        </w:rPr>
-      </w:pPr>
-    </w:p>
-    <w:p>
-      <w:pPr>
-        <w:spacing w:after="0" w:line="240" w:lineRule="auto"/>
-        <w:jc w:val="both"/>
-        <w:rPr>
-          <w:rFonts w:ascii="Times New Roman" w:eastAsia="Times New Roman" w:hAnsi="Times New Roman" w:cs="Times New Roman"/>
-          <w:color w:val="000000"/>
-          <w:sz w:val="24"/>
-          <w:szCs w:val="24"/>
-          <w:lang w:val="en-US"/>
-        </w:rPr>
-      </w:pPr>
-    </w:p>
-    <w:p>
-      <w:pPr>
-        <w:spacing w:after="0" w:line="240" w:lineRule="auto"/>
-        <w:jc w:val="both"/>
-        <w:rPr>
-          <w:rFonts w:ascii="Times New Roman" w:eastAsia="Times New Roman" w:hAnsi="Times New Roman" w:cs="Times New Roman"/>
-          <w:color w:val="000000"/>
-          <w:sz w:val="24"/>
-          <w:szCs w:val="24"/>
-          <w:lang w:val="en-US"/>
-        </w:rPr>
-      </w:pPr>
-    </w:p>
-    <w:p>
-      <w:pPr>
-        <w:spacing w:after="0" w:line="240" w:lineRule="auto"/>
-        <w:jc w:val="both"/>
-        <w:rPr>
-          <w:rFonts w:ascii="Times New Roman" w:eastAsia="Times New Roman" w:hAnsi="Times New Roman" w:cs="Times New Roman"/>
-          <w:color w:val="000000"/>
-          <w:lang w:val="en-US"/>
-        </w:rPr>
-      </w:pPr>
-    </w:p>
-    <w:p>
-      <w:pPr>
-        <w:spacing w:after="0" w:line="240" w:lineRule="auto"/>
-        <w:jc w:val="both"/>
-        <w:rPr>
-          <w:rFonts w:ascii="Times New Roman" w:eastAsia="Times New Roman" w:hAnsi="Times New Roman" w:cs="Times New Roman"/>
-          <w:sz w:val="24"/>
-          <w:szCs w:val="24"/>
-          <w:lang w:val="en-US"/>
-        </w:rPr>
-      </w:pPr>
+        <w:rPr>
+          <w:rFonts w:ascii="Times New Roman" w:eastAsia="Times New Roman" w:hAnsi="Times New Roman" w:cs="Times New Roman"/>
+          <w:color w:val="000000"/>
+          <w:sz w:val="24"/>
+          <w:szCs w:val="24"/>
+          <w:lang w:val="en-US"/>
+        </w:rPr>
+      </w:pPr>
+      <w:r>
+        <w:rPr>
+          <w:rFonts w:ascii="Times New Roman" w:eastAsia="Times New Roman" w:hAnsi="Times New Roman" w:cs="Times New Roman"/>
+          <w:color w:val="000000"/>
+          <w:sz w:val="24"/>
+          <w:szCs w:val="24"/>
+          <w:lang w:val="en-US"/>
+        </w:rPr>
+        <w:br w:type="page"/>
+      </w:r>
     </w:p>
     <w:p>
       <w:pPr>
@@ -13752,6 +13784,7 @@
           <w:szCs w:val="32"/>
           <w:lang w:val="en-US"/>
         </w:rPr>
+        <w:lastRenderedPageBreak/>
         <w:t>References</w:t>
       </w:r>
     </w:p>
@@ -13781,7 +13814,95 @@
           <w:szCs w:val="24"/>
           <w:lang w:val="en-US"/>
         </w:rPr>
-        <w:t>Baker, K.; Lake, T.; Benston, S.; Trenary, R.; Wharton, P.; Duynslager, L.; Kirk, W. Improved weather-based late blight risk management: Comparing models with a ten year forecast archive. J. Agric. Sci. 2015, 153, 245–256. [CrossRef]</w:t>
+        <w:t xml:space="preserve">Baker, K.; Lake, T.; Benston, S.; </w:t>
+      </w:r>
+      <w:proofErr w:type="spellStart"/>
+      <w:r>
+        <w:rPr>
+          <w:rFonts w:ascii="Times New Roman" w:eastAsia="Times New Roman" w:hAnsi="Times New Roman" w:cs="Times New Roman"/>
+          <w:color w:val="000000"/>
+          <w:sz w:val="24"/>
+          <w:szCs w:val="24"/>
+          <w:lang w:val="en-US"/>
+        </w:rPr>
+        <w:t>Trenary</w:t>
+      </w:r>
+      <w:proofErr w:type="spellEnd"/>
+      <w:r>
+        <w:rPr>
+          <w:rFonts w:ascii="Times New Roman" w:eastAsia="Times New Roman" w:hAnsi="Times New Roman" w:cs="Times New Roman"/>
+          <w:color w:val="000000"/>
+          <w:sz w:val="24"/>
+          <w:szCs w:val="24"/>
+          <w:lang w:val="en-US"/>
+        </w:rPr>
+        <w:t xml:space="preserve">, R.; Wharton, P.; </w:t>
+      </w:r>
+      <w:proofErr w:type="spellStart"/>
+      <w:r>
+        <w:rPr>
+          <w:rFonts w:ascii="Times New Roman" w:eastAsia="Times New Roman" w:hAnsi="Times New Roman" w:cs="Times New Roman"/>
+          <w:color w:val="000000"/>
+          <w:sz w:val="24"/>
+          <w:szCs w:val="24"/>
+          <w:lang w:val="en-US"/>
+        </w:rPr>
+        <w:t>Duynslager</w:t>
+      </w:r>
+      <w:proofErr w:type="spellEnd"/>
+      <w:r>
+        <w:rPr>
+          <w:rFonts w:ascii="Times New Roman" w:eastAsia="Times New Roman" w:hAnsi="Times New Roman" w:cs="Times New Roman"/>
+          <w:color w:val="000000"/>
+          <w:sz w:val="24"/>
+          <w:szCs w:val="24"/>
+          <w:lang w:val="en-US"/>
+        </w:rPr>
+        <w:t xml:space="preserve">, L.; Kirk, W. Improved weather-based late blight risk management: Comparing models with a </w:t>
+      </w:r>
+      <w:proofErr w:type="gramStart"/>
+      <w:r>
+        <w:rPr>
+          <w:rFonts w:ascii="Times New Roman" w:eastAsia="Times New Roman" w:hAnsi="Times New Roman" w:cs="Times New Roman"/>
+          <w:color w:val="000000"/>
+          <w:sz w:val="24"/>
+          <w:szCs w:val="24"/>
+          <w:lang w:val="en-US"/>
+        </w:rPr>
+        <w:t>ten year</w:t>
+      </w:r>
+      <w:proofErr w:type="gramEnd"/>
+      <w:r>
+        <w:rPr>
+          <w:rFonts w:ascii="Times New Roman" w:eastAsia="Times New Roman" w:hAnsi="Times New Roman" w:cs="Times New Roman"/>
+          <w:color w:val="000000"/>
+          <w:sz w:val="24"/>
+          <w:szCs w:val="24"/>
+          <w:lang w:val="en-US"/>
+        </w:rPr>
+        <w:t xml:space="preserve"> forecast archive. J. Agric. Sci. 2015, 153, 245–256. [</w:t>
+      </w:r>
+      <w:proofErr w:type="spellStart"/>
+      <w:r>
+        <w:rPr>
+          <w:rFonts w:ascii="Times New Roman" w:eastAsia="Times New Roman" w:hAnsi="Times New Roman" w:cs="Times New Roman"/>
+          <w:color w:val="000000"/>
+          <w:sz w:val="24"/>
+          <w:szCs w:val="24"/>
+          <w:lang w:val="en-US"/>
+        </w:rPr>
+        <w:t>CrossRef</w:t>
+      </w:r>
+      <w:proofErr w:type="spellEnd"/>
+      <w:r>
+        <w:rPr>
+          <w:rFonts w:ascii="Times New Roman" w:eastAsia="Times New Roman" w:hAnsi="Times New Roman" w:cs="Times New Roman"/>
+          <w:color w:val="000000"/>
+          <w:sz w:val="24"/>
+          <w:szCs w:val="24"/>
+          <w:lang w:val="en-US"/>
+        </w:rPr>
+        <w:t>]</w:t>
       </w:r>
     </w:p>
     <w:p>
@@ -13810,7 +13931,29 @@
           <w:szCs w:val="24"/>
           <w:lang w:val="en-US"/>
         </w:rPr>
-        <w:t>Fry, W.; Apple, A.; Bruhn, J. Evaluation of potato late blight forecasts modified to incorporate host resistance and fungicide weathering. Phytopathology 1983, 73, 1054–1059. [CrossRef]</w:t>
+        <w:t>Fry, W.; Apple, A.; Bruhn, J. Evaluation of potato late blight forecasts modified to incorporate host resistance and fungicide weathering. Phytopathology 1983, 73, 1054–1059. [</w:t>
+      </w:r>
+      <w:proofErr w:type="spellStart"/>
+      <w:r>
+        <w:rPr>
+          <w:rFonts w:ascii="Times New Roman" w:eastAsia="Times New Roman" w:hAnsi="Times New Roman" w:cs="Times New Roman"/>
+          <w:color w:val="000000"/>
+          <w:sz w:val="24"/>
+          <w:szCs w:val="24"/>
+          <w:lang w:val="en-US"/>
+        </w:rPr>
+        <w:t>CrossRef</w:t>
+      </w:r>
+      <w:proofErr w:type="spellEnd"/>
+      <w:r>
+        <w:rPr>
+          <w:rFonts w:ascii="Times New Roman" w:eastAsia="Times New Roman" w:hAnsi="Times New Roman" w:cs="Times New Roman"/>
+          <w:color w:val="000000"/>
+          <w:sz w:val="24"/>
+          <w:szCs w:val="24"/>
+          <w:lang w:val="en-US"/>
+        </w:rPr>
+        <w:t>]</w:t>
       </w:r>
     </w:p>
     <w:p>
@@ -13839,7 +13982,73 @@
           <w:szCs w:val="24"/>
           <w:lang w:val="en-US"/>
         </w:rPr>
-        <w:t>Garcia, B.I.L.; Sentelhas, P.C.; Tapia, L.R.; Sparovek, G. Climatic risk for potato late blight in the Andes region of Venezuela. Sci. Agric. 2008, 65, 32–39. [CrossRef]</w:t>
+        <w:t xml:space="preserve">Garcia, B.I.L.; </w:t>
+      </w:r>
+      <w:proofErr w:type="spellStart"/>
+      <w:r>
+        <w:rPr>
+          <w:rFonts w:ascii="Times New Roman" w:eastAsia="Times New Roman" w:hAnsi="Times New Roman" w:cs="Times New Roman"/>
+          <w:color w:val="000000"/>
+          <w:sz w:val="24"/>
+          <w:szCs w:val="24"/>
+          <w:lang w:val="en-US"/>
+        </w:rPr>
+        <w:t>Sentelhas</w:t>
+      </w:r>
+      <w:proofErr w:type="spellEnd"/>
+      <w:r>
+        <w:rPr>
+          <w:rFonts w:ascii="Times New Roman" w:eastAsia="Times New Roman" w:hAnsi="Times New Roman" w:cs="Times New Roman"/>
+          <w:color w:val="000000"/>
+          <w:sz w:val="24"/>
+          <w:szCs w:val="24"/>
+          <w:lang w:val="en-US"/>
+        </w:rPr>
+        <w:t xml:space="preserve">, P.C.; Tapia, L.R.; </w:t>
+      </w:r>
+      <w:proofErr w:type="spellStart"/>
+      <w:r>
+        <w:rPr>
+          <w:rFonts w:ascii="Times New Roman" w:eastAsia="Times New Roman" w:hAnsi="Times New Roman" w:cs="Times New Roman"/>
+          <w:color w:val="000000"/>
+          <w:sz w:val="24"/>
+          <w:szCs w:val="24"/>
+          <w:lang w:val="en-US"/>
+        </w:rPr>
+        <w:t>Sparovek</w:t>
+      </w:r>
+      <w:proofErr w:type="spellEnd"/>
+      <w:r>
+        <w:rPr>
+          <w:rFonts w:ascii="Times New Roman" w:eastAsia="Times New Roman" w:hAnsi="Times New Roman" w:cs="Times New Roman"/>
+          <w:color w:val="000000"/>
+          <w:sz w:val="24"/>
+          <w:szCs w:val="24"/>
+          <w:lang w:val="en-US"/>
+        </w:rPr>
+        <w:t>, G. Climatic risk for potato late blight in the Andes region of Venezuela. Sci. Agric. 2008, 65, 32–39. [</w:t>
+      </w:r>
+      <w:proofErr w:type="spellStart"/>
+      <w:r>
+        <w:rPr>
+          <w:rFonts w:ascii="Times New Roman" w:eastAsia="Times New Roman" w:hAnsi="Times New Roman" w:cs="Times New Roman"/>
+          <w:color w:val="000000"/>
+          <w:sz w:val="24"/>
+          <w:szCs w:val="24"/>
+          <w:lang w:val="en-US"/>
+        </w:rPr>
+        <w:t>CrossRef</w:t>
+      </w:r>
+      <w:proofErr w:type="spellEnd"/>
+      <w:r>
+        <w:rPr>
+          <w:rFonts w:ascii="Times New Roman" w:eastAsia="Times New Roman" w:hAnsi="Times New Roman" w:cs="Times New Roman"/>
+          <w:color w:val="000000"/>
+          <w:sz w:val="24"/>
+          <w:szCs w:val="24"/>
+          <w:lang w:val="en-US"/>
+        </w:rPr>
+        <w:t>]</w:t>
       </w:r>
     </w:p>
     <w:p>
@@ -13860,15 +14069,93 @@
           <w:lang w:val="en-US"/>
         </w:rPr>
       </w:pPr>
-      <w:r>
-        <w:rPr>
-          <w:rFonts w:ascii="Times New Roman" w:eastAsia="Times New Roman" w:hAnsi="Times New Roman" w:cs="Times New Roman"/>
-          <w:color w:val="000000"/>
-          <w:sz w:val="24"/>
-          <w:szCs w:val="24"/>
-          <w:lang w:val="en-US"/>
-        </w:rPr>
-        <w:t>Grünwald, N.J.; Montes, G.R.; Saldaña, H.L.; Covarrubias, O.R.; Fry, W.E. Potato late blight management in the Toluca Valley: Field validation of SimCast modified for cultivars with high field resistance. Plant Dis. 2002, 86, 1163–1168. [CrossRef] [PubMed]</w:t>
+      <w:proofErr w:type="spellStart"/>
+      <w:r>
+        <w:rPr>
+          <w:rFonts w:ascii="Times New Roman" w:eastAsia="Times New Roman" w:hAnsi="Times New Roman" w:cs="Times New Roman"/>
+          <w:color w:val="000000"/>
+          <w:sz w:val="24"/>
+          <w:szCs w:val="24"/>
+          <w:lang w:val="en-US"/>
+        </w:rPr>
+        <w:t>Grünwald</w:t>
+      </w:r>
+      <w:proofErr w:type="spellEnd"/>
+      <w:r>
+        <w:rPr>
+          <w:rFonts w:ascii="Times New Roman" w:eastAsia="Times New Roman" w:hAnsi="Times New Roman" w:cs="Times New Roman"/>
+          <w:color w:val="000000"/>
+          <w:sz w:val="24"/>
+          <w:szCs w:val="24"/>
+          <w:lang w:val="en-US"/>
+        </w:rPr>
+        <w:t xml:space="preserve">, N.J.; Montes, G.R.; </w:t>
+      </w:r>
+      <w:proofErr w:type="spellStart"/>
+      <w:r>
+        <w:rPr>
+          <w:rFonts w:ascii="Times New Roman" w:eastAsia="Times New Roman" w:hAnsi="Times New Roman" w:cs="Times New Roman"/>
+          <w:color w:val="000000"/>
+          <w:sz w:val="24"/>
+          <w:szCs w:val="24"/>
+          <w:lang w:val="en-US"/>
+        </w:rPr>
+        <w:t>Saldaña</w:t>
+      </w:r>
+      <w:proofErr w:type="spellEnd"/>
+      <w:r>
+        <w:rPr>
+          <w:rFonts w:ascii="Times New Roman" w:eastAsia="Times New Roman" w:hAnsi="Times New Roman" w:cs="Times New Roman"/>
+          <w:color w:val="000000"/>
+          <w:sz w:val="24"/>
+          <w:szCs w:val="24"/>
+          <w:lang w:val="en-US"/>
+        </w:rPr>
+        <w:t xml:space="preserve">, H.L.; Covarrubias, O.R.; Fry, W.E. Potato late blight management in the Toluca Valley: Field validation of </w:t>
+      </w:r>
+      <w:proofErr w:type="spellStart"/>
+      <w:r>
+        <w:rPr>
+          <w:rFonts w:ascii="Times New Roman" w:eastAsia="Times New Roman" w:hAnsi="Times New Roman" w:cs="Times New Roman"/>
+          <w:color w:val="000000"/>
+          <w:sz w:val="24"/>
+          <w:szCs w:val="24"/>
+          <w:lang w:val="en-US"/>
+        </w:rPr>
+        <w:t>SimCast</w:t>
+      </w:r>
+      <w:proofErr w:type="spellEnd"/>
+      <w:r>
+        <w:rPr>
+          <w:rFonts w:ascii="Times New Roman" w:eastAsia="Times New Roman" w:hAnsi="Times New Roman" w:cs="Times New Roman"/>
+          <w:color w:val="000000"/>
+          <w:sz w:val="24"/>
+          <w:szCs w:val="24"/>
+          <w:lang w:val="en-US"/>
+        </w:rPr>
+        <w:t xml:space="preserve"> modified for cultivars with high field resistance. Plant Dis. 2002, 86, 1163–1168. [</w:t>
+      </w:r>
+      <w:proofErr w:type="spellStart"/>
+      <w:r>
+        <w:rPr>
+          <w:rFonts w:ascii="Times New Roman" w:eastAsia="Times New Roman" w:hAnsi="Times New Roman" w:cs="Times New Roman"/>
+          <w:color w:val="000000"/>
+          <w:sz w:val="24"/>
+          <w:szCs w:val="24"/>
+          <w:lang w:val="en-US"/>
+        </w:rPr>
+        <w:t>CrossRef</w:t>
+      </w:r>
+      <w:proofErr w:type="spellEnd"/>
+      <w:r>
+        <w:rPr>
+          <w:rFonts w:ascii="Times New Roman" w:eastAsia="Times New Roman" w:hAnsi="Times New Roman" w:cs="Times New Roman"/>
+          <w:color w:val="000000"/>
+          <w:sz w:val="24"/>
+          <w:szCs w:val="24"/>
+          <w:lang w:val="en-US"/>
+        </w:rPr>
+        <w:t>] [PubMed]</w:t>
       </w:r>
     </w:p>
     <w:p>
@@ -13889,15 +14176,71 @@
           <w:lang w:val="en-US"/>
         </w:rPr>
       </w:pPr>
-      <w:r>
-        <w:rPr>
-          <w:rFonts w:ascii="Times New Roman" w:eastAsia="Times New Roman" w:hAnsi="Times New Roman" w:cs="Times New Roman"/>
-          <w:color w:val="000000"/>
-          <w:sz w:val="24"/>
-          <w:szCs w:val="24"/>
-          <w:lang w:val="en-US"/>
-        </w:rPr>
-        <w:t>Hijmans, R.J.; Forbes, G.; Walker, T. Estimating the global severity of potato late blight with GIS-linked disease forecast models. Plant Pathol. 2000, 49, 697–705. [CrossRef]</w:t>
+      <w:proofErr w:type="spellStart"/>
+      <w:r>
+        <w:rPr>
+          <w:rFonts w:ascii="Times New Roman" w:eastAsia="Times New Roman" w:hAnsi="Times New Roman" w:cs="Times New Roman"/>
+          <w:color w:val="000000"/>
+          <w:sz w:val="24"/>
+          <w:szCs w:val="24"/>
+          <w:lang w:val="en-US"/>
+        </w:rPr>
+        <w:t>Hijmans</w:t>
+      </w:r>
+      <w:proofErr w:type="spellEnd"/>
+      <w:r>
+        <w:rPr>
+          <w:rFonts w:ascii="Times New Roman" w:eastAsia="Times New Roman" w:hAnsi="Times New Roman" w:cs="Times New Roman"/>
+          <w:color w:val="000000"/>
+          <w:sz w:val="24"/>
+          <w:szCs w:val="24"/>
+          <w:lang w:val="en-US"/>
+        </w:rPr>
+        <w:t xml:space="preserve">, R.J.; Forbes, G.; Walker, T. Estimating the global severity of potato late blight with GIS-linked disease forecast models. Plant </w:t>
+      </w:r>
+      <w:proofErr w:type="spellStart"/>
+      <w:r>
+        <w:rPr>
+          <w:rFonts w:ascii="Times New Roman" w:eastAsia="Times New Roman" w:hAnsi="Times New Roman" w:cs="Times New Roman"/>
+          <w:color w:val="000000"/>
+          <w:sz w:val="24"/>
+          <w:szCs w:val="24"/>
+          <w:lang w:val="en-US"/>
+        </w:rPr>
+        <w:t>Pathol</w:t>
+      </w:r>
+      <w:proofErr w:type="spellEnd"/>
+      <w:r>
+        <w:rPr>
+          <w:rFonts w:ascii="Times New Roman" w:eastAsia="Times New Roman" w:hAnsi="Times New Roman" w:cs="Times New Roman"/>
+          <w:color w:val="000000"/>
+          <w:sz w:val="24"/>
+          <w:szCs w:val="24"/>
+          <w:lang w:val="en-US"/>
+        </w:rPr>
+        <w:t>. 2000, 49, 697–705. [</w:t>
+      </w:r>
+      <w:proofErr w:type="spellStart"/>
+      <w:r>
+        <w:rPr>
+          <w:rFonts w:ascii="Times New Roman" w:eastAsia="Times New Roman" w:hAnsi="Times New Roman" w:cs="Times New Roman"/>
+          <w:color w:val="000000"/>
+          <w:sz w:val="24"/>
+          <w:szCs w:val="24"/>
+          <w:lang w:val="en-US"/>
+        </w:rPr>
+        <w:t>CrossRef</w:t>
+      </w:r>
+      <w:proofErr w:type="spellEnd"/>
+      <w:r>
+        <w:rPr>
+          <w:rFonts w:ascii="Times New Roman" w:eastAsia="Times New Roman" w:hAnsi="Times New Roman" w:cs="Times New Roman"/>
+          <w:color w:val="000000"/>
+          <w:sz w:val="24"/>
+          <w:szCs w:val="24"/>
+          <w:lang w:val="en-US"/>
+        </w:rPr>
+        <w:t>]</w:t>
       </w:r>
     </w:p>
     <w:p>
@@ -13926,7 +14269,95 @@
           <w:szCs w:val="24"/>
           <w:lang w:val="en-US"/>
         </w:rPr>
-        <w:t>Iglesias, I.; Escuredo, O.; Seijo, C.; Méndez, J. Phytophthorainfestans prediction for a potato crop. Am. J. Potato Res. 2010, 87, 32–40. [CrossRef]</w:t>
+        <w:t xml:space="preserve">Iglesias, I.; </w:t>
+      </w:r>
+      <w:proofErr w:type="spellStart"/>
+      <w:r>
+        <w:rPr>
+          <w:rFonts w:ascii="Times New Roman" w:eastAsia="Times New Roman" w:hAnsi="Times New Roman" w:cs="Times New Roman"/>
+          <w:color w:val="000000"/>
+          <w:sz w:val="24"/>
+          <w:szCs w:val="24"/>
+          <w:lang w:val="en-US"/>
+        </w:rPr>
+        <w:t>Escuredo</w:t>
+      </w:r>
+      <w:proofErr w:type="spellEnd"/>
+      <w:r>
+        <w:rPr>
+          <w:rFonts w:ascii="Times New Roman" w:eastAsia="Times New Roman" w:hAnsi="Times New Roman" w:cs="Times New Roman"/>
+          <w:color w:val="000000"/>
+          <w:sz w:val="24"/>
+          <w:szCs w:val="24"/>
+          <w:lang w:val="en-US"/>
+        </w:rPr>
+        <w:t xml:space="preserve">, O.; </w:t>
+      </w:r>
+      <w:proofErr w:type="spellStart"/>
+      <w:r>
+        <w:rPr>
+          <w:rFonts w:ascii="Times New Roman" w:eastAsia="Times New Roman" w:hAnsi="Times New Roman" w:cs="Times New Roman"/>
+          <w:color w:val="000000"/>
+          <w:sz w:val="24"/>
+          <w:szCs w:val="24"/>
+          <w:lang w:val="en-US"/>
+        </w:rPr>
+        <w:t>Seijo</w:t>
+      </w:r>
+      <w:proofErr w:type="spellEnd"/>
+      <w:r>
+        <w:rPr>
+          <w:rFonts w:ascii="Times New Roman" w:eastAsia="Times New Roman" w:hAnsi="Times New Roman" w:cs="Times New Roman"/>
+          <w:color w:val="000000"/>
+          <w:sz w:val="24"/>
+          <w:szCs w:val="24"/>
+          <w:lang w:val="en-US"/>
+        </w:rPr>
+        <w:t xml:space="preserve">, C.; Méndez, J. </w:t>
+      </w:r>
+      <w:proofErr w:type="spellStart"/>
+      <w:r>
+        <w:rPr>
+          <w:rFonts w:ascii="Times New Roman" w:eastAsia="Times New Roman" w:hAnsi="Times New Roman" w:cs="Times New Roman"/>
+          <w:color w:val="000000"/>
+          <w:sz w:val="24"/>
+          <w:szCs w:val="24"/>
+          <w:lang w:val="en-US"/>
+        </w:rPr>
+        <w:t>Phytophthorainfestans</w:t>
+      </w:r>
+      <w:proofErr w:type="spellEnd"/>
+      <w:r>
+        <w:rPr>
+          <w:rFonts w:ascii="Times New Roman" w:eastAsia="Times New Roman" w:hAnsi="Times New Roman" w:cs="Times New Roman"/>
+          <w:color w:val="000000"/>
+          <w:sz w:val="24"/>
+          <w:szCs w:val="24"/>
+          <w:lang w:val="en-US"/>
+        </w:rPr>
+        <w:t xml:space="preserve"> prediction for a potato crop. Am. J. Potato Res. 2010, 87, 32–40. [</w:t>
+      </w:r>
+      <w:proofErr w:type="spellStart"/>
+      <w:r>
+        <w:rPr>
+          <w:rFonts w:ascii="Times New Roman" w:eastAsia="Times New Roman" w:hAnsi="Times New Roman" w:cs="Times New Roman"/>
+          <w:color w:val="000000"/>
+          <w:sz w:val="24"/>
+          <w:szCs w:val="24"/>
+          <w:lang w:val="en-US"/>
+        </w:rPr>
+        <w:t>CrossRef</w:t>
+      </w:r>
+      <w:proofErr w:type="spellEnd"/>
+      <w:r>
+        <w:rPr>
+          <w:rFonts w:ascii="Times New Roman" w:eastAsia="Times New Roman" w:hAnsi="Times New Roman" w:cs="Times New Roman"/>
+          <w:color w:val="000000"/>
+          <w:sz w:val="24"/>
+          <w:szCs w:val="24"/>
+          <w:lang w:val="en-US"/>
+        </w:rPr>
+        <w:t>]</w:t>
       </w:r>
     </w:p>
     <w:p>
@@ -13955,7 +14386,29 @@
           <w:szCs w:val="24"/>
           <w:lang w:val="en-US"/>
         </w:rPr>
-        <w:t>Johnson, D.A.; Cummings, T.F.; Fox, A.D. Accuracy of rain forecasts for use in scheduling late blight management tactics in the Columbia Basin of Washington and Oregon. Plant Dis. 2015, 99, 683–690. [CrossRef] Pathogens 2020, 9, 659 18 of 20</w:t>
+        <w:t>Johnson, D.A.; Cummings, T.F.; Fox, A.D. Accuracy of rain forecasts for use in scheduling late blight management tactics in the Columbia Basin of Washington and Oregon. Plant Dis. 2015, 99, 683–690. [</w:t>
+      </w:r>
+      <w:proofErr w:type="spellStart"/>
+      <w:r>
+        <w:rPr>
+          <w:rFonts w:ascii="Times New Roman" w:eastAsia="Times New Roman" w:hAnsi="Times New Roman" w:cs="Times New Roman"/>
+          <w:color w:val="000000"/>
+          <w:sz w:val="24"/>
+          <w:szCs w:val="24"/>
+          <w:lang w:val="en-US"/>
+        </w:rPr>
+        <w:t>CrossRef</w:t>
+      </w:r>
+      <w:proofErr w:type="spellEnd"/>
+      <w:r>
+        <w:rPr>
+          <w:rFonts w:ascii="Times New Roman" w:eastAsia="Times New Roman" w:hAnsi="Times New Roman" w:cs="Times New Roman"/>
+          <w:color w:val="000000"/>
+          <w:sz w:val="24"/>
+          <w:szCs w:val="24"/>
+          <w:lang w:val="en-US"/>
+        </w:rPr>
+        <w:t>] Pathogens 2020, 9, 659 18 of 20</w:t>
       </w:r>
     </w:p>
     <w:p>
@@ -13976,15 +14429,49 @@
           <w:lang w:val="en-US"/>
         </w:rPr>
       </w:pPr>
-      <w:r>
-        <w:rPr>
-          <w:rFonts w:ascii="Times New Roman" w:eastAsia="Times New Roman" w:hAnsi="Times New Roman" w:cs="Times New Roman"/>
-          <w:color w:val="000000"/>
-          <w:sz w:val="24"/>
-          <w:szCs w:val="24"/>
-          <w:lang w:val="en-US"/>
-        </w:rPr>
-        <w:t>Kaukoranta, T. Impact of global warming on potato late blight: Risk, yield loss and control. Agric. Food Sci. 1996, 5, 311–327. [CrossRef]</w:t>
+      <w:proofErr w:type="spellStart"/>
+      <w:r>
+        <w:rPr>
+          <w:rFonts w:ascii="Times New Roman" w:eastAsia="Times New Roman" w:hAnsi="Times New Roman" w:cs="Times New Roman"/>
+          <w:color w:val="000000"/>
+          <w:sz w:val="24"/>
+          <w:szCs w:val="24"/>
+          <w:lang w:val="en-US"/>
+        </w:rPr>
+        <w:t>Kaukoranta</w:t>
+      </w:r>
+      <w:proofErr w:type="spellEnd"/>
+      <w:r>
+        <w:rPr>
+          <w:rFonts w:ascii="Times New Roman" w:eastAsia="Times New Roman" w:hAnsi="Times New Roman" w:cs="Times New Roman"/>
+          <w:color w:val="000000"/>
+          <w:sz w:val="24"/>
+          <w:szCs w:val="24"/>
+          <w:lang w:val="en-US"/>
+        </w:rPr>
+        <w:t>, T. Impact of global warming on potato late blight: Risk, yield loss and control. Agric. Food Sci. 1996, 5, 311–327. [</w:t>
+      </w:r>
+      <w:proofErr w:type="spellStart"/>
+      <w:r>
+        <w:rPr>
+          <w:rFonts w:ascii="Times New Roman" w:eastAsia="Times New Roman" w:hAnsi="Times New Roman" w:cs="Times New Roman"/>
+          <w:color w:val="000000"/>
+          <w:sz w:val="24"/>
+          <w:szCs w:val="24"/>
+          <w:lang w:val="en-US"/>
+        </w:rPr>
+        <w:t>CrossRef</w:t>
+      </w:r>
+      <w:proofErr w:type="spellEnd"/>
+      <w:r>
+        <w:rPr>
+          <w:rFonts w:ascii="Times New Roman" w:eastAsia="Times New Roman" w:hAnsi="Times New Roman" w:cs="Times New Roman"/>
+          <w:color w:val="000000"/>
+          <w:sz w:val="24"/>
+          <w:szCs w:val="24"/>
+          <w:lang w:val="en-US"/>
+        </w:rPr>
+        <w:t>]</w:t>
       </w:r>
     </w:p>
     <w:p>
@@ -14005,15 +14492,115 @@
           <w:lang w:val="en-US"/>
         </w:rPr>
       </w:pPr>
-      <w:r>
-        <w:rPr>
-          <w:rFonts w:ascii="Times New Roman" w:eastAsia="Times New Roman" w:hAnsi="Times New Roman" w:cs="Times New Roman"/>
-          <w:color w:val="000000"/>
-          <w:sz w:val="24"/>
-          <w:szCs w:val="24"/>
-          <w:lang w:val="en-US"/>
-        </w:rPr>
-        <w:t>Apel, H.; Paudyal, M.; Richter, O. Evaluation of treatment strategies of the late blight Phytophthorainfestans in Nepal by population dynamics modeling. Environ. Model. Softw. 2003, 18, 355–364. [CrossRef]</w:t>
+      <w:proofErr w:type="spellStart"/>
+      <w:r>
+        <w:rPr>
+          <w:rFonts w:ascii="Times New Roman" w:eastAsia="Times New Roman" w:hAnsi="Times New Roman" w:cs="Times New Roman"/>
+          <w:color w:val="000000"/>
+          <w:sz w:val="24"/>
+          <w:szCs w:val="24"/>
+          <w:lang w:val="en-US"/>
+        </w:rPr>
+        <w:t>Apel</w:t>
+      </w:r>
+      <w:proofErr w:type="spellEnd"/>
+      <w:r>
+        <w:rPr>
+          <w:rFonts w:ascii="Times New Roman" w:eastAsia="Times New Roman" w:hAnsi="Times New Roman" w:cs="Times New Roman"/>
+          <w:color w:val="000000"/>
+          <w:sz w:val="24"/>
+          <w:szCs w:val="24"/>
+          <w:lang w:val="en-US"/>
+        </w:rPr>
+        <w:t xml:space="preserve">, H.; </w:t>
+      </w:r>
+      <w:proofErr w:type="spellStart"/>
+      <w:r>
+        <w:rPr>
+          <w:rFonts w:ascii="Times New Roman" w:eastAsia="Times New Roman" w:hAnsi="Times New Roman" w:cs="Times New Roman"/>
+          <w:color w:val="000000"/>
+          <w:sz w:val="24"/>
+          <w:szCs w:val="24"/>
+          <w:lang w:val="en-US"/>
+        </w:rPr>
+        <w:t>Paudyal</w:t>
+      </w:r>
+      <w:proofErr w:type="spellEnd"/>
+      <w:r>
+        <w:rPr>
+          <w:rFonts w:ascii="Times New Roman" w:eastAsia="Times New Roman" w:hAnsi="Times New Roman" w:cs="Times New Roman"/>
+          <w:color w:val="000000"/>
+          <w:sz w:val="24"/>
+          <w:szCs w:val="24"/>
+          <w:lang w:val="en-US"/>
+        </w:rPr>
+        <w:t xml:space="preserve">, M.; Richter, O. Evaluation of treatment strategies of the late blight </w:t>
+      </w:r>
+      <w:proofErr w:type="spellStart"/>
+      <w:r>
+        <w:rPr>
+          <w:rFonts w:ascii="Times New Roman" w:eastAsia="Times New Roman" w:hAnsi="Times New Roman" w:cs="Times New Roman"/>
+          <w:color w:val="000000"/>
+          <w:sz w:val="24"/>
+          <w:szCs w:val="24"/>
+          <w:lang w:val="en-US"/>
+        </w:rPr>
+        <w:t>Phytophthorainfestans</w:t>
+      </w:r>
+      <w:proofErr w:type="spellEnd"/>
+      <w:r>
+        <w:rPr>
+          <w:rFonts w:ascii="Times New Roman" w:eastAsia="Times New Roman" w:hAnsi="Times New Roman" w:cs="Times New Roman"/>
+          <w:color w:val="000000"/>
+          <w:sz w:val="24"/>
+          <w:szCs w:val="24"/>
+          <w:lang w:val="en-US"/>
+        </w:rPr>
+        <w:t xml:space="preserve"> in Nepal by population dynamics modeling. Environ. Model. </w:t>
+      </w:r>
+      <w:proofErr w:type="spellStart"/>
+      <w:r>
+        <w:rPr>
+          <w:rFonts w:ascii="Times New Roman" w:eastAsia="Times New Roman" w:hAnsi="Times New Roman" w:cs="Times New Roman"/>
+          <w:color w:val="000000"/>
+          <w:sz w:val="24"/>
+          <w:szCs w:val="24"/>
+          <w:lang w:val="en-US"/>
+        </w:rPr>
+        <w:t>Softw</w:t>
+      </w:r>
+      <w:proofErr w:type="spellEnd"/>
+      <w:r>
+        <w:rPr>
+          <w:rFonts w:ascii="Times New Roman" w:eastAsia="Times New Roman" w:hAnsi="Times New Roman" w:cs="Times New Roman"/>
+          <w:color w:val="000000"/>
+          <w:sz w:val="24"/>
+          <w:szCs w:val="24"/>
+          <w:lang w:val="en-US"/>
+        </w:rPr>
+        <w:t>. 2003, 18, 355–364. [</w:t>
+      </w:r>
+      <w:proofErr w:type="spellStart"/>
+      <w:r>
+        <w:rPr>
+          <w:rFonts w:ascii="Times New Roman" w:eastAsia="Times New Roman" w:hAnsi="Times New Roman" w:cs="Times New Roman"/>
+          <w:color w:val="000000"/>
+          <w:sz w:val="24"/>
+          <w:szCs w:val="24"/>
+          <w:lang w:val="en-US"/>
+        </w:rPr>
+        <w:t>CrossRef</w:t>
+      </w:r>
+      <w:proofErr w:type="spellEnd"/>
+      <w:r>
+        <w:rPr>
+          <w:rFonts w:ascii="Times New Roman" w:eastAsia="Times New Roman" w:hAnsi="Times New Roman" w:cs="Times New Roman"/>
+          <w:color w:val="000000"/>
+          <w:sz w:val="24"/>
+          <w:szCs w:val="24"/>
+          <w:lang w:val="en-US"/>
+        </w:rPr>
+        <w:t>]</w:t>
       </w:r>
     </w:p>
     <w:p>
@@ -14034,15 +14621,93 @@
           <w:lang w:val="en-US"/>
         </w:rPr>
       </w:pPr>
-      <w:r>
-        <w:rPr>
-          <w:rFonts w:ascii="Times New Roman" w:eastAsia="Times New Roman" w:hAnsi="Times New Roman" w:cs="Times New Roman"/>
-          <w:color w:val="000000"/>
-          <w:sz w:val="24"/>
-          <w:szCs w:val="24"/>
-          <w:lang w:val="en-US"/>
-        </w:rPr>
-        <w:t>Aylor, D.E.; Fry, W.E.; Mayton, H.; Andrade-Piedra, J.L. Quantifying the rate of release and escape of Phytophthorainfestans sporangia from a potato canopy. Phytopathology 2001, 91, 1189–1196. [CrossRef] [PubMed]</w:t>
+      <w:proofErr w:type="spellStart"/>
+      <w:r>
+        <w:rPr>
+          <w:rFonts w:ascii="Times New Roman" w:eastAsia="Times New Roman" w:hAnsi="Times New Roman" w:cs="Times New Roman"/>
+          <w:color w:val="000000"/>
+          <w:sz w:val="24"/>
+          <w:szCs w:val="24"/>
+          <w:lang w:val="en-US"/>
+        </w:rPr>
+        <w:t>Aylor</w:t>
+      </w:r>
+      <w:proofErr w:type="spellEnd"/>
+      <w:r>
+        <w:rPr>
+          <w:rFonts w:ascii="Times New Roman" w:eastAsia="Times New Roman" w:hAnsi="Times New Roman" w:cs="Times New Roman"/>
+          <w:color w:val="000000"/>
+          <w:sz w:val="24"/>
+          <w:szCs w:val="24"/>
+          <w:lang w:val="en-US"/>
+        </w:rPr>
+        <w:t xml:space="preserve">, D.E.; Fry, W.E.; </w:t>
+      </w:r>
+      <w:proofErr w:type="spellStart"/>
+      <w:r>
+        <w:rPr>
+          <w:rFonts w:ascii="Times New Roman" w:eastAsia="Times New Roman" w:hAnsi="Times New Roman" w:cs="Times New Roman"/>
+          <w:color w:val="000000"/>
+          <w:sz w:val="24"/>
+          <w:szCs w:val="24"/>
+          <w:lang w:val="en-US"/>
+        </w:rPr>
+        <w:t>Mayton</w:t>
+      </w:r>
+      <w:proofErr w:type="spellEnd"/>
+      <w:r>
+        <w:rPr>
+          <w:rFonts w:ascii="Times New Roman" w:eastAsia="Times New Roman" w:hAnsi="Times New Roman" w:cs="Times New Roman"/>
+          <w:color w:val="000000"/>
+          <w:sz w:val="24"/>
+          <w:szCs w:val="24"/>
+          <w:lang w:val="en-US"/>
+        </w:rPr>
+        <w:t xml:space="preserve">, H.; Andrade-Piedra, J.L. Quantifying the rate of release and escape of </w:t>
+      </w:r>
+      <w:proofErr w:type="spellStart"/>
+      <w:r>
+        <w:rPr>
+          <w:rFonts w:ascii="Times New Roman" w:eastAsia="Times New Roman" w:hAnsi="Times New Roman" w:cs="Times New Roman"/>
+          <w:color w:val="000000"/>
+          <w:sz w:val="24"/>
+          <w:szCs w:val="24"/>
+          <w:lang w:val="en-US"/>
+        </w:rPr>
+        <w:t>Phytophthorainfestans</w:t>
+      </w:r>
+      <w:proofErr w:type="spellEnd"/>
+      <w:r>
+        <w:rPr>
+          <w:rFonts w:ascii="Times New Roman" w:eastAsia="Times New Roman" w:hAnsi="Times New Roman" w:cs="Times New Roman"/>
+          <w:color w:val="000000"/>
+          <w:sz w:val="24"/>
+          <w:szCs w:val="24"/>
+          <w:lang w:val="en-US"/>
+        </w:rPr>
+        <w:t xml:space="preserve"> sporangia from a potato canopy. Phytopathology 2001, 91, 1189–1196. [</w:t>
+      </w:r>
+      <w:proofErr w:type="spellStart"/>
+      <w:r>
+        <w:rPr>
+          <w:rFonts w:ascii="Times New Roman" w:eastAsia="Times New Roman" w:hAnsi="Times New Roman" w:cs="Times New Roman"/>
+          <w:color w:val="000000"/>
+          <w:sz w:val="24"/>
+          <w:szCs w:val="24"/>
+          <w:lang w:val="en-US"/>
+        </w:rPr>
+        <w:t>CrossRef</w:t>
+      </w:r>
+      <w:proofErr w:type="spellEnd"/>
+      <w:r>
+        <w:rPr>
+          <w:rFonts w:ascii="Times New Roman" w:eastAsia="Times New Roman" w:hAnsi="Times New Roman" w:cs="Times New Roman"/>
+          <w:color w:val="000000"/>
+          <w:sz w:val="24"/>
+          <w:szCs w:val="24"/>
+          <w:lang w:val="en-US"/>
+        </w:rPr>
+        <w:t>] [PubMed]</w:t>
       </w:r>
     </w:p>
     <w:p>
@@ -14071,7 +14736,29 @@
           <w:szCs w:val="24"/>
           <w:lang w:val="en-US"/>
         </w:rPr>
-        <w:t>Bruhn, J.; Fry, W. Analysis of potato late blight epidemiology by simulation modeling. Phytopathology 1981, 71, 612–616. [CrossRef]</w:t>
+        <w:t>Bruhn, J.; Fry, W. Analysis of potato late blight epidemiology by simulation modeling. Phytopathology 1981, 71, 612–616. [</w:t>
+      </w:r>
+      <w:proofErr w:type="spellStart"/>
+      <w:r>
+        <w:rPr>
+          <w:rFonts w:ascii="Times New Roman" w:eastAsia="Times New Roman" w:hAnsi="Times New Roman" w:cs="Times New Roman"/>
+          <w:color w:val="000000"/>
+          <w:sz w:val="24"/>
+          <w:szCs w:val="24"/>
+          <w:lang w:val="en-US"/>
+        </w:rPr>
+        <w:t>CrossRef</w:t>
+      </w:r>
+      <w:proofErr w:type="spellEnd"/>
+      <w:r>
+        <w:rPr>
+          <w:rFonts w:ascii="Times New Roman" w:eastAsia="Times New Roman" w:hAnsi="Times New Roman" w:cs="Times New Roman"/>
+          <w:color w:val="000000"/>
+          <w:sz w:val="24"/>
+          <w:szCs w:val="24"/>
+          <w:lang w:val="en-US"/>
+        </w:rPr>
+        <w:t>]</w:t>
       </w:r>
     </w:p>
     <w:p>
@@ -14100,7 +14787,117 @@
           <w:szCs w:val="24"/>
           <w:lang w:val="en-US"/>
         </w:rPr>
-        <w:t>Fall, M.; Van der Heyden, H.; Brodeur, L.; Leclerc, Y.; Moreau, G.; Carisse, O. Spatiotemporal variation in airborne sporangia of Phytophthorainfestans: Characterization and initiatives towards improving potato late blight risk estimation. Plant Pathol. 2015, 64, 178–190. [CrossRef]</w:t>
+        <w:t xml:space="preserve">Fall, M.; Van der </w:t>
+      </w:r>
+      <w:proofErr w:type="spellStart"/>
+      <w:r>
+        <w:rPr>
+          <w:rFonts w:ascii="Times New Roman" w:eastAsia="Times New Roman" w:hAnsi="Times New Roman" w:cs="Times New Roman"/>
+          <w:color w:val="000000"/>
+          <w:sz w:val="24"/>
+          <w:szCs w:val="24"/>
+          <w:lang w:val="en-US"/>
+        </w:rPr>
+        <w:t>Heyden</w:t>
+      </w:r>
+      <w:proofErr w:type="spellEnd"/>
+      <w:r>
+        <w:rPr>
+          <w:rFonts w:ascii="Times New Roman" w:eastAsia="Times New Roman" w:hAnsi="Times New Roman" w:cs="Times New Roman"/>
+          <w:color w:val="000000"/>
+          <w:sz w:val="24"/>
+          <w:szCs w:val="24"/>
+          <w:lang w:val="en-US"/>
+        </w:rPr>
+        <w:t xml:space="preserve">, H.; Brodeur, L.; Leclerc, Y.; Moreau, G.; </w:t>
+      </w:r>
+      <w:proofErr w:type="spellStart"/>
+      <w:r>
+        <w:rPr>
+          <w:rFonts w:ascii="Times New Roman" w:eastAsia="Times New Roman" w:hAnsi="Times New Roman" w:cs="Times New Roman"/>
+          <w:color w:val="000000"/>
+          <w:sz w:val="24"/>
+          <w:szCs w:val="24"/>
+          <w:lang w:val="en-US"/>
+        </w:rPr>
+        <w:t>Carisse</w:t>
+      </w:r>
+      <w:proofErr w:type="spellEnd"/>
+      <w:r>
+        <w:rPr>
+          <w:rFonts w:ascii="Times New Roman" w:eastAsia="Times New Roman" w:hAnsi="Times New Roman" w:cs="Times New Roman"/>
+          <w:color w:val="000000"/>
+          <w:sz w:val="24"/>
+          <w:szCs w:val="24"/>
+          <w:lang w:val="en-US"/>
+        </w:rPr>
+        <w:t xml:space="preserve">, O. Spatiotemporal variation in airborne sporangia of </w:t>
+      </w:r>
+      <w:proofErr w:type="spellStart"/>
+      <w:r>
+        <w:rPr>
+          <w:rFonts w:ascii="Times New Roman" w:eastAsia="Times New Roman" w:hAnsi="Times New Roman" w:cs="Times New Roman"/>
+          <w:color w:val="000000"/>
+          <w:sz w:val="24"/>
+          <w:szCs w:val="24"/>
+          <w:lang w:val="en-US"/>
+        </w:rPr>
+        <w:t>Phytophthorainfestans</w:t>
+      </w:r>
+      <w:proofErr w:type="spellEnd"/>
+      <w:r>
+        <w:rPr>
+          <w:rFonts w:ascii="Times New Roman" w:eastAsia="Times New Roman" w:hAnsi="Times New Roman" w:cs="Times New Roman"/>
+          <w:color w:val="000000"/>
+          <w:sz w:val="24"/>
+          <w:szCs w:val="24"/>
+          <w:lang w:val="en-US"/>
+        </w:rPr>
+        <w:t xml:space="preserve">: Characterization and initiatives towards improving potato late blight risk estimation. Plant </w:t>
+      </w:r>
+      <w:proofErr w:type="spellStart"/>
+      <w:r>
+        <w:rPr>
+          <w:rFonts w:ascii="Times New Roman" w:eastAsia="Times New Roman" w:hAnsi="Times New Roman" w:cs="Times New Roman"/>
+          <w:color w:val="000000"/>
+          <w:sz w:val="24"/>
+          <w:szCs w:val="24"/>
+          <w:lang w:val="en-US"/>
+        </w:rPr>
+        <w:t>Pathol</w:t>
+      </w:r>
+      <w:proofErr w:type="spellEnd"/>
+      <w:r>
+        <w:rPr>
+          <w:rFonts w:ascii="Times New Roman" w:eastAsia="Times New Roman" w:hAnsi="Times New Roman" w:cs="Times New Roman"/>
+          <w:color w:val="000000"/>
+          <w:sz w:val="24"/>
+          <w:szCs w:val="24"/>
+          <w:lang w:val="en-US"/>
+        </w:rPr>
+        <w:t>. 2015, 64, 178–190. [</w:t>
+      </w:r>
+      <w:proofErr w:type="spellStart"/>
+      <w:r>
+        <w:rPr>
+          <w:rFonts w:ascii="Times New Roman" w:eastAsia="Times New Roman" w:hAnsi="Times New Roman" w:cs="Times New Roman"/>
+          <w:color w:val="000000"/>
+          <w:sz w:val="24"/>
+          <w:szCs w:val="24"/>
+          <w:lang w:val="en-US"/>
+        </w:rPr>
+        <w:t>CrossRef</w:t>
+      </w:r>
+      <w:proofErr w:type="spellEnd"/>
+      <w:r>
+        <w:rPr>
+          <w:rFonts w:ascii="Times New Roman" w:eastAsia="Times New Roman" w:hAnsi="Times New Roman" w:cs="Times New Roman"/>
+          <w:color w:val="000000"/>
+          <w:sz w:val="24"/>
+          <w:szCs w:val="24"/>
+          <w:lang w:val="en-US"/>
+        </w:rPr>
+        <w:t>]</w:t>
       </w:r>
     </w:p>
     <w:p>
@@ -14129,7 +14926,51 @@
           <w:szCs w:val="24"/>
           <w:lang w:val="en-US"/>
         </w:rPr>
-        <w:t>Henshall, W.; Shtienberg, D.; Beresford, R. A new potato late blight disease prediction model and its comparison with two previous models. N. Z. Plant Prot. 2006, 59, 150–154. [CrossRef]</w:t>
+        <w:t xml:space="preserve">Henshall, W.; </w:t>
+      </w:r>
+      <w:proofErr w:type="spellStart"/>
+      <w:r>
+        <w:rPr>
+          <w:rFonts w:ascii="Times New Roman" w:eastAsia="Times New Roman" w:hAnsi="Times New Roman" w:cs="Times New Roman"/>
+          <w:color w:val="000000"/>
+          <w:sz w:val="24"/>
+          <w:szCs w:val="24"/>
+          <w:lang w:val="en-US"/>
+        </w:rPr>
+        <w:t>Shtienberg</w:t>
+      </w:r>
+      <w:proofErr w:type="spellEnd"/>
+      <w:r>
+        <w:rPr>
+          <w:rFonts w:ascii="Times New Roman" w:eastAsia="Times New Roman" w:hAnsi="Times New Roman" w:cs="Times New Roman"/>
+          <w:color w:val="000000"/>
+          <w:sz w:val="24"/>
+          <w:szCs w:val="24"/>
+          <w:lang w:val="en-US"/>
+        </w:rPr>
+        <w:t>, D.; Beresford, R. A new potato late blight disease prediction model and its comparison with two previous models. N. Z. Plant Prot. 2006, 59, 150–154. [</w:t>
+      </w:r>
+      <w:proofErr w:type="spellStart"/>
+      <w:r>
+        <w:rPr>
+          <w:rFonts w:ascii="Times New Roman" w:eastAsia="Times New Roman" w:hAnsi="Times New Roman" w:cs="Times New Roman"/>
+          <w:color w:val="000000"/>
+          <w:sz w:val="24"/>
+          <w:szCs w:val="24"/>
+          <w:lang w:val="en-US"/>
+        </w:rPr>
+        <w:t>CrossRef</w:t>
+      </w:r>
+      <w:proofErr w:type="spellEnd"/>
+      <w:r>
+        <w:rPr>
+          <w:rFonts w:ascii="Times New Roman" w:eastAsia="Times New Roman" w:hAnsi="Times New Roman" w:cs="Times New Roman"/>
+          <w:color w:val="000000"/>
+          <w:sz w:val="24"/>
+          <w:szCs w:val="24"/>
+          <w:lang w:val="en-US"/>
+        </w:rPr>
+        <w:t>]</w:t>
       </w:r>
     </w:p>
     <w:p>
@@ -14150,15 +14991,93 @@
           <w:lang w:val="en-US"/>
         </w:rPr>
       </w:pPr>
-      <w:r>
-        <w:rPr>
-          <w:rFonts w:ascii="Times New Roman" w:eastAsia="Times New Roman" w:hAnsi="Times New Roman" w:cs="Times New Roman"/>
-          <w:color w:val="000000"/>
-          <w:sz w:val="24"/>
-          <w:szCs w:val="24"/>
-          <w:lang w:val="en-US"/>
-        </w:rPr>
-        <w:t>Michaelides, S. A simulation model of the fungus Phytophthorainfestans (Mont) De Bary. Ecol. Model. 1985, 28, 121–137. [CrossRef]</w:t>
+      <w:proofErr w:type="spellStart"/>
+      <w:r>
+        <w:rPr>
+          <w:rFonts w:ascii="Times New Roman" w:eastAsia="Times New Roman" w:hAnsi="Times New Roman" w:cs="Times New Roman"/>
+          <w:color w:val="000000"/>
+          <w:sz w:val="24"/>
+          <w:szCs w:val="24"/>
+          <w:lang w:val="en-US"/>
+        </w:rPr>
+        <w:t>Michaelides</w:t>
+      </w:r>
+      <w:proofErr w:type="spellEnd"/>
+      <w:r>
+        <w:rPr>
+          <w:rFonts w:ascii="Times New Roman" w:eastAsia="Times New Roman" w:hAnsi="Times New Roman" w:cs="Times New Roman"/>
+          <w:color w:val="000000"/>
+          <w:sz w:val="24"/>
+          <w:szCs w:val="24"/>
+          <w:lang w:val="en-US"/>
+        </w:rPr>
+        <w:t xml:space="preserve">, S. A simulation model of the fungus </w:t>
+      </w:r>
+      <w:proofErr w:type="spellStart"/>
+      <w:r>
+        <w:rPr>
+          <w:rFonts w:ascii="Times New Roman" w:eastAsia="Times New Roman" w:hAnsi="Times New Roman" w:cs="Times New Roman"/>
+          <w:color w:val="000000"/>
+          <w:sz w:val="24"/>
+          <w:szCs w:val="24"/>
+          <w:lang w:val="en-US"/>
+        </w:rPr>
+        <w:t>Phytophthorainfestans</w:t>
+      </w:r>
+      <w:proofErr w:type="spellEnd"/>
+      <w:r>
+        <w:rPr>
+          <w:rFonts w:ascii="Times New Roman" w:eastAsia="Times New Roman" w:hAnsi="Times New Roman" w:cs="Times New Roman"/>
+          <w:color w:val="000000"/>
+          <w:sz w:val="24"/>
+          <w:szCs w:val="24"/>
+          <w:lang w:val="en-US"/>
+        </w:rPr>
+        <w:t xml:space="preserve"> (Mont) De </w:t>
+      </w:r>
+      <w:proofErr w:type="spellStart"/>
+      <w:r>
+        <w:rPr>
+          <w:rFonts w:ascii="Times New Roman" w:eastAsia="Times New Roman" w:hAnsi="Times New Roman" w:cs="Times New Roman"/>
+          <w:color w:val="000000"/>
+          <w:sz w:val="24"/>
+          <w:szCs w:val="24"/>
+          <w:lang w:val="en-US"/>
+        </w:rPr>
+        <w:t>Bary</w:t>
+      </w:r>
+      <w:proofErr w:type="spellEnd"/>
+      <w:r>
+        <w:rPr>
+          <w:rFonts w:ascii="Times New Roman" w:eastAsia="Times New Roman" w:hAnsi="Times New Roman" w:cs="Times New Roman"/>
+          <w:color w:val="000000"/>
+          <w:sz w:val="24"/>
+          <w:szCs w:val="24"/>
+          <w:lang w:val="en-US"/>
+        </w:rPr>
+        <w:t>. Ecol. Model. 1985, 28, 121–137. [</w:t>
+      </w:r>
+      <w:proofErr w:type="spellStart"/>
+      <w:r>
+        <w:rPr>
+          <w:rFonts w:ascii="Times New Roman" w:eastAsia="Times New Roman" w:hAnsi="Times New Roman" w:cs="Times New Roman"/>
+          <w:color w:val="000000"/>
+          <w:sz w:val="24"/>
+          <w:szCs w:val="24"/>
+          <w:lang w:val="en-US"/>
+        </w:rPr>
+        <w:t>CrossRef</w:t>
+      </w:r>
+      <w:proofErr w:type="spellEnd"/>
+      <w:r>
+        <w:rPr>
+          <w:rFonts w:ascii="Times New Roman" w:eastAsia="Times New Roman" w:hAnsi="Times New Roman" w:cs="Times New Roman"/>
+          <w:color w:val="000000"/>
+          <w:sz w:val="24"/>
+          <w:szCs w:val="24"/>
+          <w:lang w:val="en-US"/>
+        </w:rPr>
+        <w:t>]</w:t>
       </w:r>
     </w:p>
     <w:p>
@@ -14187,7 +15106,73 @@
           <w:szCs w:val="24"/>
           <w:lang w:val="en-US"/>
         </w:rPr>
-        <w:t>Raymundo, R.; Andrade-Piedra, J.; Juárez, H.; Forbes, G.; Hijmans, R.J. Towards an integrated and universal cropdisease model for potato late blight. In Late Blight: Managing the Global Threat, Proceedings of Global Initiative on Late Blight (GILB) Conference, Hamburg, Germany, 11–13 July 2002; Lizárraga, C., Ed.; International Potato Center (CIP): Lima, Peru, 2002; pp. 77–82.</w:t>
+        <w:t xml:space="preserve">Raymundo, R.; Andrade-Piedra, J.; Juárez, H.; Forbes, G.; </w:t>
+      </w:r>
+      <w:proofErr w:type="spellStart"/>
+      <w:r>
+        <w:rPr>
+          <w:rFonts w:ascii="Times New Roman" w:eastAsia="Times New Roman" w:hAnsi="Times New Roman" w:cs="Times New Roman"/>
+          <w:color w:val="000000"/>
+          <w:sz w:val="24"/>
+          <w:szCs w:val="24"/>
+          <w:lang w:val="en-US"/>
+        </w:rPr>
+        <w:t>Hijmans</w:t>
+      </w:r>
+      <w:proofErr w:type="spellEnd"/>
+      <w:r>
+        <w:rPr>
+          <w:rFonts w:ascii="Times New Roman" w:eastAsia="Times New Roman" w:hAnsi="Times New Roman" w:cs="Times New Roman"/>
+          <w:color w:val="000000"/>
+          <w:sz w:val="24"/>
+          <w:szCs w:val="24"/>
+          <w:lang w:val="en-US"/>
+        </w:rPr>
+        <w:t xml:space="preserve">, R.J. Towards an integrated and universal </w:t>
+      </w:r>
+      <w:proofErr w:type="spellStart"/>
+      <w:r>
+        <w:rPr>
+          <w:rFonts w:ascii="Times New Roman" w:eastAsia="Times New Roman" w:hAnsi="Times New Roman" w:cs="Times New Roman"/>
+          <w:color w:val="000000"/>
+          <w:sz w:val="24"/>
+          <w:szCs w:val="24"/>
+          <w:lang w:val="en-US"/>
+        </w:rPr>
+        <w:t>cropdisease</w:t>
+      </w:r>
+      <w:proofErr w:type="spellEnd"/>
+      <w:r>
+        <w:rPr>
+          <w:rFonts w:ascii="Times New Roman" w:eastAsia="Times New Roman" w:hAnsi="Times New Roman" w:cs="Times New Roman"/>
+          <w:color w:val="000000"/>
+          <w:sz w:val="24"/>
+          <w:szCs w:val="24"/>
+          <w:lang w:val="en-US"/>
+        </w:rPr>
+        <w:t xml:space="preserve"> model for potato late blight. In Late Blight: Managing the Global Threat, Proceedings of Global Initiative on Late Blight (GILB) Conference, Hamburg, Germany, 11–13 July 2002; </w:t>
+      </w:r>
+      <w:proofErr w:type="spellStart"/>
+      <w:r>
+        <w:rPr>
+          <w:rFonts w:ascii="Times New Roman" w:eastAsia="Times New Roman" w:hAnsi="Times New Roman" w:cs="Times New Roman"/>
+          <w:color w:val="000000"/>
+          <w:sz w:val="24"/>
+          <w:szCs w:val="24"/>
+          <w:lang w:val="en-US"/>
+        </w:rPr>
+        <w:t>Lizárraga</w:t>
+      </w:r>
+      <w:proofErr w:type="spellEnd"/>
+      <w:r>
+        <w:rPr>
+          <w:rFonts w:ascii="Times New Roman" w:eastAsia="Times New Roman" w:hAnsi="Times New Roman" w:cs="Times New Roman"/>
+          <w:color w:val="000000"/>
+          <w:sz w:val="24"/>
+          <w:szCs w:val="24"/>
+          <w:lang w:val="en-US"/>
+        </w:rPr>
+        <w:t>, C., Ed.; International Potato Center (CIP): Lima, Peru, 2002; pp. 77–82.</w:t>
       </w:r>
     </w:p>
     <w:p>
@@ -14216,18 +15201,73 @@
           <w:szCs w:val="24"/>
           <w:lang w:val="en-US"/>
         </w:rPr>
-        <w:t xml:space="preserve">Johnson, A.C.S.; Frost, K.E.; Rouse, D.I.; Gevens, A.J. Effect of temperature on growth and sporulation of US-22, US-23, and US-24 clonal lineages of Phytophthorainfestans </w:t>
-      </w:r>
-      <w:r>
-        <w:rPr>
-          <w:rFonts w:ascii="Times New Roman" w:eastAsia="Times New Roman" w:hAnsi="Times New Roman" w:cs="Times New Roman"/>
-          <w:color w:val="000000"/>
-          <w:sz w:val="24"/>
-          <w:szCs w:val="24"/>
-          <w:lang w:val="en-US"/>
-        </w:rPr>
-        <w:lastRenderedPageBreak/>
-        <w:t>and implications for late blight epidemiology. Phytopathology 2015, 105, 449–459. [CrossRef]</w:t>
+        <w:t xml:space="preserve">Johnson, A.C.S.; Frost, K.E.; Rouse, D.I.; </w:t>
+      </w:r>
+      <w:proofErr w:type="spellStart"/>
+      <w:r>
+        <w:rPr>
+          <w:rFonts w:ascii="Times New Roman" w:eastAsia="Times New Roman" w:hAnsi="Times New Roman" w:cs="Times New Roman"/>
+          <w:color w:val="000000"/>
+          <w:sz w:val="24"/>
+          <w:szCs w:val="24"/>
+          <w:lang w:val="en-US"/>
+        </w:rPr>
+        <w:t>Gevens</w:t>
+      </w:r>
+      <w:proofErr w:type="spellEnd"/>
+      <w:r>
+        <w:rPr>
+          <w:rFonts w:ascii="Times New Roman" w:eastAsia="Times New Roman" w:hAnsi="Times New Roman" w:cs="Times New Roman"/>
+          <w:color w:val="000000"/>
+          <w:sz w:val="24"/>
+          <w:szCs w:val="24"/>
+          <w:lang w:val="en-US"/>
+        </w:rPr>
+        <w:t xml:space="preserve">, A.J. Effect of temperature on growth and sporulation of US-22, US-23, and US-24 clonal lineages of </w:t>
+      </w:r>
+      <w:proofErr w:type="spellStart"/>
+      <w:r>
+        <w:rPr>
+          <w:rFonts w:ascii="Times New Roman" w:eastAsia="Times New Roman" w:hAnsi="Times New Roman" w:cs="Times New Roman"/>
+          <w:color w:val="000000"/>
+          <w:sz w:val="24"/>
+          <w:szCs w:val="24"/>
+          <w:lang w:val="en-US"/>
+        </w:rPr>
+        <w:t>Phytophthorainfestans</w:t>
+      </w:r>
+      <w:proofErr w:type="spellEnd"/>
+      <w:r>
+        <w:rPr>
+          <w:rFonts w:ascii="Times New Roman" w:eastAsia="Times New Roman" w:hAnsi="Times New Roman" w:cs="Times New Roman"/>
+          <w:color w:val="000000"/>
+          <w:sz w:val="24"/>
+          <w:szCs w:val="24"/>
+          <w:lang w:val="en-US"/>
+        </w:rPr>
+        <w:t xml:space="preserve"> and implications for late blight epidemiology. Phytopathology 2015, 105, 449–459. [</w:t>
+      </w:r>
+      <w:proofErr w:type="spellStart"/>
+      <w:r>
+        <w:rPr>
+          <w:rFonts w:ascii="Times New Roman" w:eastAsia="Times New Roman" w:hAnsi="Times New Roman" w:cs="Times New Roman"/>
+          <w:color w:val="000000"/>
+          <w:sz w:val="24"/>
+          <w:szCs w:val="24"/>
+          <w:lang w:val="en-US"/>
+        </w:rPr>
+        <w:t>CrossRef</w:t>
+      </w:r>
+      <w:proofErr w:type="spellEnd"/>
+      <w:r>
+        <w:rPr>
+          <w:rFonts w:ascii="Times New Roman" w:eastAsia="Times New Roman" w:hAnsi="Times New Roman" w:cs="Times New Roman"/>
+          <w:color w:val="000000"/>
+          <w:sz w:val="24"/>
+          <w:szCs w:val="24"/>
+          <w:lang w:val="en-US"/>
+        </w:rPr>
+        <w:t>]</w:t>
       </w:r>
     </w:p>
     <w:p>
@@ -14248,15 +15288,50 @@
           <w:lang w:val="en-US"/>
         </w:rPr>
       </w:pPr>
-      <w:r>
-        <w:rPr>
-          <w:rFonts w:ascii="Times New Roman" w:eastAsia="Times New Roman" w:hAnsi="Times New Roman" w:cs="Times New Roman"/>
-          <w:color w:val="000000"/>
-          <w:sz w:val="24"/>
-          <w:szCs w:val="24"/>
-          <w:lang w:val="en-US"/>
-        </w:rPr>
-        <w:t>Shtienberg, D.; Doster, M.; Pelletier, J.; Fry, W. Use of simulation models to develop a low-risk strategy to suppress early and late blight in potato foliage. Phytopathology 1989, 79, 590–595. [CrossRef]</w:t>
+      <w:proofErr w:type="spellStart"/>
+      <w:r>
+        <w:rPr>
+          <w:rFonts w:ascii="Times New Roman" w:eastAsia="Times New Roman" w:hAnsi="Times New Roman" w:cs="Times New Roman"/>
+          <w:color w:val="000000"/>
+          <w:sz w:val="24"/>
+          <w:szCs w:val="24"/>
+          <w:lang w:val="en-US"/>
+        </w:rPr>
+        <w:lastRenderedPageBreak/>
+        <w:t>Shtienberg</w:t>
+      </w:r>
+      <w:proofErr w:type="spellEnd"/>
+      <w:r>
+        <w:rPr>
+          <w:rFonts w:ascii="Times New Roman" w:eastAsia="Times New Roman" w:hAnsi="Times New Roman" w:cs="Times New Roman"/>
+          <w:color w:val="000000"/>
+          <w:sz w:val="24"/>
+          <w:szCs w:val="24"/>
+          <w:lang w:val="en-US"/>
+        </w:rPr>
+        <w:t>, D.; Doster, M.; Pelletier, J.; Fry, W. Use of simulation models to develop a low-risk strategy to suppress early and late blight in potato foliage. Phytopathology 1989, 79, 590–595. [</w:t>
+      </w:r>
+      <w:proofErr w:type="spellStart"/>
+      <w:r>
+        <w:rPr>
+          <w:rFonts w:ascii="Times New Roman" w:eastAsia="Times New Roman" w:hAnsi="Times New Roman" w:cs="Times New Roman"/>
+          <w:color w:val="000000"/>
+          <w:sz w:val="24"/>
+          <w:szCs w:val="24"/>
+          <w:lang w:val="en-US"/>
+        </w:rPr>
+        <w:t>CrossRef</w:t>
+      </w:r>
+      <w:proofErr w:type="spellEnd"/>
+      <w:r>
+        <w:rPr>
+          <w:rFonts w:ascii="Times New Roman" w:eastAsia="Times New Roman" w:hAnsi="Times New Roman" w:cs="Times New Roman"/>
+          <w:color w:val="000000"/>
+          <w:sz w:val="24"/>
+          <w:szCs w:val="24"/>
+          <w:lang w:val="en-US"/>
+        </w:rPr>
+        <w:t>]</w:t>
       </w:r>
     </w:p>
     <w:p>
@@ -14277,15 +15352,115 @@
           <w:lang w:val="en-US"/>
         </w:rPr>
       </w:pPr>
-      <w:r>
-        <w:rPr>
-          <w:rFonts w:ascii="Times New Roman" w:eastAsia="Times New Roman" w:hAnsi="Times New Roman" w:cs="Times New Roman"/>
-          <w:color w:val="000000"/>
-          <w:sz w:val="24"/>
-          <w:szCs w:val="24"/>
-          <w:lang w:val="en-US"/>
-        </w:rPr>
-        <w:t>Skelsey, P.; Kessel, G.; Holtslag, A.; Moene, A.; Van Der Werf, W. Regional spore dispersal as a factor in disease risk warnings for potato late blight: A proof of concept. Agric. For. Meteorol. 2009, 149, 419–430. [CrossRef]</w:t>
+      <w:proofErr w:type="spellStart"/>
+      <w:r>
+        <w:rPr>
+          <w:rFonts w:ascii="Times New Roman" w:eastAsia="Times New Roman" w:hAnsi="Times New Roman" w:cs="Times New Roman"/>
+          <w:color w:val="000000"/>
+          <w:sz w:val="24"/>
+          <w:szCs w:val="24"/>
+          <w:lang w:val="en-US"/>
+        </w:rPr>
+        <w:t>Skelsey</w:t>
+      </w:r>
+      <w:proofErr w:type="spellEnd"/>
+      <w:r>
+        <w:rPr>
+          <w:rFonts w:ascii="Times New Roman" w:eastAsia="Times New Roman" w:hAnsi="Times New Roman" w:cs="Times New Roman"/>
+          <w:color w:val="000000"/>
+          <w:sz w:val="24"/>
+          <w:szCs w:val="24"/>
+          <w:lang w:val="en-US"/>
+        </w:rPr>
+        <w:t xml:space="preserve">, P.; Kessel, G.; </w:t>
+      </w:r>
+      <w:proofErr w:type="spellStart"/>
+      <w:r>
+        <w:rPr>
+          <w:rFonts w:ascii="Times New Roman" w:eastAsia="Times New Roman" w:hAnsi="Times New Roman" w:cs="Times New Roman"/>
+          <w:color w:val="000000"/>
+          <w:sz w:val="24"/>
+          <w:szCs w:val="24"/>
+          <w:lang w:val="en-US"/>
+        </w:rPr>
+        <w:t>Holtslag</w:t>
+      </w:r>
+      <w:proofErr w:type="spellEnd"/>
+      <w:r>
+        <w:rPr>
+          <w:rFonts w:ascii="Times New Roman" w:eastAsia="Times New Roman" w:hAnsi="Times New Roman" w:cs="Times New Roman"/>
+          <w:color w:val="000000"/>
+          <w:sz w:val="24"/>
+          <w:szCs w:val="24"/>
+          <w:lang w:val="en-US"/>
+        </w:rPr>
+        <w:t xml:space="preserve">, A.; </w:t>
+      </w:r>
+      <w:proofErr w:type="spellStart"/>
+      <w:r>
+        <w:rPr>
+          <w:rFonts w:ascii="Times New Roman" w:eastAsia="Times New Roman" w:hAnsi="Times New Roman" w:cs="Times New Roman"/>
+          <w:color w:val="000000"/>
+          <w:sz w:val="24"/>
+          <w:szCs w:val="24"/>
+          <w:lang w:val="en-US"/>
+        </w:rPr>
+        <w:t>Moene</w:t>
+      </w:r>
+      <w:proofErr w:type="spellEnd"/>
+      <w:r>
+        <w:rPr>
+          <w:rFonts w:ascii="Times New Roman" w:eastAsia="Times New Roman" w:hAnsi="Times New Roman" w:cs="Times New Roman"/>
+          <w:color w:val="000000"/>
+          <w:sz w:val="24"/>
+          <w:szCs w:val="24"/>
+          <w:lang w:val="en-US"/>
+        </w:rPr>
+        <w:t xml:space="preserve">, A.; Van Der Werf, W. Regional spore dispersal as a factor in disease risk warnings for potato late blight: A proof of concept. Agric. For. </w:t>
+      </w:r>
+      <w:proofErr w:type="spellStart"/>
+      <w:r>
+        <w:rPr>
+          <w:rFonts w:ascii="Times New Roman" w:eastAsia="Times New Roman" w:hAnsi="Times New Roman" w:cs="Times New Roman"/>
+          <w:color w:val="000000"/>
+          <w:sz w:val="24"/>
+          <w:szCs w:val="24"/>
+          <w:lang w:val="en-US"/>
+        </w:rPr>
+        <w:t>Meteorol</w:t>
+      </w:r>
+      <w:proofErr w:type="spellEnd"/>
+      <w:r>
+        <w:rPr>
+          <w:rFonts w:ascii="Times New Roman" w:eastAsia="Times New Roman" w:hAnsi="Times New Roman" w:cs="Times New Roman"/>
+          <w:color w:val="000000"/>
+          <w:sz w:val="24"/>
+          <w:szCs w:val="24"/>
+          <w:lang w:val="en-US"/>
+        </w:rPr>
+        <w:t>. 2009, 149, 419–430. [</w:t>
+      </w:r>
+      <w:proofErr w:type="spellStart"/>
+      <w:r>
+        <w:rPr>
+          <w:rFonts w:ascii="Times New Roman" w:eastAsia="Times New Roman" w:hAnsi="Times New Roman" w:cs="Times New Roman"/>
+          <w:color w:val="000000"/>
+          <w:sz w:val="24"/>
+          <w:szCs w:val="24"/>
+          <w:lang w:val="en-US"/>
+        </w:rPr>
+        <w:t>CrossRef</w:t>
+      </w:r>
+      <w:proofErr w:type="spellEnd"/>
+      <w:r>
+        <w:rPr>
+          <w:rFonts w:ascii="Times New Roman" w:eastAsia="Times New Roman" w:hAnsi="Times New Roman" w:cs="Times New Roman"/>
+          <w:color w:val="000000"/>
+          <w:sz w:val="24"/>
+          <w:szCs w:val="24"/>
+          <w:lang w:val="en-US"/>
+        </w:rPr>
+        <w:t>]</w:t>
       </w:r>
     </w:p>
     <w:p>
@@ -14306,15 +15481,93 @@
           <w:lang w:val="en-US"/>
         </w:rPr>
       </w:pPr>
-      <w:r>
-        <w:rPr>
-          <w:rFonts w:ascii="Times New Roman" w:eastAsia="Times New Roman" w:hAnsi="Times New Roman" w:cs="Times New Roman"/>
-          <w:color w:val="000000"/>
-          <w:sz w:val="24"/>
-          <w:szCs w:val="24"/>
-          <w:lang w:val="en-US"/>
-        </w:rPr>
-        <w:t>Skelsey, P.; Kessel, G.; Rossing, W.; Van Der Werf, W. Parameterization and evaluation of a spatiotemporal model of the potato late blight pathosystem. Phytopathology 2009, 99, 290–300. [CrossRef]</w:t>
+      <w:proofErr w:type="spellStart"/>
+      <w:r>
+        <w:rPr>
+          <w:rFonts w:ascii="Times New Roman" w:eastAsia="Times New Roman" w:hAnsi="Times New Roman" w:cs="Times New Roman"/>
+          <w:color w:val="000000"/>
+          <w:sz w:val="24"/>
+          <w:szCs w:val="24"/>
+          <w:lang w:val="en-US"/>
+        </w:rPr>
+        <w:t>Skelsey</w:t>
+      </w:r>
+      <w:proofErr w:type="spellEnd"/>
+      <w:r>
+        <w:rPr>
+          <w:rFonts w:ascii="Times New Roman" w:eastAsia="Times New Roman" w:hAnsi="Times New Roman" w:cs="Times New Roman"/>
+          <w:color w:val="000000"/>
+          <w:sz w:val="24"/>
+          <w:szCs w:val="24"/>
+          <w:lang w:val="en-US"/>
+        </w:rPr>
+        <w:t xml:space="preserve">, P.; Kessel, G.; </w:t>
+      </w:r>
+      <w:proofErr w:type="spellStart"/>
+      <w:r>
+        <w:rPr>
+          <w:rFonts w:ascii="Times New Roman" w:eastAsia="Times New Roman" w:hAnsi="Times New Roman" w:cs="Times New Roman"/>
+          <w:color w:val="000000"/>
+          <w:sz w:val="24"/>
+          <w:szCs w:val="24"/>
+          <w:lang w:val="en-US"/>
+        </w:rPr>
+        <w:t>Rossing</w:t>
+      </w:r>
+      <w:proofErr w:type="spellEnd"/>
+      <w:r>
+        <w:rPr>
+          <w:rFonts w:ascii="Times New Roman" w:eastAsia="Times New Roman" w:hAnsi="Times New Roman" w:cs="Times New Roman"/>
+          <w:color w:val="000000"/>
+          <w:sz w:val="24"/>
+          <w:szCs w:val="24"/>
+          <w:lang w:val="en-US"/>
+        </w:rPr>
+        <w:t xml:space="preserve">, W.; Van Der Werf, W. Parameterization and evaluation of a spatiotemporal model of the potato late blight </w:t>
+      </w:r>
+      <w:proofErr w:type="spellStart"/>
+      <w:r>
+        <w:rPr>
+          <w:rFonts w:ascii="Times New Roman" w:eastAsia="Times New Roman" w:hAnsi="Times New Roman" w:cs="Times New Roman"/>
+          <w:color w:val="000000"/>
+          <w:sz w:val="24"/>
+          <w:szCs w:val="24"/>
+          <w:lang w:val="en-US"/>
+        </w:rPr>
+        <w:t>pathosystem</w:t>
+      </w:r>
+      <w:proofErr w:type="spellEnd"/>
+      <w:r>
+        <w:rPr>
+          <w:rFonts w:ascii="Times New Roman" w:eastAsia="Times New Roman" w:hAnsi="Times New Roman" w:cs="Times New Roman"/>
+          <w:color w:val="000000"/>
+          <w:sz w:val="24"/>
+          <w:szCs w:val="24"/>
+          <w:lang w:val="en-US"/>
+        </w:rPr>
+        <w:t>. Phytopathology 2009, 99, 290–300. [</w:t>
+      </w:r>
+      <w:proofErr w:type="spellStart"/>
+      <w:r>
+        <w:rPr>
+          <w:rFonts w:ascii="Times New Roman" w:eastAsia="Times New Roman" w:hAnsi="Times New Roman" w:cs="Times New Roman"/>
+          <w:color w:val="000000"/>
+          <w:sz w:val="24"/>
+          <w:szCs w:val="24"/>
+          <w:lang w:val="en-US"/>
+        </w:rPr>
+        <w:t>CrossRef</w:t>
+      </w:r>
+      <w:proofErr w:type="spellEnd"/>
+      <w:r>
+        <w:rPr>
+          <w:rFonts w:ascii="Times New Roman" w:eastAsia="Times New Roman" w:hAnsi="Times New Roman" w:cs="Times New Roman"/>
+          <w:color w:val="000000"/>
+          <w:sz w:val="24"/>
+          <w:szCs w:val="24"/>
+          <w:lang w:val="en-US"/>
+        </w:rPr>
+        <w:t>]</w:t>
       </w:r>
     </w:p>
     <w:p>
@@ -14343,7 +15596,51 @@
           <w:szCs w:val="24"/>
           <w:lang w:val="en-US"/>
         </w:rPr>
-        <w:t>Small, I.M.; Joseph, L.; Fry, W.E. Evaluation of the BlightPro decision support system for management of potato late blight using computer simulation and field validation. Phytopathology 2015, 105, 1545–1554. [CrossRef]</w:t>
+        <w:t xml:space="preserve">Small, I.M.; Joseph, L.; Fry, W.E. Evaluation of the </w:t>
+      </w:r>
+      <w:proofErr w:type="spellStart"/>
+      <w:r>
+        <w:rPr>
+          <w:rFonts w:ascii="Times New Roman" w:eastAsia="Times New Roman" w:hAnsi="Times New Roman" w:cs="Times New Roman"/>
+          <w:color w:val="000000"/>
+          <w:sz w:val="24"/>
+          <w:szCs w:val="24"/>
+          <w:lang w:val="en-US"/>
+        </w:rPr>
+        <w:t>BlightPro</w:t>
+      </w:r>
+      <w:proofErr w:type="spellEnd"/>
+      <w:r>
+        <w:rPr>
+          <w:rFonts w:ascii="Times New Roman" w:eastAsia="Times New Roman" w:hAnsi="Times New Roman" w:cs="Times New Roman"/>
+          <w:color w:val="000000"/>
+          <w:sz w:val="24"/>
+          <w:szCs w:val="24"/>
+          <w:lang w:val="en-US"/>
+        </w:rPr>
+        <w:t xml:space="preserve"> decision support system for management of potato late blight using computer simulation and field validation. Phytopathology 2015, 105, 1545–1554. [</w:t>
+      </w:r>
+      <w:proofErr w:type="spellStart"/>
+      <w:r>
+        <w:rPr>
+          <w:rFonts w:ascii="Times New Roman" w:eastAsia="Times New Roman" w:hAnsi="Times New Roman" w:cs="Times New Roman"/>
+          <w:color w:val="000000"/>
+          <w:sz w:val="24"/>
+          <w:szCs w:val="24"/>
+          <w:lang w:val="en-US"/>
+        </w:rPr>
+        <w:t>CrossRef</w:t>
+      </w:r>
+      <w:proofErr w:type="spellEnd"/>
+      <w:r>
+        <w:rPr>
+          <w:rFonts w:ascii="Times New Roman" w:eastAsia="Times New Roman" w:hAnsi="Times New Roman" w:cs="Times New Roman"/>
+          <w:color w:val="000000"/>
+          <w:sz w:val="24"/>
+          <w:szCs w:val="24"/>
+          <w:lang w:val="en-US"/>
+        </w:rPr>
+        <w:t>]</w:t>
       </w:r>
     </w:p>
     <w:p>
@@ -14372,7 +15669,95 @@
           <w:szCs w:val="24"/>
           <w:lang w:val="en-US"/>
         </w:rPr>
-        <w:t>Van Oijen, M. Selection and use of a mathematical model to evaluate components of resistance to Phytophthorainfestans in potato. Neth. J. Plant Pathol. 1992, 98, 192–202. [CrossRef]</w:t>
+        <w:t xml:space="preserve">Van </w:t>
+      </w:r>
+      <w:proofErr w:type="spellStart"/>
+      <w:r>
+        <w:rPr>
+          <w:rFonts w:ascii="Times New Roman" w:eastAsia="Times New Roman" w:hAnsi="Times New Roman" w:cs="Times New Roman"/>
+          <w:color w:val="000000"/>
+          <w:sz w:val="24"/>
+          <w:szCs w:val="24"/>
+          <w:lang w:val="en-US"/>
+        </w:rPr>
+        <w:t>Oijen</w:t>
+      </w:r>
+      <w:proofErr w:type="spellEnd"/>
+      <w:r>
+        <w:rPr>
+          <w:rFonts w:ascii="Times New Roman" w:eastAsia="Times New Roman" w:hAnsi="Times New Roman" w:cs="Times New Roman"/>
+          <w:color w:val="000000"/>
+          <w:sz w:val="24"/>
+          <w:szCs w:val="24"/>
+          <w:lang w:val="en-US"/>
+        </w:rPr>
+        <w:t xml:space="preserve">, M. Selection and use of a mathematical model to evaluate components of resistance to </w:t>
+      </w:r>
+      <w:proofErr w:type="spellStart"/>
+      <w:r>
+        <w:rPr>
+          <w:rFonts w:ascii="Times New Roman" w:eastAsia="Times New Roman" w:hAnsi="Times New Roman" w:cs="Times New Roman"/>
+          <w:color w:val="000000"/>
+          <w:sz w:val="24"/>
+          <w:szCs w:val="24"/>
+          <w:lang w:val="en-US"/>
+        </w:rPr>
+        <w:t>Phytophthorainfestans</w:t>
+      </w:r>
+      <w:proofErr w:type="spellEnd"/>
+      <w:r>
+        <w:rPr>
+          <w:rFonts w:ascii="Times New Roman" w:eastAsia="Times New Roman" w:hAnsi="Times New Roman" w:cs="Times New Roman"/>
+          <w:color w:val="000000"/>
+          <w:sz w:val="24"/>
+          <w:szCs w:val="24"/>
+          <w:lang w:val="en-US"/>
+        </w:rPr>
+        <w:t xml:space="preserve"> in potato. Neth. J. Plant </w:t>
+      </w:r>
+      <w:proofErr w:type="spellStart"/>
+      <w:r>
+        <w:rPr>
+          <w:rFonts w:ascii="Times New Roman" w:eastAsia="Times New Roman" w:hAnsi="Times New Roman" w:cs="Times New Roman"/>
+          <w:color w:val="000000"/>
+          <w:sz w:val="24"/>
+          <w:szCs w:val="24"/>
+          <w:lang w:val="en-US"/>
+        </w:rPr>
+        <w:t>Pathol</w:t>
+      </w:r>
+      <w:proofErr w:type="spellEnd"/>
+      <w:r>
+        <w:rPr>
+          <w:rFonts w:ascii="Times New Roman" w:eastAsia="Times New Roman" w:hAnsi="Times New Roman" w:cs="Times New Roman"/>
+          <w:color w:val="000000"/>
+          <w:sz w:val="24"/>
+          <w:szCs w:val="24"/>
+          <w:lang w:val="en-US"/>
+        </w:rPr>
+        <w:t>. 1992, 98, 192–202. [</w:t>
+      </w:r>
+      <w:proofErr w:type="spellStart"/>
+      <w:r>
+        <w:rPr>
+          <w:rFonts w:ascii="Times New Roman" w:eastAsia="Times New Roman" w:hAnsi="Times New Roman" w:cs="Times New Roman"/>
+          <w:color w:val="000000"/>
+          <w:sz w:val="24"/>
+          <w:szCs w:val="24"/>
+          <w:lang w:val="en-US"/>
+        </w:rPr>
+        <w:t>CrossRef</w:t>
+      </w:r>
+      <w:proofErr w:type="spellEnd"/>
+      <w:r>
+        <w:rPr>
+          <w:rFonts w:ascii="Times New Roman" w:eastAsia="Times New Roman" w:hAnsi="Times New Roman" w:cs="Times New Roman"/>
+          <w:color w:val="000000"/>
+          <w:sz w:val="24"/>
+          <w:szCs w:val="24"/>
+          <w:lang w:val="en-US"/>
+        </w:rPr>
+        <w:t>]</w:t>
       </w:r>
     </w:p>
     <w:p>
@@ -14393,15 +15778,49 @@
           <w:lang w:val="en-US"/>
         </w:rPr>
       </w:pPr>
-      <w:r>
-        <w:rPr>
-          <w:rFonts w:ascii="Times New Roman" w:eastAsia="Times New Roman" w:hAnsi="Times New Roman" w:cs="Times New Roman"/>
-          <w:color w:val="000000"/>
-          <w:sz w:val="24"/>
-          <w:szCs w:val="24"/>
-          <w:lang w:val="en-US"/>
-        </w:rPr>
-        <w:t xml:space="preserve">Narouei-Khandan, Hossein A., et al. "BLIGHTSIM: A new potato late blight model simulating the response of Phytophthorainfestans to diurnal temperature and humidity fluctuations in relation to climate change." </w:t>
+      <w:proofErr w:type="spellStart"/>
+      <w:r>
+        <w:rPr>
+          <w:rFonts w:ascii="Times New Roman" w:eastAsia="Times New Roman" w:hAnsi="Times New Roman" w:cs="Times New Roman"/>
+          <w:color w:val="000000"/>
+          <w:sz w:val="24"/>
+          <w:szCs w:val="24"/>
+          <w:lang w:val="en-US"/>
+        </w:rPr>
+        <w:t>Narouei-Khandan</w:t>
+      </w:r>
+      <w:proofErr w:type="spellEnd"/>
+      <w:r>
+        <w:rPr>
+          <w:rFonts w:ascii="Times New Roman" w:eastAsia="Times New Roman" w:hAnsi="Times New Roman" w:cs="Times New Roman"/>
+          <w:color w:val="000000"/>
+          <w:sz w:val="24"/>
+          <w:szCs w:val="24"/>
+          <w:lang w:val="en-US"/>
+        </w:rPr>
+        <w:t xml:space="preserve">, Hossein A., et al. "BLIGHTSIM: A new potato late blight model simulating the response of </w:t>
+      </w:r>
+      <w:proofErr w:type="spellStart"/>
+      <w:r>
+        <w:rPr>
+          <w:rFonts w:ascii="Times New Roman" w:eastAsia="Times New Roman" w:hAnsi="Times New Roman" w:cs="Times New Roman"/>
+          <w:color w:val="000000"/>
+          <w:sz w:val="24"/>
+          <w:szCs w:val="24"/>
+          <w:lang w:val="en-US"/>
+        </w:rPr>
+        <w:t>Phytophthorainfestans</w:t>
+      </w:r>
+      <w:proofErr w:type="spellEnd"/>
+      <w:r>
+        <w:rPr>
+          <w:rFonts w:ascii="Times New Roman" w:eastAsia="Times New Roman" w:hAnsi="Times New Roman" w:cs="Times New Roman"/>
+          <w:color w:val="000000"/>
+          <w:sz w:val="24"/>
+          <w:szCs w:val="24"/>
+          <w:lang w:val="en-US"/>
+        </w:rPr>
+        <w:t xml:space="preserve"> to diurnal temperature and humidity fluctuations in relation to climate change." </w:t>
       </w:r>
       <w:r>
         <w:rPr>
@@ -14481,7 +15900,29 @@
           <w:szCs w:val="24"/>
           <w:lang w:val="en-US"/>
         </w:rPr>
-        <w:t xml:space="preserve">24F. Wang, Z. Xuan, Z. Zhen, K. Li, T. Wang, and M. Shi, “A day-ahead PV power forecasting method based on LSTM-RNN model and time correlation modification under partial daily pattern prediction framework,” </w:t>
+        <w:t>24F. Wang, Z. Xuan, Z. Zhen, K. Li, T. Wang, and M. Shi, “</w:t>
+      </w:r>
+      <w:proofErr w:type="gramStart"/>
+      <w:r>
+        <w:rPr>
+          <w:rFonts w:ascii="Times New Roman" w:eastAsia="Times New Roman" w:hAnsi="Times New Roman" w:cs="Times New Roman"/>
+          <w:color w:val="000000"/>
+          <w:sz w:val="24"/>
+          <w:szCs w:val="24"/>
+          <w:lang w:val="en-US"/>
+        </w:rPr>
+        <w:t>A day</w:t>
+      </w:r>
+      <w:proofErr w:type="gramEnd"/>
+      <w:r>
+        <w:rPr>
+          <w:rFonts w:ascii="Times New Roman" w:eastAsia="Times New Roman" w:hAnsi="Times New Roman" w:cs="Times New Roman"/>
+          <w:color w:val="000000"/>
+          <w:sz w:val="24"/>
+          <w:szCs w:val="24"/>
+          <w:lang w:val="en-US"/>
+        </w:rPr>
+        <w:t xml:space="preserve">-ahead PV power forecasting method based on LSTM-RNN model and time correlation modification under partial daily pattern prediction framework,” </w:t>
       </w:r>
       <w:r>
         <w:rPr>
@@ -14493,7 +15934,33 @@
           <w:szCs w:val="24"/>
           <w:lang w:val="en-US"/>
         </w:rPr>
-        <w:t>Energy Convers. Manag.</w:t>
+        <w:t xml:space="preserve">Energy Convers. </w:t>
+      </w:r>
+      <w:proofErr w:type="spellStart"/>
+      <w:r>
+        <w:rPr>
+          <w:rFonts w:ascii="Times New Roman" w:eastAsia="Times New Roman" w:hAnsi="Times New Roman" w:cs="Times New Roman"/>
+          <w:i/>
+          <w:iCs/>
+          <w:color w:val="000000"/>
+          <w:sz w:val="24"/>
+          <w:szCs w:val="24"/>
+          <w:lang w:val="en-US"/>
+        </w:rPr>
+        <w:t>Manag</w:t>
+      </w:r>
+      <w:proofErr w:type="spellEnd"/>
+      <w:r>
+        <w:rPr>
+          <w:rFonts w:ascii="Times New Roman" w:eastAsia="Times New Roman" w:hAnsi="Times New Roman" w:cs="Times New Roman"/>
+          <w:i/>
+          <w:iCs/>
+          <w:color w:val="000000"/>
+          <w:sz w:val="24"/>
+          <w:szCs w:val="24"/>
+          <w:lang w:val="en-US"/>
+        </w:rPr>
+        <w:t>.</w:t>
       </w:r>
       <w:r>
         <w:rPr>
@@ -14545,7 +16012,51 @@
           <w:szCs w:val="24"/>
           <w:lang w:val="en-US"/>
         </w:rPr>
-        <w:t xml:space="preserve">25A. R. Blaustein, S. C. Walls, B. A. Bancroft, J. J. Lawler, C. L. Searle, and S. S. Gervasi, “Direct and indirect effects of climate change on amphibian populations,” </w:t>
+        <w:t xml:space="preserve">25A. R. </w:t>
+      </w:r>
+      <w:proofErr w:type="spellStart"/>
+      <w:r>
+        <w:rPr>
+          <w:rFonts w:ascii="Times New Roman" w:eastAsia="Times New Roman" w:hAnsi="Times New Roman" w:cs="Times New Roman"/>
+          <w:color w:val="000000"/>
+          <w:sz w:val="24"/>
+          <w:szCs w:val="24"/>
+          <w:lang w:val="en-US"/>
+        </w:rPr>
+        <w:t>Blaustein</w:t>
+      </w:r>
+      <w:proofErr w:type="spellEnd"/>
+      <w:r>
+        <w:rPr>
+          <w:rFonts w:ascii="Times New Roman" w:eastAsia="Times New Roman" w:hAnsi="Times New Roman" w:cs="Times New Roman"/>
+          <w:color w:val="000000"/>
+          <w:sz w:val="24"/>
+          <w:szCs w:val="24"/>
+          <w:lang w:val="en-US"/>
+        </w:rPr>
+        <w:t xml:space="preserve">, S. C. Walls, B. A. Bancroft, J. J. Lawler, C. L. Searle, and S. S. </w:t>
+      </w:r>
+      <w:proofErr w:type="spellStart"/>
+      <w:r>
+        <w:rPr>
+          <w:rFonts w:ascii="Times New Roman" w:eastAsia="Times New Roman" w:hAnsi="Times New Roman" w:cs="Times New Roman"/>
+          <w:color w:val="000000"/>
+          <w:sz w:val="24"/>
+          <w:szCs w:val="24"/>
+          <w:lang w:val="en-US"/>
+        </w:rPr>
+        <w:t>Gervasi</w:t>
+      </w:r>
+      <w:proofErr w:type="spellEnd"/>
+      <w:r>
+        <w:rPr>
+          <w:rFonts w:ascii="Times New Roman" w:eastAsia="Times New Roman" w:hAnsi="Times New Roman" w:cs="Times New Roman"/>
+          <w:color w:val="000000"/>
+          <w:sz w:val="24"/>
+          <w:szCs w:val="24"/>
+          <w:lang w:val="en-US"/>
+        </w:rPr>
+        <w:t xml:space="preserve">, “Direct and indirect effects of climate change on amphibian populations,” </w:t>
       </w:r>
       <w:r>
         <w:rPr>
@@ -14610,8 +16121,31 @@
           <w:szCs w:val="24"/>
           <w:lang w:val="en-US"/>
         </w:rPr>
-        <w:t xml:space="preserve">26I. Kurane, “The effect of global warming on infectious diseases,” </w:t>
-      </w:r>
+        <w:t xml:space="preserve">26I. </w:t>
+      </w:r>
+      <w:proofErr w:type="spellStart"/>
+      <w:r>
+        <w:rPr>
+          <w:rFonts w:ascii="Times New Roman" w:eastAsia="Times New Roman" w:hAnsi="Times New Roman" w:cs="Times New Roman"/>
+          <w:color w:val="000000"/>
+          <w:sz w:val="24"/>
+          <w:szCs w:val="24"/>
+          <w:lang w:val="en-US"/>
+        </w:rPr>
+        <w:t>Kurane</w:t>
+      </w:r>
+      <w:proofErr w:type="spellEnd"/>
+      <w:r>
+        <w:rPr>
+          <w:rFonts w:ascii="Times New Roman" w:eastAsia="Times New Roman" w:hAnsi="Times New Roman" w:cs="Times New Roman"/>
+          <w:color w:val="000000"/>
+          <w:sz w:val="24"/>
+          <w:szCs w:val="24"/>
+          <w:lang w:val="en-US"/>
+        </w:rPr>
+        <w:t xml:space="preserve">, “The effect of global warming on infectious diseases,” </w:t>
+      </w:r>
+      <w:proofErr w:type="spellStart"/>
       <w:r>
         <w:rPr>
           <w:rFonts w:ascii="Times New Roman" w:eastAsia="Times New Roman" w:hAnsi="Times New Roman" w:cs="Times New Roman"/>
@@ -14622,17 +16156,78 @@
           <w:szCs w:val="24"/>
           <w:lang w:val="en-US"/>
         </w:rPr>
-        <w:t>Osong Public Health Res. Perspect.</w:t>
-      </w:r>
-      <w:r>
-        <w:rPr>
-          <w:rFonts w:ascii="Times New Roman" w:eastAsia="Times New Roman" w:hAnsi="Times New Roman" w:cs="Times New Roman"/>
-          <w:color w:val="000000"/>
-          <w:sz w:val="24"/>
-          <w:szCs w:val="24"/>
-          <w:lang w:val="en-US"/>
-        </w:rPr>
-        <w:t xml:space="preserve">, vol. 1, no. 1, pp. 4–9, 2010. DOI : </w:t>
+        <w:t>Osong</w:t>
+      </w:r>
+      <w:proofErr w:type="spellEnd"/>
+      <w:r>
+        <w:rPr>
+          <w:rFonts w:ascii="Times New Roman" w:eastAsia="Times New Roman" w:hAnsi="Times New Roman" w:cs="Times New Roman"/>
+          <w:i/>
+          <w:iCs/>
+          <w:color w:val="000000"/>
+          <w:sz w:val="24"/>
+          <w:szCs w:val="24"/>
+          <w:lang w:val="en-US"/>
+        </w:rPr>
+        <w:t xml:space="preserve"> Public Health Res. </w:t>
+      </w:r>
+      <w:proofErr w:type="spellStart"/>
+      <w:r>
+        <w:rPr>
+          <w:rFonts w:ascii="Times New Roman" w:eastAsia="Times New Roman" w:hAnsi="Times New Roman" w:cs="Times New Roman"/>
+          <w:i/>
+          <w:iCs/>
+          <w:color w:val="000000"/>
+          <w:sz w:val="24"/>
+          <w:szCs w:val="24"/>
+          <w:lang w:val="en-US"/>
+        </w:rPr>
+        <w:t>Perspect</w:t>
+      </w:r>
+      <w:proofErr w:type="spellEnd"/>
+      <w:r>
+        <w:rPr>
+          <w:rFonts w:ascii="Times New Roman" w:eastAsia="Times New Roman" w:hAnsi="Times New Roman" w:cs="Times New Roman"/>
+          <w:i/>
+          <w:iCs/>
+          <w:color w:val="000000"/>
+          <w:sz w:val="24"/>
+          <w:szCs w:val="24"/>
+          <w:lang w:val="en-US"/>
+        </w:rPr>
+        <w:t>.</w:t>
+      </w:r>
+      <w:r>
+        <w:rPr>
+          <w:rFonts w:ascii="Times New Roman" w:eastAsia="Times New Roman" w:hAnsi="Times New Roman" w:cs="Times New Roman"/>
+          <w:color w:val="000000"/>
+          <w:sz w:val="24"/>
+          <w:szCs w:val="24"/>
+          <w:lang w:val="en-US"/>
+        </w:rPr>
+        <w:t xml:space="preserve">, vol. 1, no. 1, pp. 4–9, 2010. </w:t>
+      </w:r>
+      <w:proofErr w:type="gramStart"/>
+      <w:r>
+        <w:rPr>
+          <w:rFonts w:ascii="Times New Roman" w:eastAsia="Times New Roman" w:hAnsi="Times New Roman" w:cs="Times New Roman"/>
+          <w:color w:val="000000"/>
+          <w:sz w:val="24"/>
+          <w:szCs w:val="24"/>
+          <w:lang w:val="en-US"/>
+        </w:rPr>
+        <w:t>DOI :</w:t>
+      </w:r>
+      <w:proofErr w:type="gramEnd"/>
+      <w:r>
+        <w:rPr>
+          <w:rFonts w:ascii="Times New Roman" w:eastAsia="Times New Roman" w:hAnsi="Times New Roman" w:cs="Times New Roman"/>
+          <w:color w:val="000000"/>
+          <w:sz w:val="24"/>
+          <w:szCs w:val="24"/>
+          <w:lang w:val="en-US"/>
+        </w:rPr>
+        <w:t xml:space="preserve"> </w:t>
       </w:r>
       <w:hyperlink r:id="rId15" w:history="1">
         <w:r>
@@ -14674,7 +16269,29 @@
           <w:szCs w:val="24"/>
           <w:lang w:val="en-US"/>
         </w:rPr>
-        <w:t xml:space="preserve">27M. Matzrafi, “Climate change exacerbates pest damage through reduced pesticide efficacy,” </w:t>
+        <w:t xml:space="preserve">27M. </w:t>
+      </w:r>
+      <w:proofErr w:type="spellStart"/>
+      <w:r>
+        <w:rPr>
+          <w:rFonts w:ascii="Times New Roman" w:eastAsia="Times New Roman" w:hAnsi="Times New Roman" w:cs="Times New Roman"/>
+          <w:color w:val="000000"/>
+          <w:sz w:val="24"/>
+          <w:szCs w:val="24"/>
+          <w:lang w:val="en-US"/>
+        </w:rPr>
+        <w:t>Matzrafi</w:t>
+      </w:r>
+      <w:proofErr w:type="spellEnd"/>
+      <w:r>
+        <w:rPr>
+          <w:rFonts w:ascii="Times New Roman" w:eastAsia="Times New Roman" w:hAnsi="Times New Roman" w:cs="Times New Roman"/>
+          <w:color w:val="000000"/>
+          <w:sz w:val="24"/>
+          <w:szCs w:val="24"/>
+          <w:lang w:val="en-US"/>
+        </w:rPr>
+        <w:t xml:space="preserve">, “Climate change exacerbates pest damage through reduced pesticide efficacy,” </w:t>
       </w:r>
       <w:r>
         <w:rPr>
@@ -14686,7 +16303,33 @@
           <w:szCs w:val="24"/>
           <w:lang w:val="en-US"/>
         </w:rPr>
-        <w:t>Pest Manag. Sci.</w:t>
+        <w:t xml:space="preserve">Pest </w:t>
+      </w:r>
+      <w:proofErr w:type="spellStart"/>
+      <w:r>
+        <w:rPr>
+          <w:rFonts w:ascii="Times New Roman" w:eastAsia="Times New Roman" w:hAnsi="Times New Roman" w:cs="Times New Roman"/>
+          <w:i/>
+          <w:iCs/>
+          <w:color w:val="000000"/>
+          <w:sz w:val="24"/>
+          <w:szCs w:val="24"/>
+          <w:lang w:val="en-US"/>
+        </w:rPr>
+        <w:t>Manag</w:t>
+      </w:r>
+      <w:proofErr w:type="spellEnd"/>
+      <w:r>
+        <w:rPr>
+          <w:rFonts w:ascii="Times New Roman" w:eastAsia="Times New Roman" w:hAnsi="Times New Roman" w:cs="Times New Roman"/>
+          <w:i/>
+          <w:iCs/>
+          <w:color w:val="000000"/>
+          <w:sz w:val="24"/>
+          <w:szCs w:val="24"/>
+          <w:lang w:val="en-US"/>
+        </w:rPr>
+        <w:t>. Sci.</w:t>
       </w:r>
       <w:r>
         <w:rPr>
@@ -14789,8 +16432,31 @@
           <w:szCs w:val="24"/>
           <w:lang w:val="en-US"/>
         </w:rPr>
-        <w:t xml:space="preserve">29N. Alam, “Late Blight of potato </w:t>
-      </w:r>
+        <w:t xml:space="preserve">29N. </w:t>
+      </w:r>
+      <w:proofErr w:type="spellStart"/>
+      <w:r>
+        <w:rPr>
+          <w:rFonts w:ascii="Times New Roman" w:eastAsia="Times New Roman" w:hAnsi="Times New Roman" w:cs="Times New Roman"/>
+          <w:color w:val="000000"/>
+          <w:sz w:val="24"/>
+          <w:szCs w:val="24"/>
+          <w:lang w:val="en-US"/>
+        </w:rPr>
+        <w:t>Alam</w:t>
+      </w:r>
+      <w:proofErr w:type="spellEnd"/>
+      <w:r>
+        <w:rPr>
+          <w:rFonts w:ascii="Times New Roman" w:eastAsia="Times New Roman" w:hAnsi="Times New Roman" w:cs="Times New Roman"/>
+          <w:color w:val="000000"/>
+          <w:sz w:val="24"/>
+          <w:szCs w:val="24"/>
+          <w:lang w:val="en-US"/>
+        </w:rPr>
+        <w:t xml:space="preserve">, “Late Blight of potato </w:t>
+      </w:r>
+      <w:proofErr w:type="spellStart"/>
       <w:r>
         <w:rPr>
           <w:rFonts w:ascii="Times New Roman" w:eastAsia="Times New Roman" w:hAnsi="Times New Roman" w:cs="Times New Roman"/>
@@ -14803,15 +16469,38 @@
         </w:rPr>
         <w:t>Phytophthorainfestans</w:t>
       </w:r>
-      <w:r>
-        <w:rPr>
-          <w:rFonts w:ascii="Times New Roman" w:eastAsia="Times New Roman" w:hAnsi="Times New Roman" w:cs="Times New Roman"/>
-          <w:color w:val="000000"/>
-          <w:sz w:val="24"/>
-          <w:szCs w:val="24"/>
-          <w:lang w:val="en-US"/>
-        </w:rPr>
-        <w:t xml:space="preserve">. - name: azmeagri study,” </w:t>
+      <w:proofErr w:type="spellEnd"/>
+      <w:r>
+        <w:rPr>
+          <w:rFonts w:ascii="Times New Roman" w:eastAsia="Times New Roman" w:hAnsi="Times New Roman" w:cs="Times New Roman"/>
+          <w:color w:val="000000"/>
+          <w:sz w:val="24"/>
+          <w:szCs w:val="24"/>
+          <w:lang w:val="en-US"/>
+        </w:rPr>
+        <w:t xml:space="preserve">. - name: </w:t>
+      </w:r>
+      <w:proofErr w:type="spellStart"/>
+      <w:r>
+        <w:rPr>
+          <w:rFonts w:ascii="Times New Roman" w:eastAsia="Times New Roman" w:hAnsi="Times New Roman" w:cs="Times New Roman"/>
+          <w:color w:val="000000"/>
+          <w:sz w:val="24"/>
+          <w:szCs w:val="24"/>
+          <w:lang w:val="en-US"/>
+        </w:rPr>
+        <w:t>azmeagri</w:t>
+      </w:r>
+      <w:proofErr w:type="spellEnd"/>
+      <w:r>
+        <w:rPr>
+          <w:rFonts w:ascii="Times New Roman" w:eastAsia="Times New Roman" w:hAnsi="Times New Roman" w:cs="Times New Roman"/>
+          <w:color w:val="000000"/>
+          <w:sz w:val="24"/>
+          <w:szCs w:val="24"/>
+          <w:lang w:val="en-US"/>
+        </w:rPr>
+        <w:t xml:space="preserve"> study,” </w:t>
       </w:r>
       <w:r>
         <w:rPr>
@@ -14862,7 +16551,29 @@
           <w:szCs w:val="24"/>
           <w:lang w:val="en-US"/>
         </w:rPr>
-        <w:t xml:space="preserve">30K. J. Mutuku, M. J. Joseph, N. M. Wabomba, and K. A. Mwangi, “Efficacy of </w:t>
+        <w:t xml:space="preserve">30K. J. Mutuku, M. J. Joseph, N. M. </w:t>
+      </w:r>
+      <w:proofErr w:type="spellStart"/>
+      <w:r>
+        <w:rPr>
+          <w:rFonts w:ascii="Times New Roman" w:eastAsia="Times New Roman" w:hAnsi="Times New Roman" w:cs="Times New Roman"/>
+          <w:color w:val="000000"/>
+          <w:sz w:val="24"/>
+          <w:szCs w:val="24"/>
+          <w:lang w:val="en-US"/>
+        </w:rPr>
+        <w:t>Wabomba</w:t>
+      </w:r>
+      <w:proofErr w:type="spellEnd"/>
+      <w:r>
+        <w:rPr>
+          <w:rFonts w:ascii="Times New Roman" w:eastAsia="Times New Roman" w:hAnsi="Times New Roman" w:cs="Times New Roman"/>
+          <w:color w:val="000000"/>
+          <w:sz w:val="24"/>
+          <w:szCs w:val="24"/>
+          <w:lang w:val="en-US"/>
+        </w:rPr>
+        <w:t xml:space="preserve">, and K. A. Mwangi, “Efficacy of </w:t>
       </w:r>
       <w:r>
         <w:rPr>
@@ -14874,17 +16585,53 @@
           <w:szCs w:val="24"/>
           <w:lang w:val="en-US"/>
         </w:rPr>
-        <w:t>Trichoderma asperellum</w:t>
-      </w:r>
-      <w:r>
-        <w:rPr>
-          <w:rFonts w:ascii="Times New Roman" w:eastAsia="Times New Roman" w:hAnsi="Times New Roman" w:cs="Times New Roman"/>
-          <w:color w:val="000000"/>
-          <w:sz w:val="24"/>
-          <w:szCs w:val="24"/>
-          <w:lang w:val="en-US"/>
-        </w:rPr>
-        <w:t xml:space="preserve"> seed treatment and Ridomil® application in managing late blight on potato,” </w:t>
+        <w:t xml:space="preserve">Trichoderma </w:t>
+      </w:r>
+      <w:proofErr w:type="spellStart"/>
+      <w:r>
+        <w:rPr>
+          <w:rFonts w:ascii="Times New Roman" w:eastAsia="Times New Roman" w:hAnsi="Times New Roman" w:cs="Times New Roman"/>
+          <w:i/>
+          <w:iCs/>
+          <w:color w:val="000000"/>
+          <w:sz w:val="24"/>
+          <w:szCs w:val="24"/>
+          <w:lang w:val="en-US"/>
+        </w:rPr>
+        <w:t>asperellum</w:t>
+      </w:r>
+      <w:proofErr w:type="spellEnd"/>
+      <w:r>
+        <w:rPr>
+          <w:rFonts w:ascii="Times New Roman" w:eastAsia="Times New Roman" w:hAnsi="Times New Roman" w:cs="Times New Roman"/>
+          <w:color w:val="000000"/>
+          <w:sz w:val="24"/>
+          <w:szCs w:val="24"/>
+          <w:lang w:val="en-US"/>
+        </w:rPr>
+        <w:t xml:space="preserve"> seed treatment and </w:t>
+      </w:r>
+      <w:proofErr w:type="spellStart"/>
+      <w:r>
+        <w:rPr>
+          <w:rFonts w:ascii="Times New Roman" w:eastAsia="Times New Roman" w:hAnsi="Times New Roman" w:cs="Times New Roman"/>
+          <w:color w:val="000000"/>
+          <w:sz w:val="24"/>
+          <w:szCs w:val="24"/>
+          <w:lang w:val="en-US"/>
+        </w:rPr>
+        <w:t>Ridomil</w:t>
+      </w:r>
+      <w:proofErr w:type="spellEnd"/>
+      <w:r>
+        <w:rPr>
+          <w:rFonts w:ascii="Times New Roman" w:eastAsia="Times New Roman" w:hAnsi="Times New Roman" w:cs="Times New Roman"/>
+          <w:color w:val="000000"/>
+          <w:sz w:val="24"/>
+          <w:szCs w:val="24"/>
+          <w:lang w:val="en-US"/>
+        </w:rPr>
+        <w:t xml:space="preserve">® application in managing late blight on potato,” </w:t>
       </w:r>
       <w:r>
         <w:rPr>
@@ -14986,9 +16733,31 @@
           <w:szCs w:val="24"/>
           <w:lang w:val="en-US"/>
         </w:rPr>
-        <w:lastRenderedPageBreak/>
-        <w:t xml:space="preserve">32J. B. Ristaino, “Tracking historic migrations of the Irish potato famine pathogen, </w:t>
-      </w:r>
+        <w:t xml:space="preserve">32J. B. </w:t>
+      </w:r>
+      <w:proofErr w:type="spellStart"/>
+      <w:r>
+        <w:rPr>
+          <w:rFonts w:ascii="Times New Roman" w:eastAsia="Times New Roman" w:hAnsi="Times New Roman" w:cs="Times New Roman"/>
+          <w:color w:val="000000"/>
+          <w:sz w:val="24"/>
+          <w:szCs w:val="24"/>
+          <w:lang w:val="en-US"/>
+        </w:rPr>
+        <w:t>Ristaino</w:t>
+      </w:r>
+      <w:proofErr w:type="spellEnd"/>
+      <w:r>
+        <w:rPr>
+          <w:rFonts w:ascii="Times New Roman" w:eastAsia="Times New Roman" w:hAnsi="Times New Roman" w:cs="Times New Roman"/>
+          <w:color w:val="000000"/>
+          <w:sz w:val="24"/>
+          <w:szCs w:val="24"/>
+          <w:lang w:val="en-US"/>
+        </w:rPr>
+        <w:t xml:space="preserve">, “Tracking historic migrations of the Irish potato famine pathogen, </w:t>
+      </w:r>
+      <w:proofErr w:type="spellStart"/>
       <w:r>
         <w:rPr>
           <w:rFonts w:ascii="Times New Roman" w:eastAsia="Times New Roman" w:hAnsi="Times New Roman" w:cs="Times New Roman"/>
@@ -15001,6 +16770,7 @@
         </w:rPr>
         <w:t>Phytophthorainfestans</w:t>
       </w:r>
+      <w:proofErr w:type="spellEnd"/>
       <w:r>
         <w:rPr>
           <w:rFonts w:ascii="Times New Roman" w:eastAsia="Times New Roman" w:hAnsi="Times New Roman" w:cs="Times New Roman"/>
@@ -15066,8 +16836,8 @@
 </file>
 
 <file path=word/numbering.xml><?xml version="1.0" encoding="utf-8"?>
-<w:numbering xmlns:ve="http://schemas.openxmlformats.org/markup-compatibility/2006" xmlns:o="urn:schemas-microsoft-com:office:office" xmlns:r="http://schemas.openxmlformats.org/officeDocument/2006/relationships" xmlns:m="http://schemas.openxmlformats.org/officeDocument/2006/math" xmlns:v="urn:schemas-microsoft-com:vml" xmlns:wp="http://schemas.openxmlformats.org/drawingml/2006/wordprocessingDrawing" xmlns:w10="urn:schemas-microsoft-com:office:word" xmlns:w="http://schemas.openxmlformats.org/wordprocessingml/2006/main" xmlns:wne="http://schemas.microsoft.com/office/word/2006/wordml">
-  <w:abstractNum w:abstractNumId="0">
+<w:numbering xmlns:wpc="http://schemas.microsoft.com/office/word/2010/wordprocessingCanvas" xmlns:cx="http://schemas.microsoft.com/office/drawing/2014/chartex" xmlns:cx1="http://schemas.microsoft.com/office/drawing/2015/9/8/chartex" xmlns:cx2="http://schemas.microsoft.com/office/drawing/2015/10/21/chartex" xmlns:cx3="http://schemas.microsoft.com/office/drawing/2016/5/9/chartex" xmlns:cx4="http://schemas.microsoft.com/office/drawing/2016/5/10/chartex" xmlns:cx5="http://schemas.microsoft.com/office/drawing/2016/5/11/chartex" xmlns:cx6="http://schemas.microsoft.com/office/drawing/2016/5/12/chartex" xmlns:cx7="http://schemas.microsoft.com/office/drawing/2016/5/13/chartex" xmlns:cx8="http://schemas.microsoft.com/office/drawing/2016/5/14/chartex" xmlns:mc="http://schemas.openxmlformats.org/markup-compatibility/2006" xmlns:aink="http://schemas.microsoft.com/office/drawing/2016/ink" xmlns:am3d="http://schemas.microsoft.com/office/drawing/2017/model3d" xmlns:o="urn:schemas-microsoft-com:office:office" xmlns:oel="http://schemas.microsoft.com/office/2019/extlst" xmlns:r="http://schemas.openxmlformats.org/officeDocument/2006/relationships" xmlns:m="http://schemas.openxmlformats.org/officeDocument/2006/math" xmlns:v="urn:schemas-microsoft-com:vml" xmlns:wp14="http://schemas.microsoft.com/office/word/2010/wordprocessingDrawing" xmlns:wp="http://schemas.openxmlformats.org/drawingml/2006/wordprocessingDrawing" xmlns:w10="urn:schemas-microsoft-com:office:word" xmlns:w="http://schemas.openxmlformats.org/wordprocessingml/2006/main" xmlns:w14="http://schemas.microsoft.com/office/word/2010/wordml" xmlns:w15="http://schemas.microsoft.com/office/word/2012/wordml" xmlns:w16cex="http://schemas.microsoft.com/office/word/2018/wordml/cex" xmlns:w16cid="http://schemas.microsoft.com/office/word/2016/wordml/cid" xmlns:w16="http://schemas.microsoft.com/office/word/2018/wordml" xmlns:w16sdtdh="http://schemas.microsoft.com/office/word/2020/wordml/sdtdatahash" xmlns:w16se="http://schemas.microsoft.com/office/word/2015/wordml/symex" xmlns:wpg="http://schemas.microsoft.com/office/word/2010/wordprocessingGroup" xmlns:wpi="http://schemas.microsoft.com/office/word/2010/wordprocessingInk" xmlns:wne="http://schemas.microsoft.com/office/word/2006/wordml" xmlns:wps="http://schemas.microsoft.com/office/word/2010/wordprocessingShape" mc:Ignorable="w14 w15 w16se w16cid w16 w16cex w16sdtdh wp14">
+  <w:abstractNum w:abstractNumId="0" w15:restartNumberingAfterBreak="0">
     <w:nsid w:val="02E00B4A"/>
     <w:multiLevelType w:val="multilevel"/>
     <w:tmpl w:val="8940FC86"/>
@@ -15180,7 +16950,7 @@
       </w:pPr>
     </w:lvl>
   </w:abstractNum>
-  <w:abstractNum w:abstractNumId="1">
+  <w:abstractNum w:abstractNumId="1" w15:restartNumberingAfterBreak="0">
     <w:nsid w:val="03156C19"/>
     <w:multiLevelType w:val="multilevel"/>
     <w:tmpl w:val="9AD43EAA"/>
@@ -15293,7 +17063,7 @@
       </w:pPr>
     </w:lvl>
   </w:abstractNum>
-  <w:abstractNum w:abstractNumId="2">
+  <w:abstractNum w:abstractNumId="2" w15:restartNumberingAfterBreak="0">
     <w:nsid w:val="079B6B38"/>
     <w:multiLevelType w:val="multilevel"/>
     <w:tmpl w:val="0409001F"/>
@@ -15379,7 +17149,7 @@
       </w:pPr>
     </w:lvl>
   </w:abstractNum>
-  <w:abstractNum w:abstractNumId="3">
+  <w:abstractNum w:abstractNumId="3" w15:restartNumberingAfterBreak="0">
     <w:nsid w:val="090072BE"/>
     <w:multiLevelType w:val="multilevel"/>
     <w:tmpl w:val="467A16DC"/>
@@ -15492,7 +17262,7 @@
       </w:pPr>
     </w:lvl>
   </w:abstractNum>
-  <w:abstractNum w:abstractNumId="4">
+  <w:abstractNum w:abstractNumId="4" w15:restartNumberingAfterBreak="0">
     <w:nsid w:val="0994310E"/>
     <w:multiLevelType w:val="multilevel"/>
     <w:tmpl w:val="160AF350"/>
@@ -15611,7 +17381,7 @@
       </w:pPr>
     </w:lvl>
   </w:abstractNum>
-  <w:abstractNum w:abstractNumId="5">
+  <w:abstractNum w:abstractNumId="5" w15:restartNumberingAfterBreak="0">
     <w:nsid w:val="112C6832"/>
     <w:multiLevelType w:val="multilevel"/>
     <w:tmpl w:val="33CC98BA"/>
@@ -15724,7 +17494,7 @@
       </w:pPr>
     </w:lvl>
   </w:abstractNum>
-  <w:abstractNum w:abstractNumId="6">
+  <w:abstractNum w:abstractNumId="6" w15:restartNumberingAfterBreak="0">
     <w:nsid w:val="11435C17"/>
     <w:multiLevelType w:val="multilevel"/>
     <w:tmpl w:val="D3367304"/>
@@ -15837,7 +17607,7 @@
       </w:pPr>
     </w:lvl>
   </w:abstractNum>
-  <w:abstractNum w:abstractNumId="7">
+  <w:abstractNum w:abstractNumId="7" w15:restartNumberingAfterBreak="0">
     <w:nsid w:val="14901962"/>
     <w:multiLevelType w:val="multilevel"/>
     <w:tmpl w:val="15EE98B6"/>
@@ -15950,7 +17720,7 @@
       </w:pPr>
     </w:lvl>
   </w:abstractNum>
-  <w:abstractNum w:abstractNumId="8">
+  <w:abstractNum w:abstractNumId="8" w15:restartNumberingAfterBreak="0">
     <w:nsid w:val="17EB468C"/>
     <w:multiLevelType w:val="multilevel"/>
     <w:tmpl w:val="153288F4"/>
@@ -16063,7 +17833,7 @@
       </w:pPr>
     </w:lvl>
   </w:abstractNum>
-  <w:abstractNum w:abstractNumId="9">
+  <w:abstractNum w:abstractNumId="9" w15:restartNumberingAfterBreak="0">
     <w:nsid w:val="1F6B7DF9"/>
     <w:multiLevelType w:val="multilevel"/>
     <w:tmpl w:val="4F9A4A2A"/>
@@ -16176,7 +17946,7 @@
       </w:pPr>
     </w:lvl>
   </w:abstractNum>
-  <w:abstractNum w:abstractNumId="10">
+  <w:abstractNum w:abstractNumId="10" w15:restartNumberingAfterBreak="0">
     <w:nsid w:val="2F7E30CE"/>
     <w:multiLevelType w:val="multilevel"/>
     <w:tmpl w:val="2720727C"/>
@@ -16289,7 +18059,7 @@
       </w:pPr>
     </w:lvl>
   </w:abstractNum>
-  <w:abstractNum w:abstractNumId="11">
+  <w:abstractNum w:abstractNumId="11" w15:restartNumberingAfterBreak="0">
     <w:nsid w:val="35577847"/>
     <w:multiLevelType w:val="multilevel"/>
     <w:tmpl w:val="F63AD7CA"/>
@@ -16402,7 +18172,7 @@
       </w:pPr>
     </w:lvl>
   </w:abstractNum>
-  <w:abstractNum w:abstractNumId="12">
+  <w:abstractNum w:abstractNumId="12" w15:restartNumberingAfterBreak="0">
     <w:nsid w:val="38487187"/>
     <w:multiLevelType w:val="multilevel"/>
     <w:tmpl w:val="21703B60"/>
@@ -16515,7 +18285,7 @@
       </w:pPr>
     </w:lvl>
   </w:abstractNum>
-  <w:abstractNum w:abstractNumId="13">
+  <w:abstractNum w:abstractNumId="13" w15:restartNumberingAfterBreak="0">
     <w:nsid w:val="4CAA5B91"/>
     <w:multiLevelType w:val="multilevel"/>
     <w:tmpl w:val="D944B07E"/>
@@ -16628,7 +18398,7 @@
       </w:pPr>
     </w:lvl>
   </w:abstractNum>
-  <w:abstractNum w:abstractNumId="14">
+  <w:abstractNum w:abstractNumId="14" w15:restartNumberingAfterBreak="0">
     <w:nsid w:val="538F5F5C"/>
     <w:multiLevelType w:val="multilevel"/>
     <w:tmpl w:val="3D28B71A"/>
@@ -16741,7 +18511,7 @@
       </w:pPr>
     </w:lvl>
   </w:abstractNum>
-  <w:abstractNum w:abstractNumId="15">
+  <w:abstractNum w:abstractNumId="15" w15:restartNumberingAfterBreak="0">
     <w:nsid w:val="583355D3"/>
     <w:multiLevelType w:val="multilevel"/>
     <w:tmpl w:val="8A845EB0"/>
@@ -16854,7 +18624,7 @@
       </w:pPr>
     </w:lvl>
   </w:abstractNum>
-  <w:abstractNum w:abstractNumId="16">
+  <w:abstractNum w:abstractNumId="16" w15:restartNumberingAfterBreak="0">
     <w:nsid w:val="5867242D"/>
     <w:multiLevelType w:val="multilevel"/>
     <w:tmpl w:val="E0B63D06"/>
@@ -16967,7 +18737,7 @@
       </w:pPr>
     </w:lvl>
   </w:abstractNum>
-  <w:abstractNum w:abstractNumId="17">
+  <w:abstractNum w:abstractNumId="17" w15:restartNumberingAfterBreak="0">
     <w:nsid w:val="5BA7628C"/>
     <w:multiLevelType w:val="multilevel"/>
     <w:tmpl w:val="41CA45C4"/>
@@ -17083,7 +18853,7 @@
       </w:rPr>
     </w:lvl>
   </w:abstractNum>
-  <w:abstractNum w:abstractNumId="18">
+  <w:abstractNum w:abstractNumId="18" w15:restartNumberingAfterBreak="0">
     <w:nsid w:val="5E386338"/>
     <w:multiLevelType w:val="multilevel"/>
     <w:tmpl w:val="5D3AD6F4"/>
@@ -17196,7 +18966,7 @@
       </w:pPr>
     </w:lvl>
   </w:abstractNum>
-  <w:abstractNum w:abstractNumId="19">
+  <w:abstractNum w:abstractNumId="19" w15:restartNumberingAfterBreak="0">
     <w:nsid w:val="725024A0"/>
     <w:multiLevelType w:val="multilevel"/>
     <w:tmpl w:val="8A60FF52"/>
@@ -17341,7 +19111,7 @@
       </w:rPr>
     </w:lvl>
   </w:abstractNum>
-  <w:abstractNum w:abstractNumId="20">
+  <w:abstractNum w:abstractNumId="20" w15:restartNumberingAfterBreak="0">
     <w:nsid w:val="79D067BE"/>
     <w:multiLevelType w:val="multilevel"/>
     <w:tmpl w:val="41C46274"/>
@@ -17454,7 +19224,7 @@
       </w:pPr>
     </w:lvl>
   </w:abstractNum>
-  <w:abstractNum w:abstractNumId="21">
+  <w:abstractNum w:abstractNumId="21" w15:restartNumberingAfterBreak="0">
     <w:nsid w:val="7F634E95"/>
     <w:multiLevelType w:val="multilevel"/>
     <w:tmpl w:val="DB6AEFDE"/>
@@ -17567,10 +19337,10 @@
       </w:pPr>
     </w:lvl>
   </w:abstractNum>
-  <w:num w:numId="1">
+  <w:num w:numId="1" w16cid:durableId="800463838">
     <w:abstractNumId w:val="4"/>
   </w:num>
-  <w:num w:numId="2">
+  <w:num w:numId="2" w16cid:durableId="1971472362">
     <w:abstractNumId w:val="20"/>
     <w:lvlOverride w:ilvl="0">
       <w:lvl w:ilvl="0">
@@ -17586,7 +19356,7 @@
       </w:lvl>
     </w:lvlOverride>
   </w:num>
-  <w:num w:numId="3">
+  <w:num w:numId="3" w16cid:durableId="1870947110">
     <w:abstractNumId w:val="1"/>
     <w:lvlOverride w:ilvl="0">
       <w:lvl w:ilvl="0">
@@ -17596,7 +19366,7 @@
       </w:lvl>
     </w:lvlOverride>
   </w:num>
-  <w:num w:numId="4">
+  <w:num w:numId="4" w16cid:durableId="1850674091">
     <w:abstractNumId w:val="11"/>
     <w:lvlOverride w:ilvl="0">
       <w:lvl w:ilvl="0">
@@ -17606,10 +19376,10 @@
       </w:lvl>
     </w:lvlOverride>
   </w:num>
-  <w:num w:numId="5">
+  <w:num w:numId="5" w16cid:durableId="718866494">
     <w:abstractNumId w:val="5"/>
   </w:num>
-  <w:num w:numId="6">
+  <w:num w:numId="6" w16cid:durableId="217985039">
     <w:abstractNumId w:val="5"/>
     <w:lvlOverride w:ilvl="0">
       <w:lvl w:ilvl="0">
@@ -17626,7 +19396,7 @@
       </w:lvl>
     </w:lvlOverride>
   </w:num>
-  <w:num w:numId="7">
+  <w:num w:numId="7" w16cid:durableId="1571577182">
     <w:abstractNumId w:val="14"/>
     <w:lvlOverride w:ilvl="0">
       <w:lvl w:ilvl="0">
@@ -17636,10 +19406,10 @@
       </w:lvl>
     </w:lvlOverride>
   </w:num>
-  <w:num w:numId="8">
+  <w:num w:numId="8" w16cid:durableId="745493225">
     <w:abstractNumId w:val="3"/>
   </w:num>
-  <w:num w:numId="9">
+  <w:num w:numId="9" w16cid:durableId="1689793943">
     <w:abstractNumId w:val="10"/>
     <w:lvlOverride w:ilvl="0">
       <w:lvl w:ilvl="0">
@@ -17649,7 +19419,7 @@
       </w:lvl>
     </w:lvlOverride>
   </w:num>
-  <w:num w:numId="10">
+  <w:num w:numId="10" w16cid:durableId="705833489">
     <w:abstractNumId w:val="12"/>
     <w:lvlOverride w:ilvl="0">
       <w:lvl w:ilvl="0">
@@ -17659,13 +19429,13 @@
       </w:lvl>
     </w:lvlOverride>
   </w:num>
-  <w:num w:numId="11">
+  <w:num w:numId="11" w16cid:durableId="1327592146">
     <w:abstractNumId w:val="7"/>
   </w:num>
-  <w:num w:numId="12">
+  <w:num w:numId="12" w16cid:durableId="1516115108">
     <w:abstractNumId w:val="19"/>
   </w:num>
-  <w:num w:numId="13">
+  <w:num w:numId="13" w16cid:durableId="627468278">
     <w:abstractNumId w:val="16"/>
     <w:lvlOverride w:ilvl="0">
       <w:lvl w:ilvl="0">
@@ -17681,7 +19451,7 @@
       </w:lvl>
     </w:lvlOverride>
   </w:num>
-  <w:num w:numId="14">
+  <w:num w:numId="14" w16cid:durableId="736710858">
     <w:abstractNumId w:val="9"/>
     <w:lvlOverride w:ilvl="0">
       <w:lvl w:ilvl="0">
@@ -17697,7 +19467,7 @@
       </w:lvl>
     </w:lvlOverride>
   </w:num>
-  <w:num w:numId="15">
+  <w:num w:numId="15" w16cid:durableId="336274964">
     <w:abstractNumId w:val="18"/>
     <w:lvlOverride w:ilvl="0">
       <w:lvl w:ilvl="0">
@@ -17707,10 +19477,10 @@
       </w:lvl>
     </w:lvlOverride>
   </w:num>
-  <w:num w:numId="16">
+  <w:num w:numId="16" w16cid:durableId="2099400280">
     <w:abstractNumId w:val="21"/>
   </w:num>
-  <w:num w:numId="17">
+  <w:num w:numId="17" w16cid:durableId="887837828">
     <w:abstractNumId w:val="15"/>
     <w:lvlOverride w:ilvl="0">
       <w:lvl w:ilvl="0">
@@ -17720,7 +19490,7 @@
       </w:lvl>
     </w:lvlOverride>
   </w:num>
-  <w:num w:numId="18">
+  <w:num w:numId="18" w16cid:durableId="2000957536">
     <w:abstractNumId w:val="6"/>
     <w:lvlOverride w:ilvl="0">
       <w:lvl w:ilvl="0">
@@ -17736,7 +19506,7 @@
       </w:lvl>
     </w:lvlOverride>
   </w:num>
-  <w:num w:numId="19">
+  <w:num w:numId="19" w16cid:durableId="1505583099">
     <w:abstractNumId w:val="13"/>
     <w:lvlOverride w:ilvl="0">
       <w:lvl w:ilvl="0">
@@ -17752,7 +19522,7 @@
       </w:lvl>
     </w:lvlOverride>
   </w:num>
-  <w:num w:numId="20">
+  <w:num w:numId="20" w16cid:durableId="1845703279">
     <w:abstractNumId w:val="8"/>
     <w:lvlOverride w:ilvl="0">
       <w:lvl w:ilvl="0">
@@ -17768,20 +19538,20 @@
       </w:lvl>
     </w:lvlOverride>
   </w:num>
-  <w:num w:numId="21">
+  <w:num w:numId="21" w16cid:durableId="1762024526">
     <w:abstractNumId w:val="0"/>
   </w:num>
-  <w:num w:numId="22">
+  <w:num w:numId="22" w16cid:durableId="643703107">
     <w:abstractNumId w:val="2"/>
   </w:num>
-  <w:num w:numId="23">
+  <w:num w:numId="23" w16cid:durableId="771360891">
     <w:abstractNumId w:val="17"/>
   </w:num>
 </w:numbering>
 </file>
 
 <file path=word/styles.xml><?xml version="1.0" encoding="utf-8"?>
-<w:styles xmlns:r="http://schemas.openxmlformats.org/officeDocument/2006/relationships" xmlns:w="http://schemas.openxmlformats.org/wordprocessingml/2006/main">
+<w:styles xmlns:mc="http://schemas.openxmlformats.org/markup-compatibility/2006" xmlns:r="http://schemas.openxmlformats.org/officeDocument/2006/relationships" xmlns:w="http://schemas.openxmlformats.org/wordprocessingml/2006/main" xmlns:w14="http://schemas.microsoft.com/office/word/2010/wordml" xmlns:w15="http://schemas.microsoft.com/office/word/2012/wordml" xmlns:w16cex="http://schemas.microsoft.com/office/word/2018/wordml/cex" xmlns:w16cid="http://schemas.microsoft.com/office/word/2016/wordml/cid" xmlns:w16="http://schemas.microsoft.com/office/word/2018/wordml" xmlns:w16sdtdh="http://schemas.microsoft.com/office/word/2020/wordml/sdtdatahash" xmlns:w16se="http://schemas.microsoft.com/office/word/2015/wordml/symex" mc:Ignorable="w14 w15 w16se w16cid w16 w16cex w16sdtdh">
   <w:docDefaults>
     <w:rPrDefault>
       <w:rPr>
@@ -17797,144 +19567,383 @@
       </w:pPr>
     </w:pPrDefault>
   </w:docDefaults>
-  <w:latentStyles w:defLockedState="0" w:defUIPriority="99" w:defSemiHidden="1" w:defUnhideWhenUsed="1" w:defQFormat="0" w:count="267">
-    <w:lsdException w:name="Normal" w:semiHidden="0" w:uiPriority="0" w:unhideWhenUsed="0" w:qFormat="1"/>
-    <w:lsdException w:name="heading 1" w:semiHidden="0" w:uiPriority="9" w:unhideWhenUsed="0" w:qFormat="1"/>
-    <w:lsdException w:name="heading 2" w:uiPriority="9" w:qFormat="1"/>
-    <w:lsdException w:name="heading 3" w:uiPriority="9" w:qFormat="1"/>
-    <w:lsdException w:name="heading 4" w:uiPriority="9" w:qFormat="1"/>
-    <w:lsdException w:name="heading 5" w:uiPriority="9" w:qFormat="1"/>
-    <w:lsdException w:name="heading 6" w:uiPriority="9" w:qFormat="1"/>
-    <w:lsdException w:name="heading 7" w:uiPriority="9" w:qFormat="1"/>
-    <w:lsdException w:name="heading 8" w:uiPriority="9" w:qFormat="1"/>
-    <w:lsdException w:name="heading 9" w:uiPriority="9" w:qFormat="1"/>
-    <w:lsdException w:name="toc 1" w:uiPriority="39"/>
-    <w:lsdException w:name="toc 2" w:uiPriority="39"/>
-    <w:lsdException w:name="toc 3" w:uiPriority="39"/>
-    <w:lsdException w:name="toc 4" w:uiPriority="39"/>
-    <w:lsdException w:name="toc 5" w:uiPriority="39"/>
-    <w:lsdException w:name="toc 6" w:uiPriority="39"/>
-    <w:lsdException w:name="toc 7" w:uiPriority="39"/>
-    <w:lsdException w:name="toc 8" w:uiPriority="39"/>
-    <w:lsdException w:name="toc 9" w:uiPriority="39"/>
-    <w:lsdException w:name="caption" w:uiPriority="35" w:qFormat="1"/>
-    <w:lsdException w:name="Title" w:semiHidden="0" w:uiPriority="10" w:unhideWhenUsed="0" w:qFormat="1"/>
-    <w:lsdException w:name="Default Paragraph Font" w:uiPriority="1"/>
-    <w:lsdException w:name="Subtitle" w:semiHidden="0" w:uiPriority="11" w:unhideWhenUsed="0" w:qFormat="1"/>
-    <w:lsdException w:name="Strong" w:semiHidden="0" w:uiPriority="22" w:unhideWhenUsed="0" w:qFormat="1"/>
-    <w:lsdException w:name="Emphasis" w:semiHidden="0" w:uiPriority="20" w:unhideWhenUsed="0" w:qFormat="1"/>
-    <w:lsdException w:name="Table Grid" w:semiHidden="0" w:uiPriority="39" w:unhideWhenUsed="0"/>
-    <w:lsdException w:name="Placeholder Text" w:unhideWhenUsed="0"/>
-    <w:lsdException w:name="No Spacing" w:semiHidden="0" w:uiPriority="1" w:unhideWhenUsed="0" w:qFormat="1"/>
-    <w:lsdException w:name="Light Shading" w:semiHidden="0" w:uiPriority="60" w:unhideWhenUsed="0"/>
-    <w:lsdException w:name="Light List" w:semiHidden="0" w:uiPriority="61" w:unhideWhenUsed="0"/>
-    <w:lsdException w:name="Light Grid" w:semiHidden="0" w:uiPriority="62" w:unhideWhenUsed="0"/>
-    <w:lsdException w:name="Medium Shading 1" w:semiHidden="0" w:uiPriority="63" w:unhideWhenUsed="0"/>
-    <w:lsdException w:name="Medium Shading 2" w:semiHidden="0" w:uiPriority="64" w:unhideWhenUsed="0"/>
-    <w:lsdException w:name="Medium List 1" w:semiHidden="0" w:uiPriority="65" w:unhideWhenUsed="0"/>
-    <w:lsdException w:name="Medium List 2" w:semiHidden="0" w:uiPriority="66" w:unhideWhenUsed="0"/>
-    <w:lsdException w:name="Medium Grid 1" w:semiHidden="0" w:uiPriority="67" w:unhideWhenUsed="0"/>
-    <w:lsdException w:name="Medium Grid 2" w:semiHidden="0" w:uiPriority="68" w:unhideWhenUsed="0"/>
-    <w:lsdException w:name="Medium Grid 3" w:semiHidden="0" w:uiPriority="69" w:unhideWhenUsed="0"/>
-    <w:lsdException w:name="Dark List" w:semiHidden="0" w:uiPriority="70" w:unhideWhenUsed="0"/>
-    <w:lsdException w:name="Colorful Shading" w:semiHidden="0" w:uiPriority="71" w:unhideWhenUsed="0"/>
-    <w:lsdException w:name="Colorful List" w:semiHidden="0" w:uiPriority="72" w:unhideWhenUsed="0"/>
-    <w:lsdException w:name="Colorful Grid" w:semiHidden="0" w:uiPriority="73" w:unhideWhenUsed="0"/>
-    <w:lsdException w:name="Light Shading Accent 1" w:semiHidden="0" w:uiPriority="60" w:unhideWhenUsed="0"/>
-    <w:lsdException w:name="Light List Accent 1" w:semiHidden="0" w:uiPriority="61" w:unhideWhenUsed="0"/>
-    <w:lsdException w:name="Light Grid Accent 1" w:semiHidden="0" w:uiPriority="62" w:unhideWhenUsed="0"/>
-    <w:lsdException w:name="Medium Shading 1 Accent 1" w:semiHidden="0" w:uiPriority="63" w:unhideWhenUsed="0"/>
-    <w:lsdException w:name="Medium Shading 2 Accent 1" w:semiHidden="0" w:uiPriority="64" w:unhideWhenUsed="0"/>
-    <w:lsdException w:name="Medium List 1 Accent 1" w:semiHidden="0" w:uiPriority="65" w:unhideWhenUsed="0"/>
-    <w:lsdException w:name="Revision" w:unhideWhenUsed="0"/>
-    <w:lsdException w:name="List Paragraph" w:semiHidden="0" w:uiPriority="34" w:unhideWhenUsed="0" w:qFormat="1"/>
-    <w:lsdException w:name="Quote" w:semiHidden="0" w:uiPriority="29" w:unhideWhenUsed="0" w:qFormat="1"/>
-    <w:lsdException w:name="Intense Quote" w:semiHidden="0" w:uiPriority="30" w:unhideWhenUsed="0" w:qFormat="1"/>
-    <w:lsdException w:name="Medium List 2 Accent 1" w:semiHidden="0" w:uiPriority="66" w:unhideWhenUsed="0"/>
-    <w:lsdException w:name="Medium Grid 1 Accent 1" w:semiHidden="0" w:uiPriority="67" w:unhideWhenUsed="0"/>
-    <w:lsdException w:name="Medium Grid 2 Accent 1" w:semiHidden="0" w:uiPriority="68" w:unhideWhenUsed="0"/>
-    <w:lsdException w:name="Medium Grid 3 Accent 1" w:semiHidden="0" w:uiPriority="69" w:unhideWhenUsed="0"/>
-    <w:lsdException w:name="Dark List Accent 1" w:semiHidden="0" w:uiPriority="70" w:unhideWhenUsed="0"/>
-    <w:lsdException w:name="Colorful Shading Accent 1" w:semiHidden="0" w:uiPriority="71" w:unhideWhenUsed="0"/>
-    <w:lsdException w:name="Colorful List Accent 1" w:semiHidden="0" w:uiPriority="72" w:unhideWhenUsed="0"/>
-    <w:lsdException w:name="Colorful Grid Accent 1" w:semiHidden="0" w:uiPriority="73" w:unhideWhenUsed="0"/>
-    <w:lsdException w:name="Light Shading Accent 2" w:semiHidden="0" w:uiPriority="60" w:unhideWhenUsed="0"/>
-    <w:lsdException w:name="Light List Accent 2" w:semiHidden="0" w:uiPriority="61" w:unhideWhenUsed="0"/>
-    <w:lsdException w:name="Light Grid Accent 2" w:semiHidden="0" w:uiPriority="62" w:unhideWhenUsed="0"/>
-    <w:lsdException w:name="Medium Shading 1 Accent 2" w:semiHidden="0" w:uiPriority="63" w:unhideWhenUsed="0"/>
-    <w:lsdException w:name="Medium Shading 2 Accent 2" w:semiHidden="0" w:uiPriority="64" w:unhideWhenUsed="0"/>
-    <w:lsdException w:name="Medium List 1 Accent 2" w:semiHidden="0" w:uiPriority="65" w:unhideWhenUsed="0"/>
-    <w:lsdException w:name="Medium List 2 Accent 2" w:semiHidden="0" w:uiPriority="66" w:unhideWhenUsed="0"/>
-    <w:lsdException w:name="Medium Grid 1 Accent 2" w:semiHidden="0" w:uiPriority="67" w:unhideWhenUsed="0"/>
-    <w:lsdException w:name="Medium Grid 2 Accent 2" w:semiHidden="0" w:uiPriority="68" w:unhideWhenUsed="0"/>
-    <w:lsdException w:name="Medium Grid 3 Accent 2" w:semiHidden="0" w:uiPriority="69" w:unhideWhenUsed="0"/>
-    <w:lsdException w:name="Dark List Accent 2" w:semiHidden="0" w:uiPriority="70" w:unhideWhenUsed="0"/>
-    <w:lsdException w:name="Colorful Shading Accent 2" w:semiHidden="0" w:uiPriority="71" w:unhideWhenUsed="0"/>
-    <w:lsdException w:name="Colorful List Accent 2" w:semiHidden="0" w:uiPriority="72" w:unhideWhenUsed="0"/>
-    <w:lsdException w:name="Colorful Grid Accent 2" w:semiHidden="0" w:uiPriority="73" w:unhideWhenUsed="0"/>
-    <w:lsdException w:name="Light Shading Accent 3" w:semiHidden="0" w:uiPriority="60" w:unhideWhenUsed="0"/>
-    <w:lsdException w:name="Light List Accent 3" w:semiHidden="0" w:uiPriority="61" w:unhideWhenUsed="0"/>
-    <w:lsdException w:name="Light Grid Accent 3" w:semiHidden="0" w:uiPriority="62" w:unhideWhenUsed="0"/>
-    <w:lsdException w:name="Medium Shading 1 Accent 3" w:semiHidden="0" w:uiPriority="63" w:unhideWhenUsed="0"/>
-    <w:lsdException w:name="Medium Shading 2 Accent 3" w:semiHidden="0" w:uiPriority="64" w:unhideWhenUsed="0"/>
-    <w:lsdException w:name="Medium List 1 Accent 3" w:semiHidden="0" w:uiPriority="65" w:unhideWhenUsed="0"/>
-    <w:lsdException w:name="Medium List 2 Accent 3" w:semiHidden="0" w:uiPriority="66" w:unhideWhenUsed="0"/>
-    <w:lsdException w:name="Medium Grid 1 Accent 3" w:semiHidden="0" w:uiPriority="67" w:unhideWhenUsed="0"/>
-    <w:lsdException w:name="Medium Grid 2 Accent 3" w:semiHidden="0" w:uiPriority="68" w:unhideWhenUsed="0"/>
-    <w:lsdException w:name="Medium Grid 3 Accent 3" w:semiHidden="0" w:uiPriority="69" w:unhideWhenUsed="0"/>
-    <w:lsdException w:name="Dark List Accent 3" w:semiHidden="0" w:uiPriority="70" w:unhideWhenUsed="0"/>
-    <w:lsdException w:name="Colorful Shading Accent 3" w:semiHidden="0" w:uiPriority="71" w:unhideWhenUsed="0"/>
-    <w:lsdException w:name="Colorful List Accent 3" w:semiHidden="0" w:uiPriority="72" w:unhideWhenUsed="0"/>
-    <w:lsdException w:name="Colorful Grid Accent 3" w:semiHidden="0" w:uiPriority="73" w:unhideWhenUsed="0"/>
-    <w:lsdException w:name="Light Shading Accent 4" w:semiHidden="0" w:uiPriority="60" w:unhideWhenUsed="0"/>
-    <w:lsdException w:name="Light List Accent 4" w:semiHidden="0" w:uiPriority="61" w:unhideWhenUsed="0"/>
-    <w:lsdException w:name="Light Grid Accent 4" w:semiHidden="0" w:uiPriority="62" w:unhideWhenUsed="0"/>
-    <w:lsdException w:name="Medium Shading 1 Accent 4" w:semiHidden="0" w:uiPriority="63" w:unhideWhenUsed="0"/>
-    <w:lsdException w:name="Medium Shading 2 Accent 4" w:semiHidden="0" w:uiPriority="64" w:unhideWhenUsed="0"/>
-    <w:lsdException w:name="Medium List 1 Accent 4" w:semiHidden="0" w:uiPriority="65" w:unhideWhenUsed="0"/>
-    <w:lsdException w:name="Medium List 2 Accent 4" w:semiHidden="0" w:uiPriority="66" w:unhideWhenUsed="0"/>
-    <w:lsdException w:name="Medium Grid 1 Accent 4" w:semiHidden="0" w:uiPriority="67" w:unhideWhenUsed="0"/>
-    <w:lsdException w:name="Medium Grid 2 Accent 4" w:semiHidden="0" w:uiPriority="68" w:unhideWhenUsed="0"/>
-    <w:lsdException w:name="Medium Grid 3 Accent 4" w:semiHidden="0" w:uiPriority="69" w:unhideWhenUsed="0"/>
-    <w:lsdException w:name="Dark List Accent 4" w:semiHidden="0" w:uiPriority="70" w:unhideWhenUsed="0"/>
-    <w:lsdException w:name="Colorful Shading Accent 4" w:semiHidden="0" w:uiPriority="71" w:unhideWhenUsed="0"/>
-    <w:lsdException w:name="Colorful List Accent 4" w:semiHidden="0" w:uiPriority="72" w:unhideWhenUsed="0"/>
-    <w:lsdException w:name="Colorful Grid Accent 4" w:semiHidden="0" w:uiPriority="73" w:unhideWhenUsed="0"/>
-    <w:lsdException w:name="Light Shading Accent 5" w:semiHidden="0" w:uiPriority="60" w:unhideWhenUsed="0"/>
-    <w:lsdException w:name="Light List Accent 5" w:semiHidden="0" w:uiPriority="61" w:unhideWhenUsed="0"/>
-    <w:lsdException w:name="Light Grid Accent 5" w:semiHidden="0" w:uiPriority="62" w:unhideWhenUsed="0"/>
-    <w:lsdException w:name="Medium Shading 1 Accent 5" w:semiHidden="0" w:uiPriority="63" w:unhideWhenUsed="0"/>
-    <w:lsdException w:name="Medium Shading 2 Accent 5" w:semiHidden="0" w:uiPriority="64" w:unhideWhenUsed="0"/>
-    <w:lsdException w:name="Medium List 1 Accent 5" w:semiHidden="0" w:uiPriority="65" w:unhideWhenUsed="0"/>
-    <w:lsdException w:name="Medium List 2 Accent 5" w:semiHidden="0" w:uiPriority="66" w:unhideWhenUsed="0"/>
-    <w:lsdException w:name="Medium Grid 1 Accent 5" w:semiHidden="0" w:uiPriority="67" w:unhideWhenUsed="0"/>
-    <w:lsdException w:name="Medium Grid 2 Accent 5" w:semiHidden="0" w:uiPriority="68" w:unhideWhenUsed="0"/>
-    <w:lsdException w:name="Medium Grid 3 Accent 5" w:semiHidden="0" w:uiPriority="69" w:unhideWhenUsed="0"/>
-    <w:lsdException w:name="Dark List Accent 5" w:semiHidden="0" w:uiPriority="70" w:unhideWhenUsed="0"/>
-    <w:lsdException w:name="Colorful Shading Accent 5" w:semiHidden="0" w:uiPriority="71" w:unhideWhenUsed="0"/>
-    <w:lsdException w:name="Colorful List Accent 5" w:semiHidden="0" w:uiPriority="72" w:unhideWhenUsed="0"/>
-    <w:lsdException w:name="Colorful Grid Accent 5" w:semiHidden="0" w:uiPriority="73" w:unhideWhenUsed="0"/>
-    <w:lsdException w:name="Light Shading Accent 6" w:semiHidden="0" w:uiPriority="60" w:unhideWhenUsed="0"/>
-    <w:lsdException w:name="Light List Accent 6" w:semiHidden="0" w:uiPriority="61" w:unhideWhenUsed="0"/>
-    <w:lsdException w:name="Light Grid Accent 6" w:semiHidden="0" w:uiPriority="62" w:unhideWhenUsed="0"/>
-    <w:lsdException w:name="Medium Shading 1 Accent 6" w:semiHidden="0" w:uiPriority="63" w:unhideWhenUsed="0"/>
-    <w:lsdException w:name="Medium Shading 2 Accent 6" w:semiHidden="0" w:uiPriority="64" w:unhideWhenUsed="0"/>
-    <w:lsdException w:name="Medium List 1 Accent 6" w:semiHidden="0" w:uiPriority="65" w:unhideWhenUsed="0"/>
-    <w:lsdException w:name="Medium List 2 Accent 6" w:semiHidden="0" w:uiPriority="66" w:unhideWhenUsed="0"/>
-    <w:lsdException w:name="Medium Grid 1 Accent 6" w:semiHidden="0" w:uiPriority="67" w:unhideWhenUsed="0"/>
-    <w:lsdException w:name="Medium Grid 2 Accent 6" w:semiHidden="0" w:uiPriority="68" w:unhideWhenUsed="0"/>
-    <w:lsdException w:name="Medium Grid 3 Accent 6" w:semiHidden="0" w:uiPriority="69" w:unhideWhenUsed="0"/>
-    <w:lsdException w:name="Dark List Accent 6" w:semiHidden="0" w:uiPriority="70" w:unhideWhenUsed="0"/>
-    <w:lsdException w:name="Colorful Shading Accent 6" w:semiHidden="0" w:uiPriority="71" w:unhideWhenUsed="0"/>
-    <w:lsdException w:name="Colorful List Accent 6" w:semiHidden="0" w:uiPriority="72" w:unhideWhenUsed="0"/>
-    <w:lsdException w:name="Colorful Grid Accent 6" w:semiHidden="0" w:uiPriority="73" w:unhideWhenUsed="0"/>
-    <w:lsdException w:name="Subtle Emphasis" w:semiHidden="0" w:uiPriority="19" w:unhideWhenUsed="0" w:qFormat="1"/>
-    <w:lsdException w:name="Intense Emphasis" w:semiHidden="0" w:uiPriority="21" w:unhideWhenUsed="0" w:qFormat="1"/>
-    <w:lsdException w:name="Subtle Reference" w:semiHidden="0" w:uiPriority="31" w:unhideWhenUsed="0" w:qFormat="1"/>
-    <w:lsdException w:name="Intense Reference" w:semiHidden="0" w:uiPriority="32" w:unhideWhenUsed="0" w:qFormat="1"/>
-    <w:lsdException w:name="Book Title" w:semiHidden="0" w:uiPriority="33" w:unhideWhenUsed="0" w:qFormat="1"/>
-    <w:lsdException w:name="Bibliography" w:uiPriority="37"/>
-    <w:lsdException w:name="TOC Heading" w:uiPriority="39" w:qFormat="1"/>
+  <w:latentStyles w:defLockedState="0" w:defUIPriority="99" w:defSemiHidden="0" w:defUnhideWhenUsed="0" w:defQFormat="0" w:count="376">
+    <w:lsdException w:name="Normal" w:uiPriority="0" w:qFormat="1"/>
+    <w:lsdException w:name="heading 1" w:uiPriority="9" w:qFormat="1"/>
+    <w:lsdException w:name="heading 2" w:semiHidden="1" w:uiPriority="9" w:unhideWhenUsed="1" w:qFormat="1"/>
+    <w:lsdException w:name="heading 3" w:semiHidden="1" w:uiPriority="9" w:unhideWhenUsed="1" w:qFormat="1"/>
+    <w:lsdException w:name="heading 4" w:semiHidden="1" w:uiPriority="9" w:unhideWhenUsed="1" w:qFormat="1"/>
+    <w:lsdException w:name="heading 5" w:semiHidden="1" w:uiPriority="9" w:unhideWhenUsed="1" w:qFormat="1"/>
+    <w:lsdException w:name="heading 6" w:semiHidden="1" w:uiPriority="9" w:unhideWhenUsed="1" w:qFormat="1"/>
+    <w:lsdException w:name="heading 7" w:semiHidden="1" w:uiPriority="9" w:unhideWhenUsed="1" w:qFormat="1"/>
+    <w:lsdException w:name="heading 8" w:semiHidden="1" w:uiPriority="9" w:unhideWhenUsed="1" w:qFormat="1"/>
+    <w:lsdException w:name="heading 9" w:semiHidden="1" w:uiPriority="9" w:unhideWhenUsed="1" w:qFormat="1"/>
+    <w:lsdException w:name="index 1" w:semiHidden="1" w:unhideWhenUsed="1"/>
+    <w:lsdException w:name="index 2" w:semiHidden="1" w:unhideWhenUsed="1"/>
+    <w:lsdException w:name="index 3" w:semiHidden="1" w:unhideWhenUsed="1"/>
+    <w:lsdException w:name="index 4" w:semiHidden="1" w:unhideWhenUsed="1"/>
+    <w:lsdException w:name="index 5" w:semiHidden="1" w:unhideWhenUsed="1"/>
+    <w:lsdException w:name="index 6" w:semiHidden="1" w:unhideWhenUsed="1"/>
+    <w:lsdException w:name="index 7" w:semiHidden="1" w:unhideWhenUsed="1"/>
+    <w:lsdException w:name="index 8" w:semiHidden="1" w:unhideWhenUsed="1"/>
+    <w:lsdException w:name="index 9" w:semiHidden="1" w:unhideWhenUsed="1"/>
+    <w:lsdException w:name="toc 1" w:semiHidden="1" w:uiPriority="39" w:unhideWhenUsed="1"/>
+    <w:lsdException w:name="toc 2" w:semiHidden="1" w:uiPriority="39" w:unhideWhenUsed="1"/>
+    <w:lsdException w:name="toc 3" w:semiHidden="1" w:uiPriority="39" w:unhideWhenUsed="1"/>
+    <w:lsdException w:name="toc 4" w:semiHidden="1" w:uiPriority="39" w:unhideWhenUsed="1"/>
+    <w:lsdException w:name="toc 5" w:semiHidden="1" w:uiPriority="39" w:unhideWhenUsed="1"/>
+    <w:lsdException w:name="toc 6" w:semiHidden="1" w:uiPriority="39" w:unhideWhenUsed="1"/>
+    <w:lsdException w:name="toc 7" w:semiHidden="1" w:uiPriority="39" w:unhideWhenUsed="1"/>
+    <w:lsdException w:name="toc 8" w:semiHidden="1" w:uiPriority="39" w:unhideWhenUsed="1"/>
+    <w:lsdException w:name="toc 9" w:semiHidden="1" w:uiPriority="39" w:unhideWhenUsed="1"/>
+    <w:lsdException w:name="Normal Indent" w:semiHidden="1" w:unhideWhenUsed="1"/>
+    <w:lsdException w:name="footnote text" w:semiHidden="1" w:unhideWhenUsed="1"/>
+    <w:lsdException w:name="annotation text" w:semiHidden="1" w:unhideWhenUsed="1"/>
+    <w:lsdException w:name="header" w:semiHidden="1" w:unhideWhenUsed="1"/>
+    <w:lsdException w:name="footer" w:semiHidden="1" w:unhideWhenUsed="1"/>
+    <w:lsdException w:name="index heading" w:semiHidden="1" w:unhideWhenUsed="1"/>
+    <w:lsdException w:name="caption" w:semiHidden="1" w:uiPriority="35" w:unhideWhenUsed="1" w:qFormat="1"/>
+    <w:lsdException w:name="table of figures" w:semiHidden="1" w:unhideWhenUsed="1"/>
+    <w:lsdException w:name="envelope address" w:semiHidden="1" w:unhideWhenUsed="1"/>
+    <w:lsdException w:name="envelope return" w:semiHidden="1" w:unhideWhenUsed="1"/>
+    <w:lsdException w:name="footnote reference" w:semiHidden="1" w:unhideWhenUsed="1"/>
+    <w:lsdException w:name="annotation reference" w:semiHidden="1" w:unhideWhenUsed="1"/>
+    <w:lsdException w:name="line number" w:semiHidden="1" w:unhideWhenUsed="1"/>
+    <w:lsdException w:name="page number" w:semiHidden="1" w:unhideWhenUsed="1"/>
+    <w:lsdException w:name="endnote reference" w:semiHidden="1" w:unhideWhenUsed="1"/>
+    <w:lsdException w:name="endnote text" w:semiHidden="1" w:unhideWhenUsed="1"/>
+    <w:lsdException w:name="table of authorities" w:semiHidden="1" w:unhideWhenUsed="1"/>
+    <w:lsdException w:name="macro" w:semiHidden="1" w:unhideWhenUsed="1"/>
+    <w:lsdException w:name="toa heading" w:semiHidden="1" w:unhideWhenUsed="1"/>
+    <w:lsdException w:name="List" w:semiHidden="1" w:unhideWhenUsed="1"/>
+    <w:lsdException w:name="List Bullet" w:semiHidden="1" w:unhideWhenUsed="1"/>
+    <w:lsdException w:name="List Number" w:semiHidden="1" w:unhideWhenUsed="1"/>
+    <w:lsdException w:name="List 2" w:semiHidden="1" w:unhideWhenUsed="1"/>
+    <w:lsdException w:name="List 3" w:semiHidden="1" w:unhideWhenUsed="1"/>
+    <w:lsdException w:name="List 4" w:semiHidden="1" w:unhideWhenUsed="1"/>
+    <w:lsdException w:name="List 5" w:semiHidden="1" w:unhideWhenUsed="1"/>
+    <w:lsdException w:name="List Bullet 2" w:semiHidden="1" w:unhideWhenUsed="1"/>
+    <w:lsdException w:name="List Bullet 3" w:semiHidden="1" w:unhideWhenUsed="1"/>
+    <w:lsdException w:name="List Bullet 4" w:semiHidden="1" w:unhideWhenUsed="1"/>
+    <w:lsdException w:name="List Bullet 5" w:semiHidden="1" w:unhideWhenUsed="1"/>
+    <w:lsdException w:name="List Number 2" w:semiHidden="1" w:unhideWhenUsed="1"/>
+    <w:lsdException w:name="List Number 3" w:semiHidden="1" w:unhideWhenUsed="1"/>
+    <w:lsdException w:name="List Number 4" w:semiHidden="1" w:unhideWhenUsed="1"/>
+    <w:lsdException w:name="List Number 5" w:semiHidden="1" w:unhideWhenUsed="1"/>
+    <w:lsdException w:name="Title" w:uiPriority="10" w:qFormat="1"/>
+    <w:lsdException w:name="Closing" w:semiHidden="1" w:unhideWhenUsed="1"/>
+    <w:lsdException w:name="Signature" w:semiHidden="1" w:unhideWhenUsed="1"/>
+    <w:lsdException w:name="Default Paragraph Font" w:semiHidden="1" w:uiPriority="1" w:unhideWhenUsed="1"/>
+    <w:lsdException w:name="Body Text" w:semiHidden="1" w:unhideWhenUsed="1"/>
+    <w:lsdException w:name="Body Text Indent" w:semiHidden="1" w:unhideWhenUsed="1"/>
+    <w:lsdException w:name="List Continue" w:semiHidden="1" w:unhideWhenUsed="1"/>
+    <w:lsdException w:name="List Continue 2" w:semiHidden="1" w:unhideWhenUsed="1"/>
+    <w:lsdException w:name="List Continue 3" w:semiHidden="1" w:unhideWhenUsed="1"/>
+    <w:lsdException w:name="List Continue 4" w:semiHidden="1" w:unhideWhenUsed="1"/>
+    <w:lsdException w:name="List Continue 5" w:semiHidden="1" w:unhideWhenUsed="1"/>
+    <w:lsdException w:name="Message Header" w:semiHidden="1" w:unhideWhenUsed="1"/>
+    <w:lsdException w:name="Subtitle" w:uiPriority="11" w:qFormat="1"/>
+    <w:lsdException w:name="Salutation" w:semiHidden="1" w:unhideWhenUsed="1"/>
+    <w:lsdException w:name="Date" w:semiHidden="1" w:unhideWhenUsed="1"/>
+    <w:lsdException w:name="Body Text First Indent" w:semiHidden="1" w:unhideWhenUsed="1"/>
+    <w:lsdException w:name="Body Text First Indent 2" w:semiHidden="1" w:unhideWhenUsed="1"/>
+    <w:lsdException w:name="Note Heading" w:semiHidden="1" w:unhideWhenUsed="1"/>
+    <w:lsdException w:name="Body Text 2" w:semiHidden="1" w:unhideWhenUsed="1"/>
+    <w:lsdException w:name="Body Text 3" w:semiHidden="1" w:unhideWhenUsed="1"/>
+    <w:lsdException w:name="Body Text Indent 2" w:semiHidden="1" w:unhideWhenUsed="1"/>
+    <w:lsdException w:name="Body Text Indent 3" w:semiHidden="1" w:unhideWhenUsed="1"/>
+    <w:lsdException w:name="Block Text" w:semiHidden="1" w:unhideWhenUsed="1"/>
+    <w:lsdException w:name="Hyperlink" w:semiHidden="1" w:unhideWhenUsed="1"/>
+    <w:lsdException w:name="FollowedHyperlink" w:semiHidden="1" w:unhideWhenUsed="1"/>
+    <w:lsdException w:name="Strong" w:uiPriority="22" w:qFormat="1"/>
+    <w:lsdException w:name="Emphasis" w:uiPriority="20" w:qFormat="1"/>
+    <w:lsdException w:name="Document Map" w:semiHidden="1" w:unhideWhenUsed="1"/>
+    <w:lsdException w:name="Plain Text" w:semiHidden="1" w:unhideWhenUsed="1"/>
+    <w:lsdException w:name="E-mail Signature" w:semiHidden="1" w:unhideWhenUsed="1"/>
+    <w:lsdException w:name="HTML Top of Form" w:semiHidden="1" w:unhideWhenUsed="1"/>
+    <w:lsdException w:name="HTML Bottom of Form" w:semiHidden="1" w:unhideWhenUsed="1"/>
+    <w:lsdException w:name="Normal (Web)" w:semiHidden="1" w:unhideWhenUsed="1"/>
+    <w:lsdException w:name="HTML Acronym" w:semiHidden="1" w:unhideWhenUsed="1"/>
+    <w:lsdException w:name="HTML Address" w:semiHidden="1" w:unhideWhenUsed="1"/>
+    <w:lsdException w:name="HTML Cite" w:semiHidden="1" w:unhideWhenUsed="1"/>
+    <w:lsdException w:name="HTML Code" w:semiHidden="1" w:unhideWhenUsed="1"/>
+    <w:lsdException w:name="HTML Definition" w:semiHidden="1" w:unhideWhenUsed="1"/>
+    <w:lsdException w:name="HTML Keyboard" w:semiHidden="1" w:unhideWhenUsed="1"/>
+    <w:lsdException w:name="HTML Preformatted" w:semiHidden="1" w:unhideWhenUsed="1"/>
+    <w:lsdException w:name="HTML Sample" w:semiHidden="1" w:unhideWhenUsed="1"/>
+    <w:lsdException w:name="HTML Typewriter" w:semiHidden="1" w:unhideWhenUsed="1"/>
+    <w:lsdException w:name="HTML Variable" w:semiHidden="1" w:unhideWhenUsed="1"/>
+    <w:lsdException w:name="Normal Table" w:semiHidden="1" w:unhideWhenUsed="1"/>
+    <w:lsdException w:name="annotation subject" w:semiHidden="1" w:unhideWhenUsed="1"/>
+    <w:lsdException w:name="No List" w:semiHidden="1" w:unhideWhenUsed="1"/>
+    <w:lsdException w:name="Outline List 1" w:semiHidden="1" w:unhideWhenUsed="1"/>
+    <w:lsdException w:name="Outline List 2" w:semiHidden="1" w:unhideWhenUsed="1"/>
+    <w:lsdException w:name="Outline List 3" w:semiHidden="1" w:unhideWhenUsed="1"/>
+    <w:lsdException w:name="Table Simple 1" w:semiHidden="1" w:unhideWhenUsed="1"/>
+    <w:lsdException w:name="Table Simple 2" w:semiHidden="1" w:unhideWhenUsed="1"/>
+    <w:lsdException w:name="Table Simple 3" w:semiHidden="1" w:unhideWhenUsed="1"/>
+    <w:lsdException w:name="Table Classic 1" w:semiHidden="1" w:unhideWhenUsed="1"/>
+    <w:lsdException w:name="Table Classic 2" w:semiHidden="1" w:unhideWhenUsed="1"/>
+    <w:lsdException w:name="Table Classic 3" w:semiHidden="1" w:unhideWhenUsed="1"/>
+    <w:lsdException w:name="Table Classic 4" w:semiHidden="1" w:unhideWhenUsed="1"/>
+    <w:lsdException w:name="Table Colorful 1" w:semiHidden="1" w:unhideWhenUsed="1"/>
+    <w:lsdException w:name="Table Colorful 2" w:semiHidden="1" w:unhideWhenUsed="1"/>
+    <w:lsdException w:name="Table Colorful 3" w:semiHidden="1" w:unhideWhenUsed="1"/>
+    <w:lsdException w:name="Table Columns 1" w:semiHidden="1" w:unhideWhenUsed="1"/>
+    <w:lsdException w:name="Table Columns 2" w:semiHidden="1" w:unhideWhenUsed="1"/>
+    <w:lsdException w:name="Table Columns 3" w:semiHidden="1" w:unhideWhenUsed="1"/>
+    <w:lsdException w:name="Table Columns 4" w:semiHidden="1" w:unhideWhenUsed="1"/>
+    <w:lsdException w:name="Table Columns 5" w:semiHidden="1" w:unhideWhenUsed="1"/>
+    <w:lsdException w:name="Table Grid 1" w:semiHidden="1" w:unhideWhenUsed="1"/>
+    <w:lsdException w:name="Table Grid 2" w:semiHidden="1" w:unhideWhenUsed="1"/>
+    <w:lsdException w:name="Table Grid 3" w:semiHidden="1" w:unhideWhenUsed="1"/>
+    <w:lsdException w:name="Table Grid 4" w:semiHidden="1" w:unhideWhenUsed="1"/>
+    <w:lsdException w:name="Table Grid 5" w:semiHidden="1" w:unhideWhenUsed="1"/>
+    <w:lsdException w:name="Table Grid 6" w:semiHidden="1" w:unhideWhenUsed="1"/>
+    <w:lsdException w:name="Table Grid 7" w:semiHidden="1" w:unhideWhenUsed="1"/>
+    <w:lsdException w:name="Table Grid 8" w:semiHidden="1" w:unhideWhenUsed="1"/>
+    <w:lsdException w:name="Table List 1" w:semiHidden="1" w:unhideWhenUsed="1"/>
+    <w:lsdException w:name="Table List 2" w:semiHidden="1" w:unhideWhenUsed="1"/>
+    <w:lsdException w:name="Table List 3" w:semiHidden="1" w:unhideWhenUsed="1"/>
+    <w:lsdException w:name="Table List 4" w:semiHidden="1" w:unhideWhenUsed="1"/>
+    <w:lsdException w:name="Table List 5" w:semiHidden="1" w:unhideWhenUsed="1"/>
+    <w:lsdException w:name="Table List 6" w:semiHidden="1" w:unhideWhenUsed="1"/>
+    <w:lsdException w:name="Table List 7" w:semiHidden="1" w:unhideWhenUsed="1"/>
+    <w:lsdException w:name="Table List 8" w:semiHidden="1" w:unhideWhenUsed="1"/>
+    <w:lsdException w:name="Table 3D effects 1" w:semiHidden="1" w:unhideWhenUsed="1"/>
+    <w:lsdException w:name="Table 3D effects 2" w:semiHidden="1" w:unhideWhenUsed="1"/>
+    <w:lsdException w:name="Table 3D effects 3" w:semiHidden="1" w:unhideWhenUsed="1"/>
+    <w:lsdException w:name="Table Contemporary" w:semiHidden="1" w:unhideWhenUsed="1"/>
+    <w:lsdException w:name="Table Elegant" w:semiHidden="1" w:unhideWhenUsed="1"/>
+    <w:lsdException w:name="Table Professional" w:semiHidden="1" w:unhideWhenUsed="1"/>
+    <w:lsdException w:name="Table Subtle 1" w:semiHidden="1" w:unhideWhenUsed="1"/>
+    <w:lsdException w:name="Table Subtle 2" w:semiHidden="1" w:unhideWhenUsed="1"/>
+    <w:lsdException w:name="Table Web 1" w:semiHidden="1" w:unhideWhenUsed="1"/>
+    <w:lsdException w:name="Table Web 2" w:semiHidden="1" w:unhideWhenUsed="1"/>
+    <w:lsdException w:name="Table Web 3" w:semiHidden="1" w:unhideWhenUsed="1"/>
+    <w:lsdException w:name="Balloon Text" w:semiHidden="1" w:unhideWhenUsed="1"/>
+    <w:lsdException w:name="Table Grid" w:semiHidden="1" w:uiPriority="39" w:unhideWhenUsed="1"/>
+    <w:lsdException w:name="Table Theme" w:semiHidden="1" w:unhideWhenUsed="1"/>
+    <w:lsdException w:name="Placeholder Text" w:semiHidden="1"/>
+    <w:lsdException w:name="No Spacing" w:uiPriority="1" w:qFormat="1"/>
+    <w:lsdException w:name="Light Shading" w:uiPriority="60"/>
+    <w:lsdException w:name="Light List" w:uiPriority="61"/>
+    <w:lsdException w:name="Light Grid" w:uiPriority="62"/>
+    <w:lsdException w:name="Medium Shading 1" w:uiPriority="63"/>
+    <w:lsdException w:name="Medium Shading 2" w:uiPriority="64"/>
+    <w:lsdException w:name="Medium List 1" w:uiPriority="65"/>
+    <w:lsdException w:name="Medium List 2" w:uiPriority="66"/>
+    <w:lsdException w:name="Medium Grid 1" w:uiPriority="67"/>
+    <w:lsdException w:name="Medium Grid 2" w:uiPriority="68"/>
+    <w:lsdException w:name="Medium Grid 3" w:uiPriority="69"/>
+    <w:lsdException w:name="Dark List" w:uiPriority="70"/>
+    <w:lsdException w:name="Colorful Shading" w:uiPriority="71"/>
+    <w:lsdException w:name="Colorful List" w:uiPriority="72"/>
+    <w:lsdException w:name="Colorful Grid" w:uiPriority="73"/>
+    <w:lsdException w:name="Light Shading Accent 1" w:uiPriority="60"/>
+    <w:lsdException w:name="Light List Accent 1" w:uiPriority="61"/>
+    <w:lsdException w:name="Light Grid Accent 1" w:uiPriority="62"/>
+    <w:lsdException w:name="Medium Shading 1 Accent 1" w:uiPriority="63"/>
+    <w:lsdException w:name="Medium Shading 2 Accent 1" w:uiPriority="64"/>
+    <w:lsdException w:name="Medium List 1 Accent 1" w:uiPriority="65"/>
+    <w:lsdException w:name="Revision" w:semiHidden="1"/>
+    <w:lsdException w:name="List Paragraph" w:uiPriority="34" w:qFormat="1"/>
+    <w:lsdException w:name="Quote" w:uiPriority="29" w:qFormat="1"/>
+    <w:lsdException w:name="Intense Quote" w:uiPriority="30" w:qFormat="1"/>
+    <w:lsdException w:name="Medium List 2 Accent 1" w:uiPriority="66"/>
+    <w:lsdException w:name="Medium Grid 1 Accent 1" w:uiPriority="67"/>
+    <w:lsdException w:name="Medium Grid 2 Accent 1" w:uiPriority="68"/>
+    <w:lsdException w:name="Medium Grid 3 Accent 1" w:uiPriority="69"/>
+    <w:lsdException w:name="Dark List Accent 1" w:uiPriority="70"/>
+    <w:lsdException w:name="Colorful Shading Accent 1" w:uiPriority="71"/>
+    <w:lsdException w:name="Colorful List Accent 1" w:uiPriority="72"/>
+    <w:lsdException w:name="Colorful Grid Accent 1" w:uiPriority="73"/>
+    <w:lsdException w:name="Light Shading Accent 2" w:uiPriority="60"/>
+    <w:lsdException w:name="Light List Accent 2" w:uiPriority="61"/>
+    <w:lsdException w:name="Light Grid Accent 2" w:uiPriority="62"/>
+    <w:lsdException w:name="Medium Shading 1 Accent 2" w:uiPriority="63"/>
+    <w:lsdException w:name="Medium Shading 2 Accent 2" w:uiPriority="64"/>
+    <w:lsdException w:name="Medium List 1 Accent 2" w:uiPriority="65"/>
+    <w:lsdException w:name="Medium List 2 Accent 2" w:uiPriority="66"/>
+    <w:lsdException w:name="Medium Grid 1 Accent 2" w:uiPriority="67"/>
+    <w:lsdException w:name="Medium Grid 2 Accent 2" w:uiPriority="68"/>
+    <w:lsdException w:name="Medium Grid 3 Accent 2" w:uiPriority="69"/>
+    <w:lsdException w:name="Dark List Accent 2" w:uiPriority="70"/>
+    <w:lsdException w:name="Colorful Shading Accent 2" w:uiPriority="71"/>
+    <w:lsdException w:name="Colorful List Accent 2" w:uiPriority="72"/>
+    <w:lsdException w:name="Colorful Grid Accent 2" w:uiPriority="73"/>
+    <w:lsdException w:name="Light Shading Accent 3" w:uiPriority="60"/>
+    <w:lsdException w:name="Light List Accent 3" w:uiPriority="61"/>
+    <w:lsdException w:name="Light Grid Accent 3" w:uiPriority="62"/>
+    <w:lsdException w:name="Medium Shading 1 Accent 3" w:uiPriority="63"/>
+    <w:lsdException w:name="Medium Shading 2 Accent 3" w:uiPriority="64"/>
+    <w:lsdException w:name="Medium List 1 Accent 3" w:uiPriority="65"/>
+    <w:lsdException w:name="Medium List 2 Accent 3" w:uiPriority="66"/>
+    <w:lsdException w:name="Medium Grid 1 Accent 3" w:uiPriority="67"/>
+    <w:lsdException w:name="Medium Grid 2 Accent 3" w:uiPriority="68"/>
+    <w:lsdException w:name="Medium Grid 3 Accent 3" w:uiPriority="69"/>
+    <w:lsdException w:name="Dark List Accent 3" w:uiPriority="70"/>
+    <w:lsdException w:name="Colorful Shading Accent 3" w:uiPriority="71"/>
+    <w:lsdException w:name="Colorful List Accent 3" w:uiPriority="72"/>
+    <w:lsdException w:name="Colorful Grid Accent 3" w:uiPriority="73"/>
+    <w:lsdException w:name="Light Shading Accent 4" w:uiPriority="60"/>
+    <w:lsdException w:name="Light List Accent 4" w:uiPriority="61"/>
+    <w:lsdException w:name="Light Grid Accent 4" w:uiPriority="62"/>
+    <w:lsdException w:name="Medium Shading 1 Accent 4" w:uiPriority="63"/>
+    <w:lsdException w:name="Medium Shading 2 Accent 4" w:uiPriority="64"/>
+    <w:lsdException w:name="Medium List 1 Accent 4" w:uiPriority="65"/>
+    <w:lsdException w:name="Medium List 2 Accent 4" w:uiPriority="66"/>
+    <w:lsdException w:name="Medium Grid 1 Accent 4" w:uiPriority="67"/>
+    <w:lsdException w:name="Medium Grid 2 Accent 4" w:uiPriority="68"/>
+    <w:lsdException w:name="Medium Grid 3 Accent 4" w:uiPriority="69"/>
+    <w:lsdException w:name="Dark List Accent 4" w:uiPriority="70"/>
+    <w:lsdException w:name="Colorful Shading Accent 4" w:uiPriority="71"/>
+    <w:lsdException w:name="Colorful List Accent 4" w:uiPriority="72"/>
+    <w:lsdException w:name="Colorful Grid Accent 4" w:uiPriority="73"/>
+    <w:lsdException w:name="Light Shading Accent 5" w:uiPriority="60"/>
+    <w:lsdException w:name="Light List Accent 5" w:uiPriority="61"/>
+    <w:lsdException w:name="Light Grid Accent 5" w:uiPriority="62"/>
+    <w:lsdException w:name="Medium Shading 1 Accent 5" w:uiPriority="63"/>
+    <w:lsdException w:name="Medium Shading 2 Accent 5" w:uiPriority="64"/>
+    <w:lsdException w:name="Medium List 1 Accent 5" w:uiPriority="65"/>
+    <w:lsdException w:name="Medium List 2 Accent 5" w:uiPriority="66"/>
+    <w:lsdException w:name="Medium Grid 1 Accent 5" w:uiPriority="67"/>
+    <w:lsdException w:name="Medium Grid 2 Accent 5" w:uiPriority="68"/>
+    <w:lsdException w:name="Medium Grid 3 Accent 5" w:uiPriority="69"/>
+    <w:lsdException w:name="Dark List Accent 5" w:uiPriority="70"/>
+    <w:lsdException w:name="Colorful Shading Accent 5" w:uiPriority="71"/>
+    <w:lsdException w:name="Colorful List Accent 5" w:uiPriority="72"/>
+    <w:lsdException w:name="Colorful Grid Accent 5" w:uiPriority="73"/>
+    <w:lsdException w:name="Light Shading Accent 6" w:uiPriority="60"/>
+    <w:lsdException w:name="Light List Accent 6" w:uiPriority="61"/>
+    <w:lsdException w:name="Light Grid Accent 6" w:uiPriority="62"/>
+    <w:lsdException w:name="Medium Shading 1 Accent 6" w:uiPriority="63"/>
+    <w:lsdException w:name="Medium Shading 2 Accent 6" w:uiPriority="64"/>
+    <w:lsdException w:name="Medium List 1 Accent 6" w:uiPriority="65"/>
+    <w:lsdException w:name="Medium List 2 Accent 6" w:uiPriority="66"/>
+    <w:lsdException w:name="Medium Grid 1 Accent 6" w:uiPriority="67"/>
+    <w:lsdException w:name="Medium Grid 2 Accent 6" w:uiPriority="68"/>
+    <w:lsdException w:name="Medium Grid 3 Accent 6" w:uiPriority="69"/>
+    <w:lsdException w:name="Dark List Accent 6" w:uiPriority="70"/>
+    <w:lsdException w:name="Colorful Shading Accent 6" w:uiPriority="71"/>
+    <w:lsdException w:name="Colorful List Accent 6" w:uiPriority="72"/>
+    <w:lsdException w:name="Colorful Grid Accent 6" w:uiPriority="73"/>
+    <w:lsdException w:name="Subtle Emphasis" w:uiPriority="19" w:qFormat="1"/>
+    <w:lsdException w:name="Intense Emphasis" w:uiPriority="21" w:qFormat="1"/>
+    <w:lsdException w:name="Subtle Reference" w:uiPriority="31" w:qFormat="1"/>
+    <w:lsdException w:name="Intense Reference" w:uiPriority="32" w:qFormat="1"/>
+    <w:lsdException w:name="Book Title" w:uiPriority="33" w:qFormat="1"/>
+    <w:lsdException w:name="Bibliography" w:semiHidden="1" w:uiPriority="37" w:unhideWhenUsed="1"/>
+    <w:lsdException w:name="TOC Heading" w:semiHidden="1" w:uiPriority="39" w:unhideWhenUsed="1" w:qFormat="1"/>
+    <w:lsdException w:name="Plain Table 1" w:uiPriority="41"/>
+    <w:lsdException w:name="Plain Table 2" w:uiPriority="42"/>
+    <w:lsdException w:name="Plain Table 3" w:uiPriority="43"/>
+    <w:lsdException w:name="Plain Table 4" w:uiPriority="44"/>
+    <w:lsdException w:name="Plain Table 5" w:uiPriority="45"/>
+    <w:lsdException w:name="Grid Table Light" w:uiPriority="40"/>
+    <w:lsdException w:name="Grid Table 1 Light" w:uiPriority="46"/>
+    <w:lsdException w:name="Grid Table 2" w:uiPriority="47"/>
+    <w:lsdException w:name="Grid Table 3" w:uiPriority="48"/>
+    <w:lsdException w:name="Grid Table 4" w:uiPriority="49"/>
+    <w:lsdException w:name="Grid Table 5 Dark" w:uiPriority="50"/>
+    <w:lsdException w:name="Grid Table 6 Colorful" w:uiPriority="51"/>
+    <w:lsdException w:name="Grid Table 7 Colorful" w:uiPriority="52"/>
+    <w:lsdException w:name="Grid Table 1 Light Accent 1" w:uiPriority="46"/>
+    <w:lsdException w:name="Grid Table 2 Accent 1" w:uiPriority="47"/>
+    <w:lsdException w:name="Grid Table 3 Accent 1" w:uiPriority="48"/>
+    <w:lsdException w:name="Grid Table 4 Accent 1" w:uiPriority="49"/>
+    <w:lsdException w:name="Grid Table 5 Dark Accent 1" w:uiPriority="50"/>
+    <w:lsdException w:name="Grid Table 6 Colorful Accent 1" w:uiPriority="51"/>
+    <w:lsdException w:name="Grid Table 7 Colorful Accent 1" w:uiPriority="52"/>
+    <w:lsdException w:name="Grid Table 1 Light Accent 2" w:uiPriority="46"/>
+    <w:lsdException w:name="Grid Table 2 Accent 2" w:uiPriority="47"/>
+    <w:lsdException w:name="Grid Table 3 Accent 2" w:uiPriority="48"/>
+    <w:lsdException w:name="Grid Table 4 Accent 2" w:uiPriority="49"/>
+    <w:lsdException w:name="Grid Table 5 Dark Accent 2" w:uiPriority="50"/>
+    <w:lsdException w:name="Grid Table 6 Colorful Accent 2" w:uiPriority="51"/>
+    <w:lsdException w:name="Grid Table 7 Colorful Accent 2" w:uiPriority="52"/>
+    <w:lsdException w:name="Grid Table 1 Light Accent 3" w:uiPriority="46"/>
+    <w:lsdException w:name="Grid Table 2 Accent 3" w:uiPriority="47"/>
+    <w:lsdException w:name="Grid Table 3 Accent 3" w:uiPriority="48"/>
+    <w:lsdException w:name="Grid Table 4 Accent 3" w:uiPriority="49"/>
+    <w:lsdException w:name="Grid Table 5 Dark Accent 3" w:uiPriority="50"/>
+    <w:lsdException w:name="Grid Table 6 Colorful Accent 3" w:uiPriority="51"/>
+    <w:lsdException w:name="Grid Table 7 Colorful Accent 3" w:uiPriority="52"/>
+    <w:lsdException w:name="Grid Table 1 Light Accent 4" w:uiPriority="46"/>
+    <w:lsdException w:name="Grid Table 2 Accent 4" w:uiPriority="47"/>
+    <w:lsdException w:name="Grid Table 3 Accent 4" w:uiPriority="48"/>
+    <w:lsdException w:name="Grid Table 4 Accent 4" w:uiPriority="49"/>
+    <w:lsdException w:name="Grid Table 5 Dark Accent 4" w:uiPriority="50"/>
+    <w:lsdException w:name="Grid Table 6 Colorful Accent 4" w:uiPriority="51"/>
+    <w:lsdException w:name="Grid Table 7 Colorful Accent 4" w:uiPriority="52"/>
+    <w:lsdException w:name="Grid Table 1 Light Accent 5" w:uiPriority="46"/>
+    <w:lsdException w:name="Grid Table 2 Accent 5" w:uiPriority="47"/>
+    <w:lsdException w:name="Grid Table 3 Accent 5" w:uiPriority="48"/>
+    <w:lsdException w:name="Grid Table 4 Accent 5" w:uiPriority="49"/>
+    <w:lsdException w:name="Grid Table 5 Dark Accent 5" w:uiPriority="50"/>
+    <w:lsdException w:name="Grid Table 6 Colorful Accent 5" w:uiPriority="51"/>
+    <w:lsdException w:name="Grid Table 7 Colorful Accent 5" w:uiPriority="52"/>
+    <w:lsdException w:name="Grid Table 1 Light Accent 6" w:uiPriority="46"/>
+    <w:lsdException w:name="Grid Table 2 Accent 6" w:uiPriority="47"/>
+    <w:lsdException w:name="Grid Table 3 Accent 6" w:uiPriority="48"/>
+    <w:lsdException w:name="Grid Table 4 Accent 6" w:uiPriority="49"/>
+    <w:lsdException w:name="Grid Table 5 Dark Accent 6" w:uiPriority="50"/>
+    <w:lsdException w:name="Grid Table 6 Colorful Accent 6" w:uiPriority="51"/>
+    <w:lsdException w:name="Grid Table 7 Colorful Accent 6" w:uiPriority="52"/>
+    <w:lsdException w:name="List Table 1 Light" w:uiPriority="46"/>
+    <w:lsdException w:name="List Table 2" w:uiPriority="47"/>
+    <w:lsdException w:name="List Table 3" w:uiPriority="48"/>
+    <w:lsdException w:name="List Table 4" w:uiPriority="49"/>
+    <w:lsdException w:name="List Table 5 Dark" w:uiPriority="50"/>
+    <w:lsdException w:name="List Table 6 Colorful" w:uiPriority="51"/>
+    <w:lsdException w:name="List Table 7 Colorful" w:uiPriority="52"/>
+    <w:lsdException w:name="List Table 1 Light Accent 1" w:uiPriority="46"/>
+    <w:lsdException w:name="List Table 2 Accent 1" w:uiPriority="47"/>
+    <w:lsdException w:name="List Table 3 Accent 1" w:uiPriority="48"/>
+    <w:lsdException w:name="List Table 4 Accent 1" w:uiPriority="49"/>
+    <w:lsdException w:name="List Table 5 Dark Accent 1" w:uiPriority="50"/>
+    <w:lsdException w:name="List Table 6 Colorful Accent 1" w:uiPriority="51"/>
+    <w:lsdException w:name="List Table 7 Colorful Accent 1" w:uiPriority="52"/>
+    <w:lsdException w:name="List Table 1 Light Accent 2" w:uiPriority="46"/>
+    <w:lsdException w:name="List Table 2 Accent 2" w:uiPriority="47"/>
+    <w:lsdException w:name="List Table 3 Accent 2" w:uiPriority="48"/>
+    <w:lsdException w:name="List Table 4 Accent 2" w:uiPriority="49"/>
+    <w:lsdException w:name="List Table 5 Dark Accent 2" w:uiPriority="50"/>
+    <w:lsdException w:name="List Table 6 Colorful Accent 2" w:uiPriority="51"/>
+    <w:lsdException w:name="List Table 7 Colorful Accent 2" w:uiPriority="52"/>
+    <w:lsdException w:name="List Table 1 Light Accent 3" w:uiPriority="46"/>
+    <w:lsdException w:name="List Table 2 Accent 3" w:uiPriority="47"/>
+    <w:lsdException w:name="List Table 3 Accent 3" w:uiPriority="48"/>
+    <w:lsdException w:name="List Table 4 Accent 3" w:uiPriority="49"/>
+    <w:lsdException w:name="List Table 5 Dark Accent 3" w:uiPriority="50"/>
+    <w:lsdException w:name="List Table 6 Colorful Accent 3" w:uiPriority="51"/>
+    <w:lsdException w:name="List Table 7 Colorful Accent 3" w:uiPriority="52"/>
+    <w:lsdException w:name="List Table 1 Light Accent 4" w:uiPriority="46"/>
+    <w:lsdException w:name="List Table 2 Accent 4" w:uiPriority="47"/>
+    <w:lsdException w:name="List Table 3 Accent 4" w:uiPriority="48"/>
+    <w:lsdException w:name="List Table 4 Accent 4" w:uiPriority="49"/>
+    <w:lsdException w:name="List Table 5 Dark Accent 4" w:uiPriority="50"/>
+    <w:lsdException w:name="List Table 6 Colorful Accent 4" w:uiPriority="51"/>
+    <w:lsdException w:name="List Table 7 Colorful Accent 4" w:uiPriority="52"/>
+    <w:lsdException w:name="List Table 1 Light Accent 5" w:uiPriority="46"/>
+    <w:lsdException w:name="List Table 2 Accent 5" w:uiPriority="47"/>
+    <w:lsdException w:name="List Table 3 Accent 5" w:uiPriority="48"/>
+    <w:lsdException w:name="List Table 4 Accent 5" w:uiPriority="49"/>
+    <w:lsdException w:name="List Table 5 Dark Accent 5" w:uiPriority="50"/>
+    <w:lsdException w:name="List Table 6 Colorful Accent 5" w:uiPriority="51"/>
+    <w:lsdException w:name="List Table 7 Colorful Accent 5" w:uiPriority="52"/>
+    <w:lsdException w:name="List Table 1 Light Accent 6" w:uiPriority="46"/>
+    <w:lsdException w:name="List Table 2 Accent 6" w:uiPriority="47"/>
+    <w:lsdException w:name="List Table 3 Accent 6" w:uiPriority="48"/>
+    <w:lsdException w:name="List Table 4 Accent 6" w:uiPriority="49"/>
+    <w:lsdException w:name="List Table 5 Dark Accent 6" w:uiPriority="50"/>
+    <w:lsdException w:name="List Table 6 Colorful Accent 6" w:uiPriority="51"/>
+    <w:lsdException w:name="List Table 7 Colorful Accent 6" w:uiPriority="52"/>
+    <w:lsdException w:name="Mention" w:semiHidden="1" w:unhideWhenUsed="1"/>
+    <w:lsdException w:name="Smart Hyperlink" w:semiHidden="1" w:unhideWhenUsed="1"/>
+    <w:lsdException w:name="Hashtag" w:semiHidden="1" w:unhideWhenUsed="1"/>
+    <w:lsdException w:name="Unresolved Mention" w:semiHidden="1" w:unhideWhenUsed="1"/>
+    <w:lsdException w:name="Smart Link" w:semiHidden="1" w:unhideWhenUsed="1"/>
   </w:latentStyles>
   <w:style w:type="paragraph" w:default="1" w:styleId="Normal">
     <w:name w:val="Normal"/>
@@ -17992,7 +20001,6 @@
     <w:uiPriority w:val="99"/>
     <w:semiHidden/>
     <w:unhideWhenUsed/>
-    <w:qFormat/>
     <w:tblPr>
       <w:tblInd w:w="0" w:type="dxa"/>
       <w:tblCellMar>
@@ -18382,7 +20390,7 @@
   <a:extraClrSchemeLst/>
   <a:extLst>
     <a:ext uri="{05A4C25C-085E-4340-85A3-A5531E510DB2}">
-      <thm15:themeFamily xmlns:thm15="http://schemas.microsoft.com/office/thememl/2012/main" xmlns="" name="Office Theme" id="{62F939B6-93AF-4DB8-9C6B-D6C7DFDC589F}" vid="{4A3C46E8-61CC-4603-A589-7422A47A8E4A}"/>
+      <thm15:themeFamily xmlns:thm15="http://schemas.microsoft.com/office/thememl/2012/main" name="Office Theme" id="{62F939B6-93AF-4DB8-9C6B-D6C7DFDC589F}" vid="{4A3C46E8-61CC-4603-A589-7422A47A8E4A}"/>
     </a:ext>
   </a:extLst>
 </a:theme>
